--- a/tcp-ip卷一/第四章重点.docx
+++ b/tcp-ip卷一/第四章重点.docx
@@ -640,6 +640,1040 @@
           <w:szCs w:val="28"/>
           <w:lang w:val="en-US" w:eastAsia="zh-CN" w:bidi="ar"/>
         </w:rPr>
+        <w:t>的分组格式</w:t>
+      </w:r>
+    </w:p>
+    <w:p>
+      <w:pPr>
+        <w:keepNext w:val="0"/>
+        <w:keepLines w:val="0"/>
+        <w:widowControl w:val="0"/>
+        <w:suppressLineNumbers w:val="0"/>
+        <w:spacing w:before="0" w:beforeAutospacing="0" w:after="0" w:afterAutospacing="0"/>
+        <w:ind w:left="0" w:right="0"/>
+        <w:jc w:val="both"/>
+        <w:rPr>
+          <w:lang w:val="en-US"/>
+        </w:rPr>
+      </w:pPr>
+      <w:r>
+        <w:rPr>
+          <w:rFonts w:hint="default" w:ascii="Calibri" w:hAnsi="Calibri" w:eastAsia="宋体" w:cs="Times New Roman"/>
+          <w:kern w:val="2"/>
+          <w:sz w:val="21"/>
+          <w:szCs w:val="22"/>
+          <w:lang w:val="en-US" w:eastAsia="zh-CN" w:bidi="ar"/>
+        </w:rPr>
+        <w:object>
+          <v:shape id="_x0000_i1027" o:spt="75" type="#_x0000_t75" style="height:126.75pt;width:438.75pt;" o:ole="t" filled="f" o:preferrelative="t" stroked="f" coordsize="21600,21600">
+            <v:path/>
+            <v:fill on="f" focussize="0,0"/>
+            <v:stroke on="f" joinstyle="miter"/>
+            <v:imagedata r:id="rId5" o:title=""/>
+            <o:lock v:ext="edit" aspectratio="t"/>
+            <w10:wrap type="none"/>
+            <w10:anchorlock/>
+          </v:shape>
+          <o:OLEObject Type="Embed" ProgID="Visio.Drawing.15" ShapeID="_x0000_i1027" DrawAspect="Content" ObjectID="_1468075725" r:id="rId4">
+            <o:LockedField>false</o:LockedField>
+          </o:OLEObject>
+        </w:object>
+      </w:r>
+    </w:p>
+    <w:p>
+      <w:pPr>
+        <w:keepNext w:val="0"/>
+        <w:keepLines w:val="0"/>
+        <w:widowControl w:val="0"/>
+        <w:suppressLineNumbers w:val="0"/>
+        <w:spacing w:before="0" w:beforeAutospacing="0" w:after="0" w:afterAutospacing="0"/>
+        <w:ind w:left="0" w:right="0"/>
+        <w:jc w:val="both"/>
+        <w:rPr>
+          <w:sz w:val="24"/>
+          <w:szCs w:val="24"/>
+          <w:lang w:val="en-US"/>
+        </w:rPr>
+      </w:pPr>
+      <w:r>
+        <w:rPr>
+          <w:rFonts w:hint="default" w:ascii="Calibri" w:hAnsi="Calibri" w:eastAsia="宋体" w:cs="Times New Roman"/>
+          <w:kern w:val="2"/>
+          <w:sz w:val="24"/>
+          <w:szCs w:val="24"/>
+          <w:lang w:val="en-US" w:eastAsia="zh-CN" w:bidi="ar"/>
+        </w:rPr>
+        <w:t>ARP</w:t>
+      </w:r>
+      <w:r>
+        <w:rPr>
+          <w:rFonts w:hint="eastAsia" w:ascii="Calibri" w:hAnsi="Calibri" w:eastAsia="宋体" w:cs="宋体"/>
+          <w:kern w:val="2"/>
+          <w:sz w:val="24"/>
+          <w:szCs w:val="24"/>
+          <w:lang w:val="en-US" w:eastAsia="zh-CN" w:bidi="ar"/>
+        </w:rPr>
+        <w:t>格式分析：</w:t>
+      </w:r>
+    </w:p>
+    <w:p>
+      <w:pPr>
+        <w:pStyle w:val="3"/>
+        <w:keepNext w:val="0"/>
+        <w:keepLines w:val="0"/>
+        <w:widowControl w:val="0"/>
+        <w:numPr>
+          <w:ilvl w:val="0"/>
+          <w:numId w:val="2"/>
+        </w:numPr>
+        <w:suppressLineNumbers w:val="0"/>
+        <w:spacing w:before="0" w:beforeAutospacing="0" w:after="0" w:afterAutospacing="0"/>
+        <w:ind w:left="780" w:right="0" w:hanging="360" w:firstLineChars="0"/>
+        <w:jc w:val="both"/>
+        <w:rPr>
+          <w:sz w:val="24"/>
+          <w:szCs w:val="24"/>
+          <w:lang w:val="en-US"/>
+        </w:rPr>
+      </w:pPr>
+      <w:r>
+        <w:rPr>
+          <w:rFonts w:hint="eastAsia" w:ascii="Calibri" w:hAnsi="Calibri" w:eastAsia="宋体" w:cs="宋体"/>
+          <w:kern w:val="2"/>
+          <w:sz w:val="24"/>
+          <w:szCs w:val="24"/>
+          <w:lang w:val="en-US" w:eastAsia="zh-CN" w:bidi="ar"/>
+        </w:rPr>
+        <w:t>以太网源、目的地址</w:t>
+      </w:r>
+    </w:p>
+    <w:p>
+      <w:pPr>
+        <w:pStyle w:val="3"/>
+        <w:keepNext w:val="0"/>
+        <w:keepLines w:val="0"/>
+        <w:widowControl w:val="0"/>
+        <w:numPr>
+          <w:ilvl w:val="0"/>
+          <w:numId w:val="2"/>
+        </w:numPr>
+        <w:suppressLineNumbers w:val="0"/>
+        <w:spacing w:before="0" w:beforeAutospacing="0" w:after="0" w:afterAutospacing="0"/>
+        <w:ind w:left="780" w:right="0" w:hanging="360" w:firstLineChars="0"/>
+        <w:jc w:val="both"/>
+        <w:rPr>
+          <w:sz w:val="24"/>
+          <w:szCs w:val="24"/>
+          <w:lang w:val="en-US"/>
+        </w:rPr>
+      </w:pPr>
+      <w:r>
+        <w:rPr>
+          <w:rFonts w:hint="eastAsia" w:ascii="Calibri" w:hAnsi="Calibri" w:eastAsia="宋体" w:cs="宋体"/>
+          <w:kern w:val="2"/>
+          <w:sz w:val="24"/>
+          <w:szCs w:val="24"/>
+          <w:lang w:val="en-US" w:eastAsia="zh-CN" w:bidi="ar"/>
+        </w:rPr>
+        <w:t>帧类型</w:t>
+      </w:r>
+      <w:r>
+        <w:rPr>
+          <w:rFonts w:hint="default" w:ascii="Calibri" w:hAnsi="Calibri" w:eastAsia="宋体" w:cs="Times New Roman"/>
+          <w:kern w:val="2"/>
+          <w:sz w:val="24"/>
+          <w:szCs w:val="24"/>
+          <w:lang w:val="en-US" w:eastAsia="zh-CN" w:bidi="ar"/>
+        </w:rPr>
+        <w:t>0x0806</w:t>
+      </w:r>
+      <w:r>
+        <w:rPr>
+          <w:rFonts w:hint="eastAsia" w:ascii="Calibri" w:hAnsi="Calibri" w:eastAsia="宋体" w:cs="宋体"/>
+          <w:kern w:val="2"/>
+          <w:sz w:val="24"/>
+          <w:szCs w:val="24"/>
+          <w:lang w:val="en-US" w:eastAsia="zh-CN" w:bidi="ar"/>
+        </w:rPr>
+        <w:t>代表</w:t>
+      </w:r>
+      <w:r>
+        <w:rPr>
+          <w:rFonts w:hint="default" w:ascii="Times New Roman" w:hAnsi="Times New Roman" w:eastAsia="宋体" w:cs="Times New Roman"/>
+          <w:kern w:val="2"/>
+          <w:sz w:val="24"/>
+          <w:szCs w:val="24"/>
+          <w:lang w:val="en-US" w:eastAsia="zh-CN" w:bidi="ar"/>
+        </w:rPr>
+        <w:t>ARP</w:t>
+      </w:r>
+      <w:r>
+        <w:rPr>
+          <w:rFonts w:hint="eastAsia" w:ascii="Calibri" w:hAnsi="Calibri" w:eastAsia="宋体" w:cs="宋体"/>
+          <w:kern w:val="2"/>
+          <w:sz w:val="24"/>
+          <w:szCs w:val="24"/>
+          <w:lang w:val="en-US" w:eastAsia="zh-CN" w:bidi="ar"/>
+        </w:rPr>
+        <w:t>协议</w:t>
+      </w:r>
+    </w:p>
+    <w:p>
+      <w:pPr>
+        <w:pStyle w:val="3"/>
+        <w:keepNext w:val="0"/>
+        <w:keepLines w:val="0"/>
+        <w:widowControl w:val="0"/>
+        <w:numPr>
+          <w:ilvl w:val="0"/>
+          <w:numId w:val="2"/>
+        </w:numPr>
+        <w:suppressLineNumbers w:val="0"/>
+        <w:spacing w:before="0" w:beforeAutospacing="0" w:after="0" w:afterAutospacing="0"/>
+        <w:ind w:left="780" w:right="0" w:hanging="360" w:firstLineChars="0"/>
+        <w:jc w:val="both"/>
+        <w:rPr>
+          <w:sz w:val="24"/>
+          <w:szCs w:val="24"/>
+          <w:lang w:val="en-US"/>
+        </w:rPr>
+      </w:pPr>
+      <w:r>
+        <w:rPr>
+          <w:rFonts w:hint="eastAsia" w:ascii="Calibri" w:hAnsi="Calibri" w:eastAsia="宋体" w:cs="宋体"/>
+          <w:kern w:val="2"/>
+          <w:sz w:val="24"/>
+          <w:szCs w:val="24"/>
+          <w:lang w:val="en-US" w:eastAsia="zh-CN" w:bidi="ar"/>
+        </w:rPr>
+        <w:t>硬件和协议用来描述</w:t>
+      </w:r>
+      <w:r>
+        <w:rPr>
+          <w:rFonts w:hint="default" w:ascii="Times New Roman" w:hAnsi="Times New Roman" w:eastAsia="宋体" w:cs="Times New Roman"/>
+          <w:kern w:val="2"/>
+          <w:sz w:val="24"/>
+          <w:szCs w:val="24"/>
+          <w:lang w:val="en-US" w:eastAsia="zh-CN" w:bidi="ar"/>
+        </w:rPr>
+        <w:t>ARP</w:t>
+      </w:r>
+      <w:r>
+        <w:rPr>
+          <w:rFonts w:hint="eastAsia" w:ascii="Calibri" w:hAnsi="Calibri" w:eastAsia="宋体" w:cs="宋体"/>
+          <w:kern w:val="2"/>
+          <w:sz w:val="24"/>
+          <w:szCs w:val="24"/>
+          <w:lang w:val="en-US" w:eastAsia="zh-CN" w:bidi="ar"/>
+        </w:rPr>
+        <w:t>分组中的各个字段，这里的硬件类型是以太网，协议地址是</w:t>
+      </w:r>
+      <w:r>
+        <w:rPr>
+          <w:rFonts w:hint="default" w:ascii="Times New Roman" w:hAnsi="Times New Roman" w:eastAsia="宋体" w:cs="Times New Roman"/>
+          <w:kern w:val="2"/>
+          <w:sz w:val="24"/>
+          <w:szCs w:val="24"/>
+          <w:lang w:val="en-US" w:eastAsia="zh-CN" w:bidi="ar"/>
+        </w:rPr>
+        <w:t>IP</w:t>
+      </w:r>
+      <w:r>
+        <w:rPr>
+          <w:rFonts w:hint="eastAsia" w:ascii="Calibri" w:hAnsi="Calibri" w:eastAsia="宋体" w:cs="宋体"/>
+          <w:kern w:val="2"/>
+          <w:sz w:val="24"/>
+          <w:szCs w:val="24"/>
+          <w:lang w:val="en-US" w:eastAsia="zh-CN" w:bidi="ar"/>
+        </w:rPr>
+        <w:t>地址</w:t>
+      </w:r>
+    </w:p>
+    <w:p>
+      <w:pPr>
+        <w:pStyle w:val="3"/>
+        <w:keepNext w:val="0"/>
+        <w:keepLines w:val="0"/>
+        <w:widowControl w:val="0"/>
+        <w:numPr>
+          <w:ilvl w:val="0"/>
+          <w:numId w:val="2"/>
+        </w:numPr>
+        <w:suppressLineNumbers w:val="0"/>
+        <w:spacing w:before="0" w:beforeAutospacing="0" w:after="0" w:afterAutospacing="0"/>
+        <w:ind w:left="780" w:right="0" w:hanging="360" w:firstLineChars="0"/>
+        <w:jc w:val="both"/>
+        <w:rPr>
+          <w:sz w:val="24"/>
+          <w:szCs w:val="24"/>
+          <w:lang w:val="en-US"/>
+        </w:rPr>
+      </w:pPr>
+      <w:r>
+        <w:rPr>
+          <w:rFonts w:hint="eastAsia" w:ascii="Calibri" w:hAnsi="Calibri" w:eastAsia="宋体" w:cs="宋体"/>
+          <w:kern w:val="2"/>
+          <w:sz w:val="24"/>
+          <w:szCs w:val="24"/>
+          <w:lang w:val="en-US" w:eastAsia="zh-CN" w:bidi="ar"/>
+        </w:rPr>
+        <w:t>硬件类型：</w:t>
+      </w:r>
+      <w:r>
+        <w:rPr>
+          <w:rFonts w:hint="default" w:ascii="Calibri" w:hAnsi="Calibri" w:eastAsia="宋体" w:cs="Times New Roman"/>
+          <w:kern w:val="2"/>
+          <w:sz w:val="24"/>
+          <w:szCs w:val="24"/>
+          <w:lang w:val="en-US" w:eastAsia="zh-CN" w:bidi="ar"/>
+        </w:rPr>
+        <w:t>1</w:t>
+      </w:r>
+      <w:r>
+        <w:rPr>
+          <w:rFonts w:hint="eastAsia" w:ascii="Calibri" w:hAnsi="Calibri" w:eastAsia="宋体" w:cs="宋体"/>
+          <w:kern w:val="2"/>
+          <w:sz w:val="24"/>
+          <w:szCs w:val="24"/>
+          <w:lang w:val="en-US" w:eastAsia="zh-CN" w:bidi="ar"/>
+        </w:rPr>
+        <w:t>表示以太网</w:t>
+      </w:r>
+    </w:p>
+    <w:p>
+      <w:pPr>
+        <w:pStyle w:val="3"/>
+        <w:keepNext w:val="0"/>
+        <w:keepLines w:val="0"/>
+        <w:widowControl w:val="0"/>
+        <w:numPr>
+          <w:ilvl w:val="0"/>
+          <w:numId w:val="2"/>
+        </w:numPr>
+        <w:suppressLineNumbers w:val="0"/>
+        <w:spacing w:before="0" w:beforeAutospacing="0" w:after="0" w:afterAutospacing="0"/>
+        <w:ind w:left="780" w:right="0" w:hanging="360" w:firstLineChars="0"/>
+        <w:jc w:val="both"/>
+        <w:rPr>
+          <w:sz w:val="24"/>
+          <w:szCs w:val="24"/>
+          <w:lang w:val="en-US"/>
+        </w:rPr>
+      </w:pPr>
+      <w:r>
+        <w:rPr>
+          <w:rFonts w:hint="eastAsia" w:ascii="Calibri" w:hAnsi="Calibri" w:eastAsia="宋体" w:cs="宋体"/>
+          <w:kern w:val="2"/>
+          <w:sz w:val="24"/>
+          <w:szCs w:val="24"/>
+          <w:lang w:val="en-US" w:eastAsia="zh-CN" w:bidi="ar"/>
+        </w:rPr>
+        <w:t>协议地址：</w:t>
+      </w:r>
+      <w:r>
+        <w:rPr>
+          <w:rFonts w:hint="default" w:ascii="Calibri" w:hAnsi="Calibri" w:eastAsia="宋体" w:cs="Times New Roman"/>
+          <w:kern w:val="2"/>
+          <w:sz w:val="24"/>
+          <w:szCs w:val="24"/>
+          <w:lang w:val="en-US" w:eastAsia="zh-CN" w:bidi="ar"/>
+        </w:rPr>
+        <w:t>0x8000</w:t>
+      </w:r>
+      <w:r>
+        <w:rPr>
+          <w:rFonts w:hint="eastAsia" w:ascii="Calibri" w:hAnsi="Calibri" w:eastAsia="宋体" w:cs="宋体"/>
+          <w:kern w:val="2"/>
+          <w:sz w:val="24"/>
+          <w:szCs w:val="24"/>
+          <w:lang w:val="en-US" w:eastAsia="zh-CN" w:bidi="ar"/>
+        </w:rPr>
+        <w:t>表示</w:t>
+      </w:r>
+      <w:r>
+        <w:rPr>
+          <w:rFonts w:hint="default" w:ascii="Times New Roman" w:hAnsi="Times New Roman" w:eastAsia="宋体" w:cs="Times New Roman"/>
+          <w:kern w:val="2"/>
+          <w:sz w:val="24"/>
+          <w:szCs w:val="24"/>
+          <w:lang w:val="en-US" w:eastAsia="zh-CN" w:bidi="ar"/>
+        </w:rPr>
+        <w:t>IP</w:t>
+      </w:r>
+      <w:r>
+        <w:rPr>
+          <w:rFonts w:hint="eastAsia" w:ascii="Calibri" w:hAnsi="Calibri" w:eastAsia="宋体" w:cs="宋体"/>
+          <w:kern w:val="2"/>
+          <w:sz w:val="24"/>
+          <w:szCs w:val="24"/>
+          <w:lang w:val="en-US" w:eastAsia="zh-CN" w:bidi="ar"/>
+        </w:rPr>
+        <w:t>地址</w:t>
+      </w:r>
+    </w:p>
+    <w:p>
+      <w:pPr>
+        <w:pStyle w:val="3"/>
+        <w:keepNext w:val="0"/>
+        <w:keepLines w:val="0"/>
+        <w:widowControl w:val="0"/>
+        <w:numPr>
+          <w:ilvl w:val="0"/>
+          <w:numId w:val="2"/>
+        </w:numPr>
+        <w:suppressLineNumbers w:val="0"/>
+        <w:spacing w:before="0" w:beforeAutospacing="0" w:after="0" w:afterAutospacing="0"/>
+        <w:ind w:left="780" w:right="0" w:hanging="360" w:firstLineChars="0"/>
+        <w:jc w:val="both"/>
+        <w:rPr>
+          <w:sz w:val="24"/>
+          <w:szCs w:val="24"/>
+          <w:lang w:val="en-US"/>
+        </w:rPr>
+      </w:pPr>
+      <w:r>
+        <w:rPr>
+          <w:rFonts w:hint="eastAsia" w:ascii="Calibri" w:hAnsi="Calibri" w:eastAsia="宋体" w:cs="宋体"/>
+          <w:kern w:val="2"/>
+          <w:sz w:val="24"/>
+          <w:szCs w:val="24"/>
+          <w:lang w:val="en-US" w:eastAsia="zh-CN" w:bidi="ar"/>
+        </w:rPr>
+        <w:t>硬件字节长度：</w:t>
+      </w:r>
+      <w:r>
+        <w:rPr>
+          <w:rFonts w:hint="default" w:ascii="Calibri" w:hAnsi="Calibri" w:eastAsia="宋体" w:cs="Times New Roman"/>
+          <w:kern w:val="2"/>
+          <w:sz w:val="24"/>
+          <w:szCs w:val="24"/>
+          <w:lang w:val="en-US" w:eastAsia="zh-CN" w:bidi="ar"/>
+        </w:rPr>
+        <w:t>6(</w:t>
+      </w:r>
+      <w:r>
+        <w:rPr>
+          <w:rFonts w:hint="default" w:ascii="Times New Roman" w:hAnsi="Times New Roman" w:eastAsia="宋体" w:cs="Times New Roman"/>
+          <w:kern w:val="2"/>
+          <w:sz w:val="24"/>
+          <w:szCs w:val="24"/>
+          <w:lang w:val="en-US" w:eastAsia="zh-CN" w:bidi="ar"/>
+        </w:rPr>
+        <w:t>MAC</w:t>
+      </w:r>
+      <w:r>
+        <w:rPr>
+          <w:rFonts w:hint="eastAsia" w:ascii="Calibri" w:hAnsi="Calibri" w:eastAsia="宋体" w:cs="宋体"/>
+          <w:kern w:val="2"/>
+          <w:sz w:val="24"/>
+          <w:szCs w:val="24"/>
+          <w:lang w:val="en-US" w:eastAsia="zh-CN" w:bidi="ar"/>
+        </w:rPr>
+        <w:t>地址长度</w:t>
+      </w:r>
+      <w:r>
+        <w:rPr>
+          <w:rFonts w:hint="default" w:ascii="Calibri" w:hAnsi="Calibri" w:eastAsia="宋体" w:cs="Times New Roman"/>
+          <w:kern w:val="2"/>
+          <w:sz w:val="24"/>
+          <w:szCs w:val="24"/>
+          <w:lang w:val="en-US" w:eastAsia="zh-CN" w:bidi="ar"/>
+        </w:rPr>
+        <w:t>)</w:t>
+      </w:r>
+    </w:p>
+    <w:p>
+      <w:pPr>
+        <w:pStyle w:val="3"/>
+        <w:keepNext w:val="0"/>
+        <w:keepLines w:val="0"/>
+        <w:widowControl w:val="0"/>
+        <w:numPr>
+          <w:ilvl w:val="0"/>
+          <w:numId w:val="2"/>
+        </w:numPr>
+        <w:suppressLineNumbers w:val="0"/>
+        <w:spacing w:before="0" w:beforeAutospacing="0" w:after="0" w:afterAutospacing="0"/>
+        <w:ind w:left="780" w:right="0" w:hanging="360" w:firstLineChars="0"/>
+        <w:jc w:val="both"/>
+        <w:rPr>
+          <w:sz w:val="24"/>
+          <w:szCs w:val="24"/>
+          <w:lang w:val="en-US"/>
+        </w:rPr>
+      </w:pPr>
+      <w:r>
+        <w:rPr>
+          <w:rFonts w:hint="eastAsia" w:ascii="Calibri" w:hAnsi="Calibri" w:eastAsia="宋体" w:cs="宋体"/>
+          <w:kern w:val="2"/>
+          <w:sz w:val="24"/>
+          <w:szCs w:val="24"/>
+          <w:lang w:val="en-US" w:eastAsia="zh-CN" w:bidi="ar"/>
+        </w:rPr>
+        <w:t>协议字节长度：</w:t>
+      </w:r>
+      <w:r>
+        <w:rPr>
+          <w:rFonts w:hint="default" w:ascii="Calibri" w:hAnsi="Calibri" w:eastAsia="宋体" w:cs="Times New Roman"/>
+          <w:kern w:val="2"/>
+          <w:sz w:val="24"/>
+          <w:szCs w:val="24"/>
+          <w:lang w:val="en-US" w:eastAsia="zh-CN" w:bidi="ar"/>
+        </w:rPr>
+        <w:t>4(</w:t>
+      </w:r>
+      <w:r>
+        <w:rPr>
+          <w:rFonts w:hint="default" w:ascii="Times New Roman" w:hAnsi="Times New Roman" w:eastAsia="宋体" w:cs="Times New Roman"/>
+          <w:kern w:val="2"/>
+          <w:sz w:val="24"/>
+          <w:szCs w:val="24"/>
+          <w:lang w:val="en-US" w:eastAsia="zh-CN" w:bidi="ar"/>
+        </w:rPr>
+        <w:t>IP</w:t>
+      </w:r>
+      <w:r>
+        <w:rPr>
+          <w:rFonts w:hint="eastAsia" w:ascii="Calibri" w:hAnsi="Calibri" w:eastAsia="宋体" w:cs="宋体"/>
+          <w:kern w:val="2"/>
+          <w:sz w:val="24"/>
+          <w:szCs w:val="24"/>
+          <w:lang w:val="en-US" w:eastAsia="zh-CN" w:bidi="ar"/>
+        </w:rPr>
+        <w:t>地址长度</w:t>
+      </w:r>
+      <w:r>
+        <w:rPr>
+          <w:rFonts w:hint="default" w:ascii="Calibri" w:hAnsi="Calibri" w:eastAsia="宋体" w:cs="Times New Roman"/>
+          <w:kern w:val="2"/>
+          <w:sz w:val="24"/>
+          <w:szCs w:val="24"/>
+          <w:lang w:val="en-US" w:eastAsia="zh-CN" w:bidi="ar"/>
+        </w:rPr>
+        <w:t>)</w:t>
+      </w:r>
+    </w:p>
+    <w:p>
+      <w:pPr>
+        <w:pStyle w:val="3"/>
+        <w:keepNext w:val="0"/>
+        <w:keepLines w:val="0"/>
+        <w:widowControl w:val="0"/>
+        <w:numPr>
+          <w:ilvl w:val="0"/>
+          <w:numId w:val="2"/>
+        </w:numPr>
+        <w:suppressLineNumbers w:val="0"/>
+        <w:spacing w:before="0" w:beforeAutospacing="0" w:after="0" w:afterAutospacing="0"/>
+        <w:ind w:left="780" w:right="0" w:hanging="360" w:firstLineChars="0"/>
+        <w:jc w:val="both"/>
+        <w:rPr>
+          <w:sz w:val="24"/>
+          <w:szCs w:val="24"/>
+          <w:lang w:val="en-US"/>
+        </w:rPr>
+      </w:pPr>
+      <w:r>
+        <w:rPr>
+          <w:rFonts w:hint="eastAsia" w:ascii="Calibri" w:hAnsi="Calibri" w:eastAsia="宋体" w:cs="宋体"/>
+          <w:kern w:val="2"/>
+          <w:sz w:val="24"/>
+          <w:szCs w:val="24"/>
+          <w:lang w:val="en-US" w:eastAsia="zh-CN" w:bidi="ar"/>
+        </w:rPr>
+        <w:t>操作字段</w:t>
+      </w:r>
+      <w:r>
+        <w:rPr>
+          <w:rFonts w:hint="default" w:ascii="Times New Roman" w:hAnsi="Times New Roman" w:eastAsia="宋体" w:cs="Times New Roman"/>
+          <w:kern w:val="2"/>
+          <w:sz w:val="24"/>
+          <w:szCs w:val="24"/>
+          <w:lang w:val="en-US" w:eastAsia="zh-CN" w:bidi="ar"/>
+        </w:rPr>
+        <w:t>OP</w:t>
+      </w:r>
+      <w:r>
+        <w:rPr>
+          <w:rFonts w:hint="eastAsia" w:ascii="Calibri" w:hAnsi="Calibri" w:eastAsia="宋体" w:cs="宋体"/>
+          <w:kern w:val="2"/>
+          <w:sz w:val="24"/>
+          <w:szCs w:val="24"/>
+          <w:lang w:val="en-US" w:eastAsia="zh-CN" w:bidi="ar"/>
+        </w:rPr>
+        <w:t>：</w:t>
+      </w:r>
+      <w:r>
+        <w:rPr>
+          <w:rFonts w:hint="default" w:ascii="Calibri" w:hAnsi="Calibri" w:eastAsia="宋体" w:cs="Times New Roman"/>
+          <w:kern w:val="2"/>
+          <w:sz w:val="24"/>
+          <w:szCs w:val="24"/>
+          <w:lang w:val="en-US" w:eastAsia="zh-CN" w:bidi="ar"/>
+        </w:rPr>
+        <w:t>1</w:t>
+      </w:r>
+      <w:r>
+        <w:rPr>
+          <w:rFonts w:hint="eastAsia" w:ascii="Calibri" w:hAnsi="Calibri" w:eastAsia="宋体" w:cs="宋体"/>
+          <w:kern w:val="2"/>
+          <w:sz w:val="24"/>
+          <w:szCs w:val="24"/>
+          <w:lang w:val="en-US" w:eastAsia="zh-CN" w:bidi="ar"/>
+        </w:rPr>
+        <w:t>表示</w:t>
+      </w:r>
+      <w:r>
+        <w:rPr>
+          <w:rFonts w:hint="default" w:ascii="Times New Roman" w:hAnsi="Times New Roman" w:eastAsia="宋体" w:cs="Times New Roman"/>
+          <w:kern w:val="2"/>
+          <w:sz w:val="24"/>
+          <w:szCs w:val="24"/>
+          <w:lang w:val="en-US" w:eastAsia="zh-CN" w:bidi="ar"/>
+        </w:rPr>
+        <w:t>ARP</w:t>
+      </w:r>
+      <w:r>
+        <w:rPr>
+          <w:rFonts w:hint="eastAsia" w:ascii="Calibri" w:hAnsi="Calibri" w:eastAsia="宋体" w:cs="宋体"/>
+          <w:kern w:val="2"/>
+          <w:sz w:val="24"/>
+          <w:szCs w:val="24"/>
+          <w:lang w:val="en-US" w:eastAsia="zh-CN" w:bidi="ar"/>
+        </w:rPr>
+        <w:t>请求</w:t>
+      </w:r>
+      <w:r>
+        <w:rPr>
+          <w:rFonts w:hint="default" w:ascii="Calibri" w:hAnsi="Calibri" w:eastAsia="宋体" w:cs="Times New Roman"/>
+          <w:kern w:val="2"/>
+          <w:sz w:val="24"/>
+          <w:szCs w:val="24"/>
+          <w:lang w:val="en-US" w:eastAsia="zh-CN" w:bidi="ar"/>
+        </w:rPr>
+        <w:t>(</w:t>
+      </w:r>
+      <w:r>
+        <w:rPr>
+          <w:rFonts w:hint="eastAsia" w:ascii="Calibri" w:hAnsi="Calibri" w:eastAsia="宋体" w:cs="宋体"/>
+          <w:kern w:val="2"/>
+          <w:sz w:val="24"/>
+          <w:szCs w:val="24"/>
+          <w:lang w:val="en-US" w:eastAsia="zh-CN" w:bidi="ar"/>
+        </w:rPr>
+        <w:t>广播</w:t>
+      </w:r>
+      <w:r>
+        <w:rPr>
+          <w:rFonts w:hint="default" w:ascii="Calibri" w:hAnsi="Calibri" w:eastAsia="宋体" w:cs="Times New Roman"/>
+          <w:kern w:val="2"/>
+          <w:sz w:val="24"/>
+          <w:szCs w:val="24"/>
+          <w:lang w:val="en-US" w:eastAsia="zh-CN" w:bidi="ar"/>
+        </w:rPr>
+        <w:t>)</w:t>
+      </w:r>
+      <w:r>
+        <w:rPr>
+          <w:rFonts w:hint="eastAsia" w:ascii="Calibri" w:hAnsi="Calibri" w:eastAsia="宋体" w:cs="宋体"/>
+          <w:kern w:val="2"/>
+          <w:sz w:val="24"/>
+          <w:szCs w:val="24"/>
+          <w:lang w:val="en-US" w:eastAsia="zh-CN" w:bidi="ar"/>
+        </w:rPr>
+        <w:t>，</w:t>
+      </w:r>
+      <w:r>
+        <w:rPr>
+          <w:rFonts w:hint="default" w:ascii="Calibri" w:hAnsi="Calibri" w:eastAsia="宋体" w:cs="Times New Roman"/>
+          <w:kern w:val="2"/>
+          <w:sz w:val="24"/>
+          <w:szCs w:val="24"/>
+          <w:lang w:val="en-US" w:eastAsia="zh-CN" w:bidi="ar"/>
+        </w:rPr>
+        <w:t>2</w:t>
+      </w:r>
+      <w:r>
+        <w:rPr>
+          <w:rFonts w:hint="eastAsia" w:ascii="Calibri" w:hAnsi="Calibri" w:eastAsia="宋体" w:cs="宋体"/>
+          <w:kern w:val="2"/>
+          <w:sz w:val="24"/>
+          <w:szCs w:val="24"/>
+          <w:lang w:val="en-US" w:eastAsia="zh-CN" w:bidi="ar"/>
+        </w:rPr>
+        <w:t>表示</w:t>
+      </w:r>
+      <w:r>
+        <w:rPr>
+          <w:rFonts w:hint="default" w:ascii="Times New Roman" w:hAnsi="Times New Roman" w:eastAsia="宋体" w:cs="Times New Roman"/>
+          <w:kern w:val="2"/>
+          <w:sz w:val="24"/>
+          <w:szCs w:val="24"/>
+          <w:lang w:val="en-US" w:eastAsia="zh-CN" w:bidi="ar"/>
+        </w:rPr>
+        <w:t>ARP</w:t>
+      </w:r>
+      <w:r>
+        <w:rPr>
+          <w:rFonts w:hint="eastAsia" w:ascii="Calibri" w:hAnsi="Calibri" w:eastAsia="宋体" w:cs="宋体"/>
+          <w:kern w:val="2"/>
+          <w:sz w:val="24"/>
+          <w:szCs w:val="24"/>
+          <w:lang w:val="en-US" w:eastAsia="zh-CN" w:bidi="ar"/>
+        </w:rPr>
+        <w:t>应答</w:t>
+      </w:r>
+      <w:r>
+        <w:rPr>
+          <w:rFonts w:hint="default" w:ascii="Calibri" w:hAnsi="Calibri" w:eastAsia="宋体" w:cs="Times New Roman"/>
+          <w:kern w:val="2"/>
+          <w:sz w:val="24"/>
+          <w:szCs w:val="24"/>
+          <w:lang w:val="en-US" w:eastAsia="zh-CN" w:bidi="ar"/>
+        </w:rPr>
+        <w:t>(</w:t>
+      </w:r>
+      <w:r>
+        <w:rPr>
+          <w:rFonts w:hint="eastAsia" w:ascii="Calibri" w:hAnsi="Calibri" w:eastAsia="宋体" w:cs="宋体"/>
+          <w:kern w:val="2"/>
+          <w:sz w:val="24"/>
+          <w:szCs w:val="24"/>
+          <w:lang w:val="en-US" w:eastAsia="zh-CN" w:bidi="ar"/>
+        </w:rPr>
+        <w:t>单播</w:t>
+      </w:r>
+      <w:r>
+        <w:rPr>
+          <w:rFonts w:hint="default" w:ascii="Calibri" w:hAnsi="Calibri" w:eastAsia="宋体" w:cs="Times New Roman"/>
+          <w:kern w:val="2"/>
+          <w:sz w:val="24"/>
+          <w:szCs w:val="24"/>
+          <w:lang w:val="en-US" w:eastAsia="zh-CN" w:bidi="ar"/>
+        </w:rPr>
+        <w:t>)</w:t>
+      </w:r>
+      <w:r>
+        <w:rPr>
+          <w:rFonts w:hint="eastAsia" w:ascii="Calibri" w:hAnsi="Calibri" w:eastAsia="宋体" w:cs="宋体"/>
+          <w:kern w:val="2"/>
+          <w:sz w:val="24"/>
+          <w:szCs w:val="24"/>
+          <w:lang w:val="en-US" w:eastAsia="zh-CN" w:bidi="ar"/>
+        </w:rPr>
+        <w:t>，</w:t>
+      </w:r>
+      <w:r>
+        <w:rPr>
+          <w:rFonts w:hint="default" w:ascii="Calibri" w:hAnsi="Calibri" w:eastAsia="宋体" w:cs="Times New Roman"/>
+          <w:kern w:val="2"/>
+          <w:sz w:val="24"/>
+          <w:szCs w:val="24"/>
+          <w:lang w:val="en-US" w:eastAsia="zh-CN" w:bidi="ar"/>
+        </w:rPr>
+        <w:t>3</w:t>
+      </w:r>
+      <w:r>
+        <w:rPr>
+          <w:rFonts w:hint="eastAsia" w:ascii="Calibri" w:hAnsi="Calibri" w:eastAsia="宋体" w:cs="宋体"/>
+          <w:kern w:val="2"/>
+          <w:sz w:val="24"/>
+          <w:szCs w:val="24"/>
+          <w:lang w:val="en-US" w:eastAsia="zh-CN" w:bidi="ar"/>
+        </w:rPr>
+        <w:t>表示</w:t>
+      </w:r>
+      <w:r>
+        <w:rPr>
+          <w:rFonts w:hint="default" w:ascii="Times New Roman" w:hAnsi="Times New Roman" w:eastAsia="宋体" w:cs="Times New Roman"/>
+          <w:kern w:val="2"/>
+          <w:sz w:val="24"/>
+          <w:szCs w:val="24"/>
+          <w:lang w:val="en-US" w:eastAsia="zh-CN" w:bidi="ar"/>
+        </w:rPr>
+        <w:t>RARP</w:t>
+      </w:r>
+      <w:r>
+        <w:rPr>
+          <w:rFonts w:hint="eastAsia" w:ascii="Calibri" w:hAnsi="Calibri" w:eastAsia="宋体" w:cs="宋体"/>
+          <w:kern w:val="2"/>
+          <w:sz w:val="24"/>
+          <w:szCs w:val="24"/>
+          <w:lang w:val="en-US" w:eastAsia="zh-CN" w:bidi="ar"/>
+        </w:rPr>
+        <w:t>请求</w:t>
+      </w:r>
+      <w:r>
+        <w:rPr>
+          <w:rFonts w:hint="default" w:ascii="Calibri" w:hAnsi="Calibri" w:eastAsia="宋体" w:cs="Times New Roman"/>
+          <w:kern w:val="2"/>
+          <w:sz w:val="24"/>
+          <w:szCs w:val="24"/>
+          <w:lang w:val="en-US" w:eastAsia="zh-CN" w:bidi="ar"/>
+        </w:rPr>
+        <w:t>(</w:t>
+      </w:r>
+      <w:r>
+        <w:rPr>
+          <w:rFonts w:hint="eastAsia" w:ascii="Calibri" w:hAnsi="Calibri" w:eastAsia="宋体" w:cs="宋体"/>
+          <w:kern w:val="2"/>
+          <w:sz w:val="24"/>
+          <w:szCs w:val="24"/>
+          <w:lang w:val="en-US" w:eastAsia="zh-CN" w:bidi="ar"/>
+        </w:rPr>
+        <w:t>广播</w:t>
+      </w:r>
+      <w:r>
+        <w:rPr>
+          <w:rFonts w:hint="default" w:ascii="Calibri" w:hAnsi="Calibri" w:eastAsia="宋体" w:cs="Times New Roman"/>
+          <w:kern w:val="2"/>
+          <w:sz w:val="24"/>
+          <w:szCs w:val="24"/>
+          <w:lang w:val="en-US" w:eastAsia="zh-CN" w:bidi="ar"/>
+        </w:rPr>
+        <w:t>)</w:t>
+      </w:r>
+      <w:r>
+        <w:rPr>
+          <w:rFonts w:hint="eastAsia" w:ascii="Calibri" w:hAnsi="Calibri" w:eastAsia="宋体" w:cs="宋体"/>
+          <w:kern w:val="2"/>
+          <w:sz w:val="24"/>
+          <w:szCs w:val="24"/>
+          <w:lang w:val="en-US" w:eastAsia="zh-CN" w:bidi="ar"/>
+        </w:rPr>
+        <w:t>，</w:t>
+      </w:r>
+      <w:r>
+        <w:rPr>
+          <w:rFonts w:hint="default" w:ascii="Calibri" w:hAnsi="Calibri" w:eastAsia="宋体" w:cs="Times New Roman"/>
+          <w:kern w:val="2"/>
+          <w:sz w:val="24"/>
+          <w:szCs w:val="24"/>
+          <w:lang w:val="en-US" w:eastAsia="zh-CN" w:bidi="ar"/>
+        </w:rPr>
+        <w:t>4</w:t>
+      </w:r>
+      <w:r>
+        <w:rPr>
+          <w:rFonts w:hint="eastAsia" w:ascii="Calibri" w:hAnsi="Calibri" w:eastAsia="宋体" w:cs="宋体"/>
+          <w:kern w:val="2"/>
+          <w:sz w:val="24"/>
+          <w:szCs w:val="24"/>
+          <w:lang w:val="en-US" w:eastAsia="zh-CN" w:bidi="ar"/>
+        </w:rPr>
+        <w:t>表示</w:t>
+      </w:r>
+      <w:r>
+        <w:rPr>
+          <w:rFonts w:hint="default" w:ascii="Times New Roman" w:hAnsi="Times New Roman" w:eastAsia="宋体" w:cs="Times New Roman"/>
+          <w:kern w:val="2"/>
+          <w:sz w:val="24"/>
+          <w:szCs w:val="24"/>
+          <w:lang w:val="en-US" w:eastAsia="zh-CN" w:bidi="ar"/>
+        </w:rPr>
+        <w:t>RARP</w:t>
+      </w:r>
+      <w:r>
+        <w:rPr>
+          <w:rFonts w:hint="eastAsia" w:ascii="Calibri" w:hAnsi="Calibri" w:eastAsia="宋体" w:cs="宋体"/>
+          <w:kern w:val="2"/>
+          <w:sz w:val="24"/>
+          <w:szCs w:val="24"/>
+          <w:lang w:val="en-US" w:eastAsia="zh-CN" w:bidi="ar"/>
+        </w:rPr>
+        <w:t>应答</w:t>
+      </w:r>
+      <w:r>
+        <w:rPr>
+          <w:rFonts w:hint="default" w:ascii="Calibri" w:hAnsi="Calibri" w:eastAsia="宋体" w:cs="Times New Roman"/>
+          <w:kern w:val="2"/>
+          <w:sz w:val="24"/>
+          <w:szCs w:val="24"/>
+          <w:lang w:val="en-US" w:eastAsia="zh-CN" w:bidi="ar"/>
+        </w:rPr>
+        <w:t>(</w:t>
+      </w:r>
+      <w:r>
+        <w:rPr>
+          <w:rFonts w:hint="eastAsia" w:ascii="Calibri" w:hAnsi="Calibri" w:eastAsia="宋体" w:cs="宋体"/>
+          <w:kern w:val="2"/>
+          <w:sz w:val="24"/>
+          <w:szCs w:val="24"/>
+          <w:lang w:val="en-US" w:eastAsia="zh-CN" w:bidi="ar"/>
+        </w:rPr>
+        <w:t>单播</w:t>
+      </w:r>
+      <w:r>
+        <w:rPr>
+          <w:rFonts w:hint="default" w:ascii="Calibri" w:hAnsi="Calibri" w:eastAsia="宋体" w:cs="Times New Roman"/>
+          <w:kern w:val="2"/>
+          <w:sz w:val="24"/>
+          <w:szCs w:val="24"/>
+          <w:lang w:val="en-US" w:eastAsia="zh-CN" w:bidi="ar"/>
+        </w:rPr>
+        <w:t>)</w:t>
+      </w:r>
+    </w:p>
+    <w:p>
+      <w:pPr>
+        <w:keepNext w:val="0"/>
+        <w:keepLines w:val="0"/>
+        <w:widowControl w:val="0"/>
+        <w:suppressLineNumbers w:val="0"/>
+        <w:spacing w:before="0" w:beforeAutospacing="0" w:after="0" w:afterAutospacing="0"/>
+        <w:ind w:left="0" w:right="0"/>
+        <w:jc w:val="both"/>
+        <w:rPr>
+          <w:lang w:val="en-US"/>
+        </w:rPr>
+      </w:pPr>
+    </w:p>
+    <w:p>
+      <w:pPr>
+        <w:keepNext w:val="0"/>
+        <w:keepLines w:val="0"/>
+        <w:widowControl w:val="0"/>
+        <w:suppressLineNumbers w:val="0"/>
+        <w:spacing w:before="0" w:beforeAutospacing="0" w:after="0" w:afterAutospacing="0"/>
+        <w:ind w:left="0" w:right="0"/>
+        <w:jc w:val="both"/>
+        <w:rPr>
+          <w:lang w:val="en-US"/>
+        </w:rPr>
+      </w:pPr>
+      <w:r>
+        <w:rPr>
+          <w:rFonts w:hint="default" w:ascii="Calibri" w:hAnsi="Calibri" w:eastAsia="宋体" w:cs="Times New Roman"/>
+          <w:kern w:val="2"/>
+          <w:sz w:val="21"/>
+          <w:szCs w:val="22"/>
+          <w:lang w:val="en-US" w:eastAsia="zh-CN" w:bidi="ar"/>
+        </w:rPr>
+        <w:object>
+          <v:shape id="_x0000_i1028" o:spt="75" type="#_x0000_t75" style="height:137.25pt;width:439.5pt;" o:ole="t" filled="f" o:preferrelative="t" stroked="f" coordsize="21600,21600">
+            <v:path/>
+            <v:fill on="f" focussize="0,0"/>
+            <v:stroke on="f" joinstyle="miter"/>
+            <v:imagedata r:id="rId7" o:title=""/>
+            <o:lock v:ext="edit" aspectratio="t"/>
+            <w10:wrap type="none"/>
+            <w10:anchorlock/>
+          </v:shape>
+          <o:OLEObject Type="Embed" ProgID="Visio.Drawing.15" ShapeID="_x0000_i1028" DrawAspect="Content" ObjectID="_1468075726" r:id="rId6">
+            <o:LockedField>false</o:LockedField>
+          </o:OLEObject>
+        </w:object>
+      </w:r>
+    </w:p>
+    <w:p>
+      <w:pPr>
+        <w:keepNext w:val="0"/>
+        <w:keepLines w:val="0"/>
+        <w:widowControl w:val="0"/>
+        <w:suppressLineNumbers w:val="0"/>
+        <w:spacing w:before="0" w:beforeAutospacing="0" w:after="0" w:afterAutospacing="0"/>
+        <w:ind w:left="0" w:right="0" w:firstLine="480" w:firstLineChars="200"/>
+        <w:jc w:val="both"/>
+        <w:rPr>
+          <w:rFonts w:hint="eastAsia" w:ascii="宋体" w:hAnsi="宋体" w:eastAsia="宋体" w:cs="Times New Roman"/>
+          <w:color w:val="000000"/>
+          <w:sz w:val="24"/>
+          <w:szCs w:val="24"/>
+          <w:shd w:val="clear" w:fill="FFFEF7"/>
+          <w:lang w:val="en-US"/>
+        </w:rPr>
+      </w:pPr>
+      <w:r>
+        <w:rPr>
+          <w:rFonts w:hint="eastAsia" w:ascii="宋体" w:hAnsi="宋体" w:eastAsia="宋体" w:cs="Times New Roman"/>
+          <w:color w:val="000000"/>
+          <w:kern w:val="2"/>
+          <w:sz w:val="24"/>
+          <w:szCs w:val="24"/>
+          <w:shd w:val="clear" w:fill="FFFEF7"/>
+          <w:lang w:val="en-US" w:eastAsia="zh-CN" w:bidi="ar"/>
+        </w:rPr>
+        <w:t>这样的高速缓存是有时限的，一般是20分钟(伯克利系统的衍生系统)。</w:t>
+      </w:r>
+    </w:p>
+    <w:p>
+      <w:pPr>
+        <w:keepNext w:val="0"/>
+        <w:keepLines w:val="0"/>
+        <w:widowControl w:val="0"/>
+        <w:suppressLineNumbers w:val="0"/>
+        <w:spacing w:before="0" w:beforeAutospacing="0" w:after="0" w:afterAutospacing="0"/>
+        <w:ind w:left="0" w:right="0" w:firstLine="480" w:firstLineChars="200"/>
+        <w:jc w:val="both"/>
+        <w:rPr>
+          <w:rFonts w:hint="eastAsia" w:ascii="宋体" w:hAnsi="宋体" w:eastAsia="宋体" w:cs="宋体"/>
+          <w:iCs/>
+          <w:sz w:val="24"/>
+          <w:szCs w:val="24"/>
+          <w:lang w:val="en-US"/>
+        </w:rPr>
+      </w:pPr>
+    </w:p>
+    <w:p>
+      <w:pPr>
+        <w:keepNext w:val="0"/>
+        <w:keepLines w:val="0"/>
+        <w:widowControl w:val="0"/>
+        <w:suppressLineNumbers w:val="0"/>
+        <w:spacing w:before="120" w:beforeLines="50" w:beforeAutospacing="0" w:after="120" w:afterLines="50" w:afterAutospacing="0" w:line="360" w:lineRule="auto"/>
+        <w:ind w:left="0" w:right="0"/>
+        <w:jc w:val="left"/>
+        <w:outlineLvl w:val="1"/>
+        <w:rPr>
+          <w:rFonts w:hint="default" w:ascii="Times New Roman" w:hAnsi="Times New Roman" w:eastAsia="黑体" w:cs="Times New Roman"/>
+          <w:bCs/>
+          <w:sz w:val="28"/>
+          <w:szCs w:val="28"/>
+          <w:lang w:val="en-US"/>
+        </w:rPr>
+      </w:pPr>
+      <w:r>
+        <w:rPr>
+          <w:rFonts w:hint="default" w:ascii="Times New Roman" w:hAnsi="Times New Roman" w:eastAsia="黑体" w:cs="Times New Roman"/>
+          <w:bCs/>
+          <w:kern w:val="2"/>
+          <w:sz w:val="28"/>
+          <w:szCs w:val="28"/>
+          <w:lang w:val="en-US" w:eastAsia="zh-CN" w:bidi="ar"/>
+        </w:rPr>
+        <w:t xml:space="preserve">4.3 </w:t>
+      </w:r>
+      <w:r>
+        <w:rPr>
+          <w:rFonts w:hint="eastAsia" w:ascii="Times New Roman" w:hAnsi="Times New Roman" w:eastAsia="黑体" w:cs="Times New Roman"/>
+          <w:bCs/>
+          <w:kern w:val="2"/>
+          <w:sz w:val="28"/>
+          <w:szCs w:val="28"/>
+          <w:lang w:val="en-US" w:eastAsia="zh-CN" w:bidi="ar"/>
+        </w:rPr>
+        <w:t>代理</w:t>
+      </w:r>
+      <w:r>
+        <w:rPr>
+          <w:rFonts w:hint="default" w:ascii="Times New Roman" w:hAnsi="Times New Roman" w:eastAsia="黑体" w:cs="Times New Roman"/>
+          <w:bCs/>
+          <w:kern w:val="2"/>
+          <w:sz w:val="28"/>
+          <w:szCs w:val="28"/>
+          <w:lang w:val="en-US" w:eastAsia="zh-CN" w:bidi="ar"/>
+        </w:rPr>
+        <w:t>ARP</w:t>
+      </w:r>
+      <w:r>
+        <w:rPr>
+          <w:rFonts w:hint="eastAsia" w:ascii="Times New Roman" w:hAnsi="Times New Roman" w:eastAsia="黑体" w:cs="Times New Roman"/>
+          <w:bCs/>
+          <w:kern w:val="2"/>
+          <w:sz w:val="28"/>
+          <w:szCs w:val="28"/>
+          <w:lang w:val="en-US" w:eastAsia="zh-CN" w:bidi="ar"/>
+        </w:rPr>
         <w:t>试验</w:t>
       </w:r>
     </w:p>
@@ -732,11 +1766,12 @@
         </w:tblCellMar>
       </w:tblPr>
       <w:tblGrid>
-        <w:gridCol w:w="4476"/>
-        <w:gridCol w:w="4476"/>
+        <w:gridCol w:w="4144"/>
+        <w:gridCol w:w="4145"/>
       </w:tblGrid>
       <w:tr>
         <w:tblPrEx>
+          <w:shd w:val="clear"/>
           <w:tblCellMar>
             <w:top w:w="0" w:type="dxa"/>
             <w:left w:w="108" w:type="dxa"/>
@@ -784,7 +1819,7 @@
                 <wp:inline distT="0" distB="0" distL="114300" distR="114300">
                   <wp:extent cx="2705100" cy="2790825"/>
                   <wp:effectExtent l="0" t="0" r="0" b="9525"/>
-                  <wp:docPr id="8" name="图片 6"/>
+                  <wp:docPr id="1" name="图片 6"/>
                   <wp:cNvGraphicFramePr>
                     <a:graphicFrameLocks xmlns:a="http://schemas.openxmlformats.org/drawingml/2006/main" noChangeAspect="1"/>
                   </wp:cNvGraphicFramePr>
@@ -792,13 +1827,13 @@
                     <a:graphicData uri="http://schemas.openxmlformats.org/drawingml/2006/picture">
                       <pic:pic xmlns:pic="http://schemas.openxmlformats.org/drawingml/2006/picture">
                         <pic:nvPicPr>
-                          <pic:cNvPr id="8" name="图片 6"/>
+                          <pic:cNvPr id="1" name="图片 6"/>
                           <pic:cNvPicPr>
                             <a:picLocks noChangeAspect="1"/>
                           </pic:cNvPicPr>
                         </pic:nvPicPr>
                         <pic:blipFill>
-                          <a:blip r:embed="rId4"/>
+                          <a:blip r:embed="rId8"/>
                           <a:stretch>
                             <a:fillRect/>
                           </a:stretch>
@@ -854,7 +1889,7 @@
                 <wp:inline distT="0" distB="0" distL="114300" distR="114300">
                   <wp:extent cx="2295525" cy="657225"/>
                   <wp:effectExtent l="0" t="0" r="9525" b="9525"/>
-                  <wp:docPr id="9" name="图片 7"/>
+                  <wp:docPr id="2" name="图片 7"/>
                   <wp:cNvGraphicFramePr>
                     <a:graphicFrameLocks xmlns:a="http://schemas.openxmlformats.org/drawingml/2006/main" noChangeAspect="1"/>
                   </wp:cNvGraphicFramePr>
@@ -862,13 +1897,13 @@
                     <a:graphicData uri="http://schemas.openxmlformats.org/drawingml/2006/picture">
                       <pic:pic xmlns:pic="http://schemas.openxmlformats.org/drawingml/2006/picture">
                         <pic:nvPicPr>
-                          <pic:cNvPr id="9" name="图片 7"/>
+                          <pic:cNvPr id="2" name="图片 7"/>
                           <pic:cNvPicPr>
                             <a:picLocks noChangeAspect="1"/>
                           </pic:cNvPicPr>
                         </pic:nvPicPr>
                         <pic:blipFill>
-                          <a:blip r:embed="rId5"/>
+                          <a:blip r:embed="rId9"/>
                           <a:stretch>
                             <a:fillRect/>
                           </a:stretch>
@@ -929,7 +1964,7 @@
                 <wp:inline distT="0" distB="0" distL="114300" distR="114300">
                   <wp:extent cx="2695575" cy="2790825"/>
                   <wp:effectExtent l="0" t="0" r="9525" b="9525"/>
-                  <wp:docPr id="7" name="图片 7"/>
+                  <wp:docPr id="3" name="图片 7"/>
                   <wp:cNvGraphicFramePr>
                     <a:graphicFrameLocks xmlns:a="http://schemas.openxmlformats.org/drawingml/2006/main" noChangeAspect="1"/>
                   </wp:cNvGraphicFramePr>
@@ -937,13 +1972,13 @@
                     <a:graphicData uri="http://schemas.openxmlformats.org/drawingml/2006/picture">
                       <pic:pic xmlns:pic="http://schemas.openxmlformats.org/drawingml/2006/picture">
                         <pic:nvPicPr>
-                          <pic:cNvPr id="7" name="图片 7"/>
+                          <pic:cNvPr id="3" name="图片 7"/>
                           <pic:cNvPicPr>
                             <a:picLocks noChangeAspect="1"/>
                           </pic:cNvPicPr>
                         </pic:nvPicPr>
                         <pic:blipFill>
-                          <a:blip r:embed="rId6"/>
+                          <a:blip r:embed="rId10"/>
                           <a:stretch>
                             <a:fillRect/>
                           </a:stretch>
@@ -997,7 +2032,7 @@
                 <wp:inline distT="0" distB="0" distL="114300" distR="114300">
                   <wp:extent cx="2314575" cy="885825"/>
                   <wp:effectExtent l="0" t="0" r="9525" b="9525"/>
-                  <wp:docPr id="10" name="图片 8"/>
+                  <wp:docPr id="5" name="图片 8"/>
                   <wp:cNvGraphicFramePr>
                     <a:graphicFrameLocks xmlns:a="http://schemas.openxmlformats.org/drawingml/2006/main" noChangeAspect="1"/>
                   </wp:cNvGraphicFramePr>
@@ -1005,13 +2040,13 @@
                     <a:graphicData uri="http://schemas.openxmlformats.org/drawingml/2006/picture">
                       <pic:pic xmlns:pic="http://schemas.openxmlformats.org/drawingml/2006/picture">
                         <pic:nvPicPr>
-                          <pic:cNvPr id="10" name="图片 8"/>
+                          <pic:cNvPr id="5" name="图片 8"/>
                           <pic:cNvPicPr>
                             <a:picLocks noChangeAspect="1"/>
                           </pic:cNvPicPr>
                         </pic:nvPicPr>
                         <pic:blipFill>
-                          <a:blip r:embed="rId7"/>
+                          <a:blip r:embed="rId11"/>
                           <a:stretch>
                             <a:fillRect/>
                           </a:stretch>
@@ -1203,7 +2238,7 @@
                 <wp:inline distT="0" distB="0" distL="114300" distR="114300">
                   <wp:extent cx="2695575" cy="2790825"/>
                   <wp:effectExtent l="0" t="0" r="9525" b="9525"/>
-                  <wp:docPr id="11" name="图片 9"/>
+                  <wp:docPr id="6" name="图片 9"/>
                   <wp:cNvGraphicFramePr>
                     <a:graphicFrameLocks xmlns:a="http://schemas.openxmlformats.org/drawingml/2006/main" noChangeAspect="1"/>
                   </wp:cNvGraphicFramePr>
@@ -1211,13 +2246,13 @@
                     <a:graphicData uri="http://schemas.openxmlformats.org/drawingml/2006/picture">
                       <pic:pic xmlns:pic="http://schemas.openxmlformats.org/drawingml/2006/picture">
                         <pic:nvPicPr>
-                          <pic:cNvPr id="11" name="图片 9"/>
+                          <pic:cNvPr id="6" name="图片 9"/>
                           <pic:cNvPicPr>
                             <a:picLocks noChangeAspect="1"/>
                           </pic:cNvPicPr>
                         </pic:nvPicPr>
                         <pic:blipFill>
-                          <a:blip r:embed="rId8"/>
+                          <a:blip r:embed="rId12"/>
                           <a:stretch>
                             <a:fillRect/>
                           </a:stretch>
@@ -1294,7 +2329,7 @@
                 <wp:inline distT="0" distB="0" distL="114300" distR="114300">
                   <wp:extent cx="2695575" cy="2790825"/>
                   <wp:effectExtent l="0" t="0" r="9525" b="9525"/>
-                  <wp:docPr id="6" name="图片 14"/>
+                  <wp:docPr id="10" name="图片 14"/>
                   <wp:cNvGraphicFramePr>
                     <a:graphicFrameLocks xmlns:a="http://schemas.openxmlformats.org/drawingml/2006/main" noChangeAspect="1"/>
                   </wp:cNvGraphicFramePr>
@@ -1302,13 +2337,13 @@
                     <a:graphicData uri="http://schemas.openxmlformats.org/drawingml/2006/picture">
                       <pic:pic xmlns:pic="http://schemas.openxmlformats.org/drawingml/2006/picture">
                         <pic:nvPicPr>
-                          <pic:cNvPr id="6" name="图片 14"/>
+                          <pic:cNvPr id="10" name="图片 14"/>
                           <pic:cNvPicPr>
                             <a:picLocks noChangeAspect="1"/>
                           </pic:cNvPicPr>
                         </pic:nvPicPr>
                         <pic:blipFill>
-                          <a:blip r:embed="rId9"/>
+                          <a:blip r:embed="rId13"/>
                           <a:stretch>
                             <a:fillRect/>
                           </a:stretch>
@@ -1362,7 +2397,7 @@
                 <wp:inline distT="0" distB="0" distL="114300" distR="114300">
                   <wp:extent cx="2305050" cy="676275"/>
                   <wp:effectExtent l="0" t="0" r="0" b="9525"/>
-                  <wp:docPr id="16" name="图片 8"/>
+                  <wp:docPr id="9" name="图片 8"/>
                   <wp:cNvGraphicFramePr>
                     <a:graphicFrameLocks xmlns:a="http://schemas.openxmlformats.org/drawingml/2006/main" noChangeAspect="1"/>
                   </wp:cNvGraphicFramePr>
@@ -1370,13 +2405,13 @@
                     <a:graphicData uri="http://schemas.openxmlformats.org/drawingml/2006/picture">
                       <pic:pic xmlns:pic="http://schemas.openxmlformats.org/drawingml/2006/picture">
                         <pic:nvPicPr>
-                          <pic:cNvPr id="16" name="图片 8"/>
+                          <pic:cNvPr id="9" name="图片 8"/>
                           <pic:cNvPicPr>
                             <a:picLocks noChangeAspect="1"/>
                           </pic:cNvPicPr>
                         </pic:nvPicPr>
                         <pic:blipFill>
-                          <a:blip r:embed="rId10"/>
+                          <a:blip r:embed="rId14"/>
                           <a:stretch>
                             <a:fillRect/>
                           </a:stretch>
@@ -1583,7 +2618,7 @@
                 <wp:inline distT="0" distB="0" distL="114300" distR="114300">
                   <wp:extent cx="2695575" cy="2790825"/>
                   <wp:effectExtent l="0" t="0" r="9525" b="9525"/>
-                  <wp:docPr id="17" name="图片 15"/>
+                  <wp:docPr id="7" name="图片 15"/>
                   <wp:cNvGraphicFramePr>
                     <a:graphicFrameLocks xmlns:a="http://schemas.openxmlformats.org/drawingml/2006/main" noChangeAspect="1"/>
                   </wp:cNvGraphicFramePr>
@@ -1591,13 +2626,13 @@
                     <a:graphicData uri="http://schemas.openxmlformats.org/drawingml/2006/picture">
                       <pic:pic xmlns:pic="http://schemas.openxmlformats.org/drawingml/2006/picture">
                         <pic:nvPicPr>
-                          <pic:cNvPr id="17" name="图片 15"/>
+                          <pic:cNvPr id="7" name="图片 15"/>
                           <pic:cNvPicPr>
                             <a:picLocks noChangeAspect="1"/>
                           </pic:cNvPicPr>
                         </pic:nvPicPr>
                         <pic:blipFill>
-                          <a:blip r:embed="rId9"/>
+                          <a:blip r:embed="rId13"/>
                           <a:stretch>
                             <a:fillRect/>
                           </a:stretch>
@@ -1678,7 +2713,7 @@
                 <wp:inline distT="0" distB="0" distL="114300" distR="114300">
                   <wp:extent cx="2695575" cy="2790825"/>
                   <wp:effectExtent l="0" t="0" r="9525" b="9525"/>
-                  <wp:docPr id="12" name="图片 9"/>
+                  <wp:docPr id="4" name="图片 9"/>
                   <wp:cNvGraphicFramePr>
                     <a:graphicFrameLocks xmlns:a="http://schemas.openxmlformats.org/drawingml/2006/main" noChangeAspect="1"/>
                   </wp:cNvGraphicFramePr>
@@ -1686,13 +2721,13 @@
                     <a:graphicData uri="http://schemas.openxmlformats.org/drawingml/2006/picture">
                       <pic:pic xmlns:pic="http://schemas.openxmlformats.org/drawingml/2006/picture">
                         <pic:nvPicPr>
-                          <pic:cNvPr id="12" name="图片 9"/>
+                          <pic:cNvPr id="4" name="图片 9"/>
                           <pic:cNvPicPr>
                             <a:picLocks noChangeAspect="1"/>
                           </pic:cNvPicPr>
                         </pic:nvPicPr>
                         <pic:blipFill>
-                          <a:blip r:embed="rId11"/>
+                          <a:blip r:embed="rId15"/>
                           <a:stretch>
                             <a:fillRect/>
                           </a:stretch>
@@ -1837,6 +2872,14 @@
         </w:tc>
       </w:tr>
       <w:tr>
+        <w:tblPrEx>
+          <w:tblCellMar>
+            <w:top w:w="0" w:type="dxa"/>
+            <w:left w:w="108" w:type="dxa"/>
+            <w:bottom w:w="0" w:type="dxa"/>
+            <w:right w:w="108" w:type="dxa"/>
+          </w:tblCellMar>
+        </w:tblPrEx>
         <w:trPr>
           <w:jc w:val="center"/>
         </w:trPr>
@@ -1879,7 +2922,7 @@
                 <wp:inline distT="0" distB="0" distL="114300" distR="114300">
                   <wp:extent cx="2705100" cy="2790825"/>
                   <wp:effectExtent l="0" t="0" r="0" b="9525"/>
-                  <wp:docPr id="13" name="图片 10"/>
+                  <wp:docPr id="8" name="图片 10"/>
                   <wp:cNvGraphicFramePr>
                     <a:graphicFrameLocks xmlns:a="http://schemas.openxmlformats.org/drawingml/2006/main" noChangeAspect="1"/>
                   </wp:cNvGraphicFramePr>
@@ -1887,13 +2930,13 @@
                     <a:graphicData uri="http://schemas.openxmlformats.org/drawingml/2006/picture">
                       <pic:pic xmlns:pic="http://schemas.openxmlformats.org/drawingml/2006/picture">
                         <pic:nvPicPr>
-                          <pic:cNvPr id="13" name="图片 10"/>
+                          <pic:cNvPr id="8" name="图片 10"/>
                           <pic:cNvPicPr>
                             <a:picLocks noChangeAspect="1"/>
                           </pic:cNvPicPr>
                         </pic:nvPicPr>
                         <pic:blipFill>
-                          <a:blip r:embed="rId12"/>
+                          <a:blip r:embed="rId16"/>
                           <a:stretch>
                             <a:fillRect/>
                           </a:stretch>
@@ -1972,7 +3015,7 @@
                           </pic:cNvPicPr>
                         </pic:nvPicPr>
                         <pic:blipFill>
-                          <a:blip r:embed="rId13"/>
+                          <a:blip r:embed="rId17"/>
                           <a:stretch>
                             <a:fillRect/>
                           </a:stretch>
@@ -2000,6 +3043,14 @@
         </w:tc>
       </w:tr>
       <w:tr>
+        <w:tblPrEx>
+          <w:tblCellMar>
+            <w:top w:w="0" w:type="dxa"/>
+            <w:left w:w="108" w:type="dxa"/>
+            <w:bottom w:w="0" w:type="dxa"/>
+            <w:right w:w="108" w:type="dxa"/>
+          </w:tblCellMar>
+        </w:tblPrEx>
         <w:trPr>
           <w:jc w:val="center"/>
         </w:trPr>
@@ -2160,7 +3211,7 @@
                 <wp:inline distT="0" distB="0" distL="114300" distR="114300">
                   <wp:extent cx="2600325" cy="1676400"/>
                   <wp:effectExtent l="0" t="0" r="9525" b="0"/>
-                  <wp:docPr id="15" name="图片 12"/>
+                  <wp:docPr id="12" name="图片 12"/>
                   <wp:cNvGraphicFramePr>
                     <a:graphicFrameLocks xmlns:a="http://schemas.openxmlformats.org/drawingml/2006/main" noChangeAspect="1"/>
                   </wp:cNvGraphicFramePr>
@@ -2168,13 +3219,13 @@
                     <a:graphicData uri="http://schemas.openxmlformats.org/drawingml/2006/picture">
                       <pic:pic xmlns:pic="http://schemas.openxmlformats.org/drawingml/2006/picture">
                         <pic:nvPicPr>
-                          <pic:cNvPr id="15" name="图片 12"/>
+                          <pic:cNvPr id="12" name="图片 12"/>
                           <pic:cNvPicPr>
                             <a:picLocks noChangeAspect="1"/>
                           </pic:cNvPicPr>
                         </pic:nvPicPr>
                         <pic:blipFill>
-                          <a:blip r:embed="rId14"/>
+                          <a:blip r:embed="rId18"/>
                           <a:stretch>
                             <a:fillRect/>
                           </a:stretch>
@@ -3505,7 +4556,7 @@
           <w:szCs w:val="28"/>
           <w:lang w:val="en-US" w:eastAsia="zh-CN" w:bidi="ar"/>
         </w:rPr>
-        <w:t>4.3 ARP</w:t>
+        <w:t xml:space="preserve">4.4 </w:t>
       </w:r>
       <w:r>
         <w:rPr>
@@ -3516,929 +4567,18 @@
           <w:szCs w:val="28"/>
           <w:lang w:val="en-US" w:eastAsia="zh-CN" w:bidi="ar"/>
         </w:rPr>
-        <w:t>的分组格式</w:t>
-      </w:r>
-    </w:p>
-    <w:p>
-      <w:pPr>
-        <w:keepNext w:val="0"/>
-        <w:keepLines w:val="0"/>
-        <w:widowControl w:val="0"/>
-        <w:suppressLineNumbers w:val="0"/>
-        <w:spacing w:before="0" w:beforeAutospacing="0" w:after="0" w:afterAutospacing="0"/>
-        <w:ind w:left="0" w:right="0"/>
-        <w:jc w:val="both"/>
-        <w:rPr>
-          <w:lang w:val="en-US"/>
-        </w:rPr>
-      </w:pPr>
-      <w:r>
-        <w:rPr>
-          <w:rFonts w:hint="default" w:ascii="Calibri" w:hAnsi="Calibri" w:eastAsia="宋体" w:cs="Times New Roman"/>
-          <w:kern w:val="2"/>
-          <w:sz w:val="21"/>
-          <w:szCs w:val="22"/>
-          <w:lang w:val="en-US" w:eastAsia="zh-CN" w:bidi="ar"/>
-        </w:rPr>
-        <w:object>
-          <v:shape id="_x0000_i1041" o:spt="75" type="#_x0000_t75" style="height:126.75pt;width:438.75pt;" o:ole="t" filled="f" o:preferrelative="t" stroked="f" coordsize="21600,21600">
-            <v:path/>
-            <v:fill on="f" focussize="0,0"/>
-            <v:stroke on="f" joinstyle="miter"/>
-            <v:imagedata r:id="rId16" o:title=""/>
-            <o:lock v:ext="edit" aspectratio="t"/>
-            <w10:wrap type="none"/>
-            <w10:anchorlock/>
-          </v:shape>
-          <o:OLEObject Type="Embed" ProgID="Visio.Drawing.15" ShapeID="_x0000_i1041" DrawAspect="Content" ObjectID="_1468075725" r:id="rId15">
-            <o:LockedField>false</o:LockedField>
-          </o:OLEObject>
-        </w:object>
-      </w:r>
-    </w:p>
-    <w:p>
-      <w:pPr>
-        <w:keepNext w:val="0"/>
-        <w:keepLines w:val="0"/>
-        <w:widowControl w:val="0"/>
-        <w:suppressLineNumbers w:val="0"/>
-        <w:spacing w:before="0" w:beforeAutospacing="0" w:after="0" w:afterAutospacing="0"/>
-        <w:ind w:left="0" w:right="0"/>
-        <w:jc w:val="both"/>
-        <w:rPr>
-          <w:sz w:val="24"/>
-          <w:szCs w:val="24"/>
-          <w:lang w:val="en-US"/>
-        </w:rPr>
-      </w:pPr>
-      <w:r>
-        <w:rPr>
-          <w:rFonts w:hint="default" w:ascii="Calibri" w:hAnsi="Calibri" w:eastAsia="宋体" w:cs="Times New Roman"/>
-          <w:kern w:val="2"/>
-          <w:sz w:val="24"/>
-          <w:szCs w:val="24"/>
+        <w:t>免费</w:t>
+      </w:r>
+      <w:r>
+        <w:rPr>
+          <w:rFonts w:hint="default" w:ascii="Times New Roman" w:hAnsi="Times New Roman" w:eastAsia="黑体" w:cs="Times New Roman"/>
+          <w:bCs/>
+          <w:kern w:val="2"/>
+          <w:sz w:val="28"/>
+          <w:szCs w:val="28"/>
           <w:lang w:val="en-US" w:eastAsia="zh-CN" w:bidi="ar"/>
         </w:rPr>
         <w:t>ARP</w:t>
-      </w:r>
-      <w:r>
-        <w:rPr>
-          <w:rFonts w:hint="eastAsia" w:ascii="Calibri" w:hAnsi="Calibri" w:eastAsia="宋体" w:cs="宋体"/>
-          <w:kern w:val="2"/>
-          <w:sz w:val="24"/>
-          <w:szCs w:val="24"/>
-          <w:lang w:val="en-US" w:eastAsia="zh-CN" w:bidi="ar"/>
-        </w:rPr>
-        <w:t>格式分析：</w:t>
-      </w:r>
-    </w:p>
-    <w:p>
-      <w:pPr>
-        <w:pStyle w:val="3"/>
-        <w:keepNext w:val="0"/>
-        <w:keepLines w:val="0"/>
-        <w:widowControl w:val="0"/>
-        <w:numPr>
-          <w:ilvl w:val="0"/>
-          <w:numId w:val="2"/>
-        </w:numPr>
-        <w:suppressLineNumbers w:val="0"/>
-        <w:spacing w:before="0" w:beforeAutospacing="0" w:after="0" w:afterAutospacing="0"/>
-        <w:ind w:left="780" w:right="0" w:hanging="360" w:firstLineChars="0"/>
-        <w:jc w:val="both"/>
-        <w:rPr>
-          <w:sz w:val="24"/>
-          <w:szCs w:val="24"/>
-          <w:lang w:val="en-US"/>
-        </w:rPr>
-      </w:pPr>
-      <w:r>
-        <w:rPr>
-          <w:rFonts w:hint="eastAsia" w:ascii="Calibri" w:hAnsi="Calibri" w:eastAsia="宋体" w:cs="宋体"/>
-          <w:kern w:val="2"/>
-          <w:sz w:val="24"/>
-          <w:szCs w:val="24"/>
-          <w:lang w:val="en-US" w:eastAsia="zh-CN" w:bidi="ar"/>
-        </w:rPr>
-        <w:t>以太网源、目的地址</w:t>
-      </w:r>
-    </w:p>
-    <w:p>
-      <w:pPr>
-        <w:pStyle w:val="3"/>
-        <w:keepNext w:val="0"/>
-        <w:keepLines w:val="0"/>
-        <w:widowControl w:val="0"/>
-        <w:numPr>
-          <w:ilvl w:val="0"/>
-          <w:numId w:val="2"/>
-        </w:numPr>
-        <w:suppressLineNumbers w:val="0"/>
-        <w:spacing w:before="0" w:beforeAutospacing="0" w:after="0" w:afterAutospacing="0"/>
-        <w:ind w:left="780" w:right="0" w:hanging="360" w:firstLineChars="0"/>
-        <w:jc w:val="both"/>
-        <w:rPr>
-          <w:sz w:val="24"/>
-          <w:szCs w:val="24"/>
-          <w:lang w:val="en-US"/>
-        </w:rPr>
-      </w:pPr>
-      <w:r>
-        <w:rPr>
-          <w:rFonts w:hint="eastAsia" w:ascii="Calibri" w:hAnsi="Calibri" w:eastAsia="宋体" w:cs="宋体"/>
-          <w:kern w:val="2"/>
-          <w:sz w:val="24"/>
-          <w:szCs w:val="24"/>
-          <w:lang w:val="en-US" w:eastAsia="zh-CN" w:bidi="ar"/>
-        </w:rPr>
-        <w:t>帧类型</w:t>
-      </w:r>
-      <w:r>
-        <w:rPr>
-          <w:rFonts w:hint="default" w:ascii="Calibri" w:hAnsi="Calibri" w:eastAsia="宋体" w:cs="Times New Roman"/>
-          <w:kern w:val="2"/>
-          <w:sz w:val="24"/>
-          <w:szCs w:val="24"/>
-          <w:lang w:val="en-US" w:eastAsia="zh-CN" w:bidi="ar"/>
-        </w:rPr>
-        <w:t>0x0806</w:t>
-      </w:r>
-      <w:r>
-        <w:rPr>
-          <w:rFonts w:hint="eastAsia" w:ascii="Calibri" w:hAnsi="Calibri" w:eastAsia="宋体" w:cs="宋体"/>
-          <w:kern w:val="2"/>
-          <w:sz w:val="24"/>
-          <w:szCs w:val="24"/>
-          <w:lang w:val="en-US" w:eastAsia="zh-CN" w:bidi="ar"/>
-        </w:rPr>
-        <w:t>代表</w:t>
-      </w:r>
-      <w:r>
-        <w:rPr>
-          <w:rFonts w:hint="default" w:ascii="Times New Roman" w:hAnsi="Times New Roman" w:eastAsia="宋体" w:cs="Times New Roman"/>
-          <w:kern w:val="2"/>
-          <w:sz w:val="24"/>
-          <w:szCs w:val="24"/>
-          <w:lang w:val="en-US" w:eastAsia="zh-CN" w:bidi="ar"/>
-        </w:rPr>
-        <w:t>ARP</w:t>
-      </w:r>
-      <w:r>
-        <w:rPr>
-          <w:rFonts w:hint="eastAsia" w:ascii="Calibri" w:hAnsi="Calibri" w:eastAsia="宋体" w:cs="宋体"/>
-          <w:kern w:val="2"/>
-          <w:sz w:val="24"/>
-          <w:szCs w:val="24"/>
-          <w:lang w:val="en-US" w:eastAsia="zh-CN" w:bidi="ar"/>
-        </w:rPr>
-        <w:t>协议</w:t>
-      </w:r>
-    </w:p>
-    <w:p>
-      <w:pPr>
-        <w:pStyle w:val="3"/>
-        <w:keepNext w:val="0"/>
-        <w:keepLines w:val="0"/>
-        <w:widowControl w:val="0"/>
-        <w:numPr>
-          <w:ilvl w:val="0"/>
-          <w:numId w:val="2"/>
-        </w:numPr>
-        <w:suppressLineNumbers w:val="0"/>
-        <w:spacing w:before="0" w:beforeAutospacing="0" w:after="0" w:afterAutospacing="0"/>
-        <w:ind w:left="780" w:right="0" w:hanging="360" w:firstLineChars="0"/>
-        <w:jc w:val="both"/>
-        <w:rPr>
-          <w:sz w:val="24"/>
-          <w:szCs w:val="24"/>
-          <w:lang w:val="en-US"/>
-        </w:rPr>
-      </w:pPr>
-      <w:r>
-        <w:rPr>
-          <w:rFonts w:hint="eastAsia" w:ascii="Calibri" w:hAnsi="Calibri" w:eastAsia="宋体" w:cs="宋体"/>
-          <w:kern w:val="2"/>
-          <w:sz w:val="24"/>
-          <w:szCs w:val="24"/>
-          <w:lang w:val="en-US" w:eastAsia="zh-CN" w:bidi="ar"/>
-        </w:rPr>
-        <w:t>硬件和协议用来描述</w:t>
-      </w:r>
-      <w:r>
-        <w:rPr>
-          <w:rFonts w:hint="default" w:ascii="Times New Roman" w:hAnsi="Times New Roman" w:eastAsia="宋体" w:cs="Times New Roman"/>
-          <w:kern w:val="2"/>
-          <w:sz w:val="24"/>
-          <w:szCs w:val="24"/>
-          <w:lang w:val="en-US" w:eastAsia="zh-CN" w:bidi="ar"/>
-        </w:rPr>
-        <w:t>ARP</w:t>
-      </w:r>
-      <w:r>
-        <w:rPr>
-          <w:rFonts w:hint="eastAsia" w:ascii="Calibri" w:hAnsi="Calibri" w:eastAsia="宋体" w:cs="宋体"/>
-          <w:kern w:val="2"/>
-          <w:sz w:val="24"/>
-          <w:szCs w:val="24"/>
-          <w:lang w:val="en-US" w:eastAsia="zh-CN" w:bidi="ar"/>
-        </w:rPr>
-        <w:t>分组中的各个字段，这里的硬件类型是以太网，协议地址是</w:t>
-      </w:r>
-      <w:r>
-        <w:rPr>
-          <w:rFonts w:hint="default" w:ascii="Times New Roman" w:hAnsi="Times New Roman" w:eastAsia="宋体" w:cs="Times New Roman"/>
-          <w:kern w:val="2"/>
-          <w:sz w:val="24"/>
-          <w:szCs w:val="24"/>
-          <w:lang w:val="en-US" w:eastAsia="zh-CN" w:bidi="ar"/>
-        </w:rPr>
-        <w:t>IP</w:t>
-      </w:r>
-      <w:r>
-        <w:rPr>
-          <w:rFonts w:hint="eastAsia" w:ascii="Calibri" w:hAnsi="Calibri" w:eastAsia="宋体" w:cs="宋体"/>
-          <w:kern w:val="2"/>
-          <w:sz w:val="24"/>
-          <w:szCs w:val="24"/>
-          <w:lang w:val="en-US" w:eastAsia="zh-CN" w:bidi="ar"/>
-        </w:rPr>
-        <w:t>地址</w:t>
-      </w:r>
-    </w:p>
-    <w:p>
-      <w:pPr>
-        <w:pStyle w:val="3"/>
-        <w:keepNext w:val="0"/>
-        <w:keepLines w:val="0"/>
-        <w:widowControl w:val="0"/>
-        <w:numPr>
-          <w:ilvl w:val="0"/>
-          <w:numId w:val="2"/>
-        </w:numPr>
-        <w:suppressLineNumbers w:val="0"/>
-        <w:spacing w:before="0" w:beforeAutospacing="0" w:after="0" w:afterAutospacing="0"/>
-        <w:ind w:left="780" w:right="0" w:hanging="360" w:firstLineChars="0"/>
-        <w:jc w:val="both"/>
-        <w:rPr>
-          <w:sz w:val="24"/>
-          <w:szCs w:val="24"/>
-          <w:lang w:val="en-US"/>
-        </w:rPr>
-      </w:pPr>
-      <w:r>
-        <w:rPr>
-          <w:rFonts w:hint="eastAsia" w:ascii="Calibri" w:hAnsi="Calibri" w:eastAsia="宋体" w:cs="宋体"/>
-          <w:kern w:val="2"/>
-          <w:sz w:val="24"/>
-          <w:szCs w:val="24"/>
-          <w:lang w:val="en-US" w:eastAsia="zh-CN" w:bidi="ar"/>
-        </w:rPr>
-        <w:t>硬件类型：</w:t>
-      </w:r>
-      <w:r>
-        <w:rPr>
-          <w:rFonts w:hint="default" w:ascii="Calibri" w:hAnsi="Calibri" w:eastAsia="宋体" w:cs="Times New Roman"/>
-          <w:kern w:val="2"/>
-          <w:sz w:val="24"/>
-          <w:szCs w:val="24"/>
-          <w:lang w:val="en-US" w:eastAsia="zh-CN" w:bidi="ar"/>
-        </w:rPr>
-        <w:t>1</w:t>
-      </w:r>
-      <w:r>
-        <w:rPr>
-          <w:rFonts w:hint="eastAsia" w:ascii="Calibri" w:hAnsi="Calibri" w:eastAsia="宋体" w:cs="宋体"/>
-          <w:kern w:val="2"/>
-          <w:sz w:val="24"/>
-          <w:szCs w:val="24"/>
-          <w:lang w:val="en-US" w:eastAsia="zh-CN" w:bidi="ar"/>
-        </w:rPr>
-        <w:t>表示以太网</w:t>
-      </w:r>
-    </w:p>
-    <w:p>
-      <w:pPr>
-        <w:pStyle w:val="3"/>
-        <w:keepNext w:val="0"/>
-        <w:keepLines w:val="0"/>
-        <w:widowControl w:val="0"/>
-        <w:numPr>
-          <w:ilvl w:val="0"/>
-          <w:numId w:val="2"/>
-        </w:numPr>
-        <w:suppressLineNumbers w:val="0"/>
-        <w:spacing w:before="0" w:beforeAutospacing="0" w:after="0" w:afterAutospacing="0"/>
-        <w:ind w:left="780" w:right="0" w:hanging="360" w:firstLineChars="0"/>
-        <w:jc w:val="both"/>
-        <w:rPr>
-          <w:sz w:val="24"/>
-          <w:szCs w:val="24"/>
-          <w:lang w:val="en-US"/>
-        </w:rPr>
-      </w:pPr>
-      <w:r>
-        <w:rPr>
-          <w:rFonts w:hint="eastAsia" w:ascii="Calibri" w:hAnsi="Calibri" w:eastAsia="宋体" w:cs="宋体"/>
-          <w:kern w:val="2"/>
-          <w:sz w:val="24"/>
-          <w:szCs w:val="24"/>
-          <w:lang w:val="en-US" w:eastAsia="zh-CN" w:bidi="ar"/>
-        </w:rPr>
-        <w:t>协议地址：</w:t>
-      </w:r>
-      <w:r>
-        <w:rPr>
-          <w:rFonts w:hint="default" w:ascii="Calibri" w:hAnsi="Calibri" w:eastAsia="宋体" w:cs="Times New Roman"/>
-          <w:kern w:val="2"/>
-          <w:sz w:val="24"/>
-          <w:szCs w:val="24"/>
-          <w:lang w:val="en-US" w:eastAsia="zh-CN" w:bidi="ar"/>
-        </w:rPr>
-        <w:t>0x8000</w:t>
-      </w:r>
-      <w:r>
-        <w:rPr>
-          <w:rFonts w:hint="eastAsia" w:ascii="Calibri" w:hAnsi="Calibri" w:eastAsia="宋体" w:cs="宋体"/>
-          <w:kern w:val="2"/>
-          <w:sz w:val="24"/>
-          <w:szCs w:val="24"/>
-          <w:lang w:val="en-US" w:eastAsia="zh-CN" w:bidi="ar"/>
-        </w:rPr>
-        <w:t>表示</w:t>
-      </w:r>
-      <w:r>
-        <w:rPr>
-          <w:rFonts w:hint="default" w:ascii="Times New Roman" w:hAnsi="Times New Roman" w:eastAsia="宋体" w:cs="Times New Roman"/>
-          <w:kern w:val="2"/>
-          <w:sz w:val="24"/>
-          <w:szCs w:val="24"/>
-          <w:lang w:val="en-US" w:eastAsia="zh-CN" w:bidi="ar"/>
-        </w:rPr>
-        <w:t>IP</w:t>
-      </w:r>
-      <w:r>
-        <w:rPr>
-          <w:rFonts w:hint="eastAsia" w:ascii="Calibri" w:hAnsi="Calibri" w:eastAsia="宋体" w:cs="宋体"/>
-          <w:kern w:val="2"/>
-          <w:sz w:val="24"/>
-          <w:szCs w:val="24"/>
-          <w:lang w:val="en-US" w:eastAsia="zh-CN" w:bidi="ar"/>
-        </w:rPr>
-        <w:t>地址</w:t>
-      </w:r>
-    </w:p>
-    <w:p>
-      <w:pPr>
-        <w:pStyle w:val="3"/>
-        <w:keepNext w:val="0"/>
-        <w:keepLines w:val="0"/>
-        <w:widowControl w:val="0"/>
-        <w:numPr>
-          <w:ilvl w:val="0"/>
-          <w:numId w:val="2"/>
-        </w:numPr>
-        <w:suppressLineNumbers w:val="0"/>
-        <w:spacing w:before="0" w:beforeAutospacing="0" w:after="0" w:afterAutospacing="0"/>
-        <w:ind w:left="780" w:right="0" w:hanging="360" w:firstLineChars="0"/>
-        <w:jc w:val="both"/>
-        <w:rPr>
-          <w:sz w:val="24"/>
-          <w:szCs w:val="24"/>
-          <w:lang w:val="en-US"/>
-        </w:rPr>
-      </w:pPr>
-      <w:r>
-        <w:rPr>
-          <w:rFonts w:hint="eastAsia" w:ascii="Calibri" w:hAnsi="Calibri" w:eastAsia="宋体" w:cs="宋体"/>
-          <w:kern w:val="2"/>
-          <w:sz w:val="24"/>
-          <w:szCs w:val="24"/>
-          <w:lang w:val="en-US" w:eastAsia="zh-CN" w:bidi="ar"/>
-        </w:rPr>
-        <w:t>硬件字节长度：</w:t>
-      </w:r>
-      <w:r>
-        <w:rPr>
-          <w:rFonts w:hint="default" w:ascii="Calibri" w:hAnsi="Calibri" w:eastAsia="宋体" w:cs="Times New Roman"/>
-          <w:kern w:val="2"/>
-          <w:sz w:val="24"/>
-          <w:szCs w:val="24"/>
-          <w:lang w:val="en-US" w:eastAsia="zh-CN" w:bidi="ar"/>
-        </w:rPr>
-        <w:t>6(</w:t>
-      </w:r>
-      <w:r>
-        <w:rPr>
-          <w:rFonts w:hint="default" w:ascii="Times New Roman" w:hAnsi="Times New Roman" w:eastAsia="宋体" w:cs="Times New Roman"/>
-          <w:kern w:val="2"/>
-          <w:sz w:val="24"/>
-          <w:szCs w:val="24"/>
-          <w:lang w:val="en-US" w:eastAsia="zh-CN" w:bidi="ar"/>
-        </w:rPr>
-        <w:t>MAC</w:t>
-      </w:r>
-      <w:r>
-        <w:rPr>
-          <w:rFonts w:hint="eastAsia" w:ascii="Calibri" w:hAnsi="Calibri" w:eastAsia="宋体" w:cs="宋体"/>
-          <w:kern w:val="2"/>
-          <w:sz w:val="24"/>
-          <w:szCs w:val="24"/>
-          <w:lang w:val="en-US" w:eastAsia="zh-CN" w:bidi="ar"/>
-        </w:rPr>
-        <w:t>地址长度</w:t>
-      </w:r>
-      <w:r>
-        <w:rPr>
-          <w:rFonts w:hint="default" w:ascii="Calibri" w:hAnsi="Calibri" w:eastAsia="宋体" w:cs="Times New Roman"/>
-          <w:kern w:val="2"/>
-          <w:sz w:val="24"/>
-          <w:szCs w:val="24"/>
-          <w:lang w:val="en-US" w:eastAsia="zh-CN" w:bidi="ar"/>
-        </w:rPr>
-        <w:t>)</w:t>
-      </w:r>
-    </w:p>
-    <w:p>
-      <w:pPr>
-        <w:pStyle w:val="3"/>
-        <w:keepNext w:val="0"/>
-        <w:keepLines w:val="0"/>
-        <w:widowControl w:val="0"/>
-        <w:numPr>
-          <w:ilvl w:val="0"/>
-          <w:numId w:val="2"/>
-        </w:numPr>
-        <w:suppressLineNumbers w:val="0"/>
-        <w:spacing w:before="0" w:beforeAutospacing="0" w:after="0" w:afterAutospacing="0"/>
-        <w:ind w:left="780" w:right="0" w:hanging="360" w:firstLineChars="0"/>
-        <w:jc w:val="both"/>
-        <w:rPr>
-          <w:sz w:val="24"/>
-          <w:szCs w:val="24"/>
-          <w:lang w:val="en-US"/>
-        </w:rPr>
-      </w:pPr>
-      <w:r>
-        <w:rPr>
-          <w:rFonts w:hint="eastAsia" w:ascii="Calibri" w:hAnsi="Calibri" w:eastAsia="宋体" w:cs="宋体"/>
-          <w:kern w:val="2"/>
-          <w:sz w:val="24"/>
-          <w:szCs w:val="24"/>
-          <w:lang w:val="en-US" w:eastAsia="zh-CN" w:bidi="ar"/>
-        </w:rPr>
-        <w:t>协议字节长度：</w:t>
-      </w:r>
-      <w:r>
-        <w:rPr>
-          <w:rFonts w:hint="default" w:ascii="Calibri" w:hAnsi="Calibri" w:eastAsia="宋体" w:cs="Times New Roman"/>
-          <w:kern w:val="2"/>
-          <w:sz w:val="24"/>
-          <w:szCs w:val="24"/>
-          <w:lang w:val="en-US" w:eastAsia="zh-CN" w:bidi="ar"/>
-        </w:rPr>
-        <w:t>4(</w:t>
-      </w:r>
-      <w:r>
-        <w:rPr>
-          <w:rFonts w:hint="default" w:ascii="Times New Roman" w:hAnsi="Times New Roman" w:eastAsia="宋体" w:cs="Times New Roman"/>
-          <w:kern w:val="2"/>
-          <w:sz w:val="24"/>
-          <w:szCs w:val="24"/>
-          <w:lang w:val="en-US" w:eastAsia="zh-CN" w:bidi="ar"/>
-        </w:rPr>
-        <w:t>IP</w:t>
-      </w:r>
-      <w:r>
-        <w:rPr>
-          <w:rFonts w:hint="eastAsia" w:ascii="Calibri" w:hAnsi="Calibri" w:eastAsia="宋体" w:cs="宋体"/>
-          <w:kern w:val="2"/>
-          <w:sz w:val="24"/>
-          <w:szCs w:val="24"/>
-          <w:lang w:val="en-US" w:eastAsia="zh-CN" w:bidi="ar"/>
-        </w:rPr>
-        <w:t>地址长度</w:t>
-      </w:r>
-      <w:r>
-        <w:rPr>
-          <w:rFonts w:hint="default" w:ascii="Calibri" w:hAnsi="Calibri" w:eastAsia="宋体" w:cs="Times New Roman"/>
-          <w:kern w:val="2"/>
-          <w:sz w:val="24"/>
-          <w:szCs w:val="24"/>
-          <w:lang w:val="en-US" w:eastAsia="zh-CN" w:bidi="ar"/>
-        </w:rPr>
-        <w:t>)</w:t>
-      </w:r>
-    </w:p>
-    <w:p>
-      <w:pPr>
-        <w:pStyle w:val="3"/>
-        <w:keepNext w:val="0"/>
-        <w:keepLines w:val="0"/>
-        <w:widowControl w:val="0"/>
-        <w:numPr>
-          <w:ilvl w:val="0"/>
-          <w:numId w:val="2"/>
-        </w:numPr>
-        <w:suppressLineNumbers w:val="0"/>
-        <w:spacing w:before="0" w:beforeAutospacing="0" w:after="0" w:afterAutospacing="0"/>
-        <w:ind w:left="780" w:right="0" w:hanging="360" w:firstLineChars="0"/>
-        <w:jc w:val="both"/>
-        <w:rPr>
-          <w:sz w:val="24"/>
-          <w:szCs w:val="24"/>
-          <w:lang w:val="en-US"/>
-        </w:rPr>
-      </w:pPr>
-      <w:r>
-        <w:rPr>
-          <w:rFonts w:hint="eastAsia" w:ascii="Calibri" w:hAnsi="Calibri" w:eastAsia="宋体" w:cs="宋体"/>
-          <w:kern w:val="2"/>
-          <w:sz w:val="24"/>
-          <w:szCs w:val="24"/>
-          <w:lang w:val="en-US" w:eastAsia="zh-CN" w:bidi="ar"/>
-        </w:rPr>
-        <w:t>操作字段</w:t>
-      </w:r>
-      <w:r>
-        <w:rPr>
-          <w:rFonts w:hint="default" w:ascii="Times New Roman" w:hAnsi="Times New Roman" w:eastAsia="宋体" w:cs="Times New Roman"/>
-          <w:kern w:val="2"/>
-          <w:sz w:val="24"/>
-          <w:szCs w:val="24"/>
-          <w:lang w:val="en-US" w:eastAsia="zh-CN" w:bidi="ar"/>
-        </w:rPr>
-        <w:t>OP</w:t>
-      </w:r>
-      <w:r>
-        <w:rPr>
-          <w:rFonts w:hint="eastAsia" w:ascii="Calibri" w:hAnsi="Calibri" w:eastAsia="宋体" w:cs="宋体"/>
-          <w:kern w:val="2"/>
-          <w:sz w:val="24"/>
-          <w:szCs w:val="24"/>
-          <w:lang w:val="en-US" w:eastAsia="zh-CN" w:bidi="ar"/>
-        </w:rPr>
-        <w:t>：</w:t>
-      </w:r>
-      <w:r>
-        <w:rPr>
-          <w:rFonts w:hint="default" w:ascii="Calibri" w:hAnsi="Calibri" w:eastAsia="宋体" w:cs="Times New Roman"/>
-          <w:kern w:val="2"/>
-          <w:sz w:val="24"/>
-          <w:szCs w:val="24"/>
-          <w:lang w:val="en-US" w:eastAsia="zh-CN" w:bidi="ar"/>
-        </w:rPr>
-        <w:t>1</w:t>
-      </w:r>
-      <w:r>
-        <w:rPr>
-          <w:rFonts w:hint="eastAsia" w:ascii="Calibri" w:hAnsi="Calibri" w:eastAsia="宋体" w:cs="宋体"/>
-          <w:kern w:val="2"/>
-          <w:sz w:val="24"/>
-          <w:szCs w:val="24"/>
-          <w:lang w:val="en-US" w:eastAsia="zh-CN" w:bidi="ar"/>
-        </w:rPr>
-        <w:t>表示</w:t>
-      </w:r>
-      <w:r>
-        <w:rPr>
-          <w:rFonts w:hint="default" w:ascii="Times New Roman" w:hAnsi="Times New Roman" w:eastAsia="宋体" w:cs="Times New Roman"/>
-          <w:kern w:val="2"/>
-          <w:sz w:val="24"/>
-          <w:szCs w:val="24"/>
-          <w:lang w:val="en-US" w:eastAsia="zh-CN" w:bidi="ar"/>
-        </w:rPr>
-        <w:t>ARP</w:t>
-      </w:r>
-      <w:r>
-        <w:rPr>
-          <w:rFonts w:hint="eastAsia" w:ascii="Calibri" w:hAnsi="Calibri" w:eastAsia="宋体" w:cs="宋体"/>
-          <w:kern w:val="2"/>
-          <w:sz w:val="24"/>
-          <w:szCs w:val="24"/>
-          <w:lang w:val="en-US" w:eastAsia="zh-CN" w:bidi="ar"/>
-        </w:rPr>
-        <w:t>请求</w:t>
-      </w:r>
-      <w:r>
-        <w:rPr>
-          <w:rFonts w:hint="default" w:ascii="Calibri" w:hAnsi="Calibri" w:eastAsia="宋体" w:cs="Times New Roman"/>
-          <w:kern w:val="2"/>
-          <w:sz w:val="24"/>
-          <w:szCs w:val="24"/>
-          <w:lang w:val="en-US" w:eastAsia="zh-CN" w:bidi="ar"/>
-        </w:rPr>
-        <w:t>(</w:t>
-      </w:r>
-      <w:r>
-        <w:rPr>
-          <w:rFonts w:hint="eastAsia" w:ascii="Calibri" w:hAnsi="Calibri" w:eastAsia="宋体" w:cs="宋体"/>
-          <w:kern w:val="2"/>
-          <w:sz w:val="24"/>
-          <w:szCs w:val="24"/>
-          <w:lang w:val="en-US" w:eastAsia="zh-CN" w:bidi="ar"/>
-        </w:rPr>
-        <w:t>广播</w:t>
-      </w:r>
-      <w:r>
-        <w:rPr>
-          <w:rFonts w:hint="default" w:ascii="Calibri" w:hAnsi="Calibri" w:eastAsia="宋体" w:cs="Times New Roman"/>
-          <w:kern w:val="2"/>
-          <w:sz w:val="24"/>
-          <w:szCs w:val="24"/>
-          <w:lang w:val="en-US" w:eastAsia="zh-CN" w:bidi="ar"/>
-        </w:rPr>
-        <w:t>)</w:t>
-      </w:r>
-      <w:r>
-        <w:rPr>
-          <w:rFonts w:hint="eastAsia" w:ascii="Calibri" w:hAnsi="Calibri" w:eastAsia="宋体" w:cs="宋体"/>
-          <w:kern w:val="2"/>
-          <w:sz w:val="24"/>
-          <w:szCs w:val="24"/>
-          <w:lang w:val="en-US" w:eastAsia="zh-CN" w:bidi="ar"/>
-        </w:rPr>
-        <w:t>，</w:t>
-      </w:r>
-      <w:r>
-        <w:rPr>
-          <w:rFonts w:hint="default" w:ascii="Calibri" w:hAnsi="Calibri" w:eastAsia="宋体" w:cs="Times New Roman"/>
-          <w:kern w:val="2"/>
-          <w:sz w:val="24"/>
-          <w:szCs w:val="24"/>
-          <w:lang w:val="en-US" w:eastAsia="zh-CN" w:bidi="ar"/>
-        </w:rPr>
-        <w:t>2</w:t>
-      </w:r>
-      <w:r>
-        <w:rPr>
-          <w:rFonts w:hint="eastAsia" w:ascii="Calibri" w:hAnsi="Calibri" w:eastAsia="宋体" w:cs="宋体"/>
-          <w:kern w:val="2"/>
-          <w:sz w:val="24"/>
-          <w:szCs w:val="24"/>
-          <w:lang w:val="en-US" w:eastAsia="zh-CN" w:bidi="ar"/>
-        </w:rPr>
-        <w:t>表示</w:t>
-      </w:r>
-      <w:r>
-        <w:rPr>
-          <w:rFonts w:hint="default" w:ascii="Times New Roman" w:hAnsi="Times New Roman" w:eastAsia="宋体" w:cs="Times New Roman"/>
-          <w:kern w:val="2"/>
-          <w:sz w:val="24"/>
-          <w:szCs w:val="24"/>
-          <w:lang w:val="en-US" w:eastAsia="zh-CN" w:bidi="ar"/>
-        </w:rPr>
-        <w:t>ARP</w:t>
-      </w:r>
-      <w:r>
-        <w:rPr>
-          <w:rFonts w:hint="eastAsia" w:ascii="Calibri" w:hAnsi="Calibri" w:eastAsia="宋体" w:cs="宋体"/>
-          <w:kern w:val="2"/>
-          <w:sz w:val="24"/>
-          <w:szCs w:val="24"/>
-          <w:lang w:val="en-US" w:eastAsia="zh-CN" w:bidi="ar"/>
-        </w:rPr>
-        <w:t>应答</w:t>
-      </w:r>
-      <w:r>
-        <w:rPr>
-          <w:rFonts w:hint="default" w:ascii="Calibri" w:hAnsi="Calibri" w:eastAsia="宋体" w:cs="Times New Roman"/>
-          <w:kern w:val="2"/>
-          <w:sz w:val="24"/>
-          <w:szCs w:val="24"/>
-          <w:lang w:val="en-US" w:eastAsia="zh-CN" w:bidi="ar"/>
-        </w:rPr>
-        <w:t>(</w:t>
-      </w:r>
-      <w:r>
-        <w:rPr>
-          <w:rFonts w:hint="eastAsia" w:ascii="Calibri" w:hAnsi="Calibri" w:eastAsia="宋体" w:cs="宋体"/>
-          <w:kern w:val="2"/>
-          <w:sz w:val="24"/>
-          <w:szCs w:val="24"/>
-          <w:lang w:val="en-US" w:eastAsia="zh-CN" w:bidi="ar"/>
-        </w:rPr>
-        <w:t>单播</w:t>
-      </w:r>
-      <w:r>
-        <w:rPr>
-          <w:rFonts w:hint="default" w:ascii="Calibri" w:hAnsi="Calibri" w:eastAsia="宋体" w:cs="Times New Roman"/>
-          <w:kern w:val="2"/>
-          <w:sz w:val="24"/>
-          <w:szCs w:val="24"/>
-          <w:lang w:val="en-US" w:eastAsia="zh-CN" w:bidi="ar"/>
-        </w:rPr>
-        <w:t>)</w:t>
-      </w:r>
-      <w:r>
-        <w:rPr>
-          <w:rFonts w:hint="eastAsia" w:ascii="Calibri" w:hAnsi="Calibri" w:eastAsia="宋体" w:cs="宋体"/>
-          <w:kern w:val="2"/>
-          <w:sz w:val="24"/>
-          <w:szCs w:val="24"/>
-          <w:lang w:val="en-US" w:eastAsia="zh-CN" w:bidi="ar"/>
-        </w:rPr>
-        <w:t>，</w:t>
-      </w:r>
-      <w:r>
-        <w:rPr>
-          <w:rFonts w:hint="default" w:ascii="Calibri" w:hAnsi="Calibri" w:eastAsia="宋体" w:cs="Times New Roman"/>
-          <w:kern w:val="2"/>
-          <w:sz w:val="24"/>
-          <w:szCs w:val="24"/>
-          <w:lang w:val="en-US" w:eastAsia="zh-CN" w:bidi="ar"/>
-        </w:rPr>
-        <w:t>3</w:t>
-      </w:r>
-      <w:r>
-        <w:rPr>
-          <w:rFonts w:hint="eastAsia" w:ascii="Calibri" w:hAnsi="Calibri" w:eastAsia="宋体" w:cs="宋体"/>
-          <w:kern w:val="2"/>
-          <w:sz w:val="24"/>
-          <w:szCs w:val="24"/>
-          <w:lang w:val="en-US" w:eastAsia="zh-CN" w:bidi="ar"/>
-        </w:rPr>
-        <w:t>表示</w:t>
-      </w:r>
-      <w:r>
-        <w:rPr>
-          <w:rFonts w:hint="default" w:ascii="Times New Roman" w:hAnsi="Times New Roman" w:eastAsia="宋体" w:cs="Times New Roman"/>
-          <w:kern w:val="2"/>
-          <w:sz w:val="24"/>
-          <w:szCs w:val="24"/>
-          <w:lang w:val="en-US" w:eastAsia="zh-CN" w:bidi="ar"/>
-        </w:rPr>
-        <w:t>RARP</w:t>
-      </w:r>
-      <w:r>
-        <w:rPr>
-          <w:rFonts w:hint="eastAsia" w:ascii="Calibri" w:hAnsi="Calibri" w:eastAsia="宋体" w:cs="宋体"/>
-          <w:kern w:val="2"/>
-          <w:sz w:val="24"/>
-          <w:szCs w:val="24"/>
-          <w:lang w:val="en-US" w:eastAsia="zh-CN" w:bidi="ar"/>
-        </w:rPr>
-        <w:t>请求</w:t>
-      </w:r>
-      <w:r>
-        <w:rPr>
-          <w:rFonts w:hint="default" w:ascii="Calibri" w:hAnsi="Calibri" w:eastAsia="宋体" w:cs="Times New Roman"/>
-          <w:kern w:val="2"/>
-          <w:sz w:val="24"/>
-          <w:szCs w:val="24"/>
-          <w:lang w:val="en-US" w:eastAsia="zh-CN" w:bidi="ar"/>
-        </w:rPr>
-        <w:t>(</w:t>
-      </w:r>
-      <w:r>
-        <w:rPr>
-          <w:rFonts w:hint="eastAsia" w:ascii="Calibri" w:hAnsi="Calibri" w:eastAsia="宋体" w:cs="宋体"/>
-          <w:kern w:val="2"/>
-          <w:sz w:val="24"/>
-          <w:szCs w:val="24"/>
-          <w:lang w:val="en-US" w:eastAsia="zh-CN" w:bidi="ar"/>
-        </w:rPr>
-        <w:t>广播</w:t>
-      </w:r>
-      <w:r>
-        <w:rPr>
-          <w:rFonts w:hint="default" w:ascii="Calibri" w:hAnsi="Calibri" w:eastAsia="宋体" w:cs="Times New Roman"/>
-          <w:kern w:val="2"/>
-          <w:sz w:val="24"/>
-          <w:szCs w:val="24"/>
-          <w:lang w:val="en-US" w:eastAsia="zh-CN" w:bidi="ar"/>
-        </w:rPr>
-        <w:t>)</w:t>
-      </w:r>
-      <w:r>
-        <w:rPr>
-          <w:rFonts w:hint="eastAsia" w:ascii="Calibri" w:hAnsi="Calibri" w:eastAsia="宋体" w:cs="宋体"/>
-          <w:kern w:val="2"/>
-          <w:sz w:val="24"/>
-          <w:szCs w:val="24"/>
-          <w:lang w:val="en-US" w:eastAsia="zh-CN" w:bidi="ar"/>
-        </w:rPr>
-        <w:t>，</w:t>
-      </w:r>
-      <w:r>
-        <w:rPr>
-          <w:rFonts w:hint="default" w:ascii="Calibri" w:hAnsi="Calibri" w:eastAsia="宋体" w:cs="Times New Roman"/>
-          <w:kern w:val="2"/>
-          <w:sz w:val="24"/>
-          <w:szCs w:val="24"/>
-          <w:lang w:val="en-US" w:eastAsia="zh-CN" w:bidi="ar"/>
-        </w:rPr>
-        <w:t>4</w:t>
-      </w:r>
-      <w:r>
-        <w:rPr>
-          <w:rFonts w:hint="eastAsia" w:ascii="Calibri" w:hAnsi="Calibri" w:eastAsia="宋体" w:cs="宋体"/>
-          <w:kern w:val="2"/>
-          <w:sz w:val="24"/>
-          <w:szCs w:val="24"/>
-          <w:lang w:val="en-US" w:eastAsia="zh-CN" w:bidi="ar"/>
-        </w:rPr>
-        <w:t>表示</w:t>
-      </w:r>
-      <w:r>
-        <w:rPr>
-          <w:rFonts w:hint="default" w:ascii="Times New Roman" w:hAnsi="Times New Roman" w:eastAsia="宋体" w:cs="Times New Roman"/>
-          <w:kern w:val="2"/>
-          <w:sz w:val="24"/>
-          <w:szCs w:val="24"/>
-          <w:lang w:val="en-US" w:eastAsia="zh-CN" w:bidi="ar"/>
-        </w:rPr>
-        <w:t>RARP</w:t>
-      </w:r>
-      <w:r>
-        <w:rPr>
-          <w:rFonts w:hint="eastAsia" w:ascii="Calibri" w:hAnsi="Calibri" w:eastAsia="宋体" w:cs="宋体"/>
-          <w:kern w:val="2"/>
-          <w:sz w:val="24"/>
-          <w:szCs w:val="24"/>
-          <w:lang w:val="en-US" w:eastAsia="zh-CN" w:bidi="ar"/>
-        </w:rPr>
-        <w:t>应答</w:t>
-      </w:r>
-      <w:r>
-        <w:rPr>
-          <w:rFonts w:hint="default" w:ascii="Calibri" w:hAnsi="Calibri" w:eastAsia="宋体" w:cs="Times New Roman"/>
-          <w:kern w:val="2"/>
-          <w:sz w:val="24"/>
-          <w:szCs w:val="24"/>
-          <w:lang w:val="en-US" w:eastAsia="zh-CN" w:bidi="ar"/>
-        </w:rPr>
-        <w:t>(</w:t>
-      </w:r>
-      <w:r>
-        <w:rPr>
-          <w:rFonts w:hint="eastAsia" w:ascii="Calibri" w:hAnsi="Calibri" w:eastAsia="宋体" w:cs="宋体"/>
-          <w:kern w:val="2"/>
-          <w:sz w:val="24"/>
-          <w:szCs w:val="24"/>
-          <w:lang w:val="en-US" w:eastAsia="zh-CN" w:bidi="ar"/>
-        </w:rPr>
-        <w:t>单播</w:t>
-      </w:r>
-      <w:r>
-        <w:rPr>
-          <w:rFonts w:hint="default" w:ascii="Calibri" w:hAnsi="Calibri" w:eastAsia="宋体" w:cs="Times New Roman"/>
-          <w:kern w:val="2"/>
-          <w:sz w:val="24"/>
-          <w:szCs w:val="24"/>
-          <w:lang w:val="en-US" w:eastAsia="zh-CN" w:bidi="ar"/>
-        </w:rPr>
-        <w:t>)</w:t>
-      </w:r>
-    </w:p>
-    <w:p>
-      <w:pPr>
-        <w:keepNext w:val="0"/>
-        <w:keepLines w:val="0"/>
-        <w:widowControl w:val="0"/>
-        <w:suppressLineNumbers w:val="0"/>
-        <w:spacing w:before="0" w:beforeAutospacing="0" w:after="0" w:afterAutospacing="0"/>
-        <w:ind w:left="0" w:right="0"/>
-        <w:jc w:val="both"/>
-        <w:rPr>
-          <w:lang w:val="en-US"/>
-        </w:rPr>
-      </w:pPr>
-    </w:p>
-    <w:p>
-      <w:pPr>
-        <w:keepNext w:val="0"/>
-        <w:keepLines w:val="0"/>
-        <w:widowControl w:val="0"/>
-        <w:suppressLineNumbers w:val="0"/>
-        <w:spacing w:before="0" w:beforeAutospacing="0" w:after="0" w:afterAutospacing="0"/>
-        <w:ind w:left="0" w:right="0"/>
-        <w:jc w:val="both"/>
-        <w:rPr>
-          <w:lang w:val="en-US"/>
-        </w:rPr>
-      </w:pPr>
-      <w:r>
-        <w:rPr>
-          <w:rFonts w:hint="default" w:ascii="Calibri" w:hAnsi="Calibri" w:eastAsia="宋体" w:cs="Times New Roman"/>
-          <w:kern w:val="2"/>
-          <w:sz w:val="21"/>
-          <w:szCs w:val="22"/>
-          <w:lang w:val="en-US" w:eastAsia="zh-CN" w:bidi="ar"/>
-        </w:rPr>
-        <w:object>
-          <v:shape id="_x0000_i1042" o:spt="75" type="#_x0000_t75" style="height:137.25pt;width:439.5pt;" o:ole="t" filled="f" o:preferrelative="t" stroked="f" coordsize="21600,21600">
-            <v:path/>
-            <v:fill on="f" focussize="0,0"/>
-            <v:stroke on="f" joinstyle="miter"/>
-            <v:imagedata r:id="rId18" o:title=""/>
-            <o:lock v:ext="edit" aspectratio="t"/>
-            <w10:wrap type="none"/>
-            <w10:anchorlock/>
-          </v:shape>
-          <o:OLEObject Type="Embed" ProgID="Visio.Drawing.15" ShapeID="_x0000_i1042" DrawAspect="Content" ObjectID="_1468075726" r:id="rId17">
-            <o:LockedField>false</o:LockedField>
-          </o:OLEObject>
-        </w:object>
       </w:r>
     </w:p>
     <w:p>
@@ -4451,40 +4591,2133 @@
         <w:ind w:left="0" w:right="0" w:firstLine="480" w:firstLineChars="200"/>
         <w:jc w:val="both"/>
         <w:rPr>
+          <w:rFonts w:hint="default" w:ascii="Times New Roman" w:hAnsi="Times New Roman" w:cs="Times New Roman"/>
+          <w:color w:val="000000"/>
+          <w:sz w:val="24"/>
+          <w:szCs w:val="24"/>
+          <w:shd w:val="clear" w:fill="FFFEF7"/>
+          <w:lang w:val="en-US"/>
+        </w:rPr>
+      </w:pPr>
+      <w:r>
+        <w:rPr>
+          <w:rFonts w:hint="eastAsia" w:ascii="宋体" w:hAnsi="宋体" w:eastAsia="宋体" w:cs="Times New Roman"/>
+          <w:color w:val="000000"/>
+          <w:kern w:val="2"/>
+          <w:sz w:val="24"/>
+          <w:szCs w:val="24"/>
+          <w:shd w:val="clear" w:fill="FFFEF7"/>
+          <w:lang w:val="en-US" w:eastAsia="zh-CN" w:bidi="ar"/>
+        </w:rPr>
+        <w:t>免费</w:t>
+      </w:r>
+      <w:r>
+        <w:rPr>
+          <w:rFonts w:hint="default" w:ascii="Times New Roman" w:hAnsi="Times New Roman" w:eastAsia="宋体" w:cs="Times New Roman"/>
+          <w:color w:val="000000"/>
+          <w:kern w:val="2"/>
+          <w:sz w:val="24"/>
+          <w:szCs w:val="24"/>
+          <w:shd w:val="clear" w:fill="FFFEF7"/>
+          <w:lang w:val="en-US" w:eastAsia="zh-CN" w:bidi="ar"/>
+        </w:rPr>
+        <w:t>ARP</w:t>
+      </w:r>
+      <w:r>
+        <w:rPr>
+          <w:rFonts w:hint="eastAsia" w:ascii="Times New Roman" w:hAnsi="Times New Roman" w:eastAsia="宋体" w:cs="Times New Roman"/>
+          <w:color w:val="000000"/>
+          <w:kern w:val="2"/>
+          <w:sz w:val="24"/>
+          <w:szCs w:val="24"/>
+          <w:shd w:val="clear" w:fill="FFFEF7"/>
+          <w:lang w:val="en-US" w:eastAsia="zh-CN" w:bidi="ar"/>
+        </w:rPr>
+        <w:t>作用</w:t>
+      </w:r>
+    </w:p>
+    <w:p>
+      <w:pPr>
+        <w:keepNext w:val="0"/>
+        <w:keepLines w:val="0"/>
+        <w:widowControl w:val="0"/>
+        <w:suppressLineNumbers w:val="0"/>
+        <w:spacing w:before="0" w:beforeAutospacing="0" w:after="0" w:afterAutospacing="0"/>
+        <w:ind w:left="0" w:right="0" w:firstLine="420"/>
+        <w:jc w:val="left"/>
+        <w:rPr>
+          <w:rFonts w:hint="default" w:ascii="Times New Roman" w:hAnsi="Times New Roman" w:cs="Times New Roman"/>
+          <w:color w:val="000000"/>
+          <w:sz w:val="24"/>
+          <w:szCs w:val="24"/>
+          <w:shd w:val="clear" w:fill="FFFEF7"/>
+          <w:lang w:val="en-US"/>
+        </w:rPr>
+      </w:pPr>
+      <w:r>
+        <w:rPr>
+          <w:rFonts w:hint="default" w:ascii="Times New Roman" w:hAnsi="Times New Roman" w:eastAsia="宋体" w:cs="Times New Roman"/>
+          <w:color w:val="000000"/>
+          <w:kern w:val="2"/>
+          <w:sz w:val="24"/>
+          <w:szCs w:val="24"/>
+          <w:shd w:val="clear" w:fill="FFFEF7"/>
+          <w:lang w:val="en-US" w:eastAsia="zh-CN" w:bidi="ar"/>
+        </w:rPr>
+        <w:t>(1)</w:t>
+      </w:r>
+      <w:r>
+        <w:rPr>
+          <w:rFonts w:hint="eastAsia" w:ascii="Times New Roman" w:hAnsi="Times New Roman" w:eastAsia="宋体" w:cs="Times New Roman"/>
+          <w:color w:val="000000"/>
+          <w:kern w:val="2"/>
+          <w:sz w:val="24"/>
+          <w:szCs w:val="24"/>
+          <w:shd w:val="clear" w:fill="FFFEF7"/>
+          <w:lang w:val="en-US" w:eastAsia="zh-CN" w:bidi="ar"/>
+        </w:rPr>
+        <w:t>验证</w:t>
+      </w:r>
+      <w:r>
+        <w:rPr>
+          <w:rFonts w:hint="default" w:ascii="Times New Roman" w:hAnsi="Times New Roman" w:eastAsia="宋体" w:cs="Times New Roman"/>
+          <w:color w:val="000000"/>
+          <w:kern w:val="2"/>
+          <w:sz w:val="24"/>
+          <w:szCs w:val="24"/>
+          <w:shd w:val="clear" w:fill="FFFEF7"/>
+          <w:lang w:val="en-US" w:eastAsia="zh-CN" w:bidi="ar"/>
+        </w:rPr>
+        <w:t>IP</w:t>
+      </w:r>
+      <w:r>
+        <w:rPr>
+          <w:rFonts w:hint="eastAsia" w:ascii="Times New Roman" w:hAnsi="Times New Roman" w:eastAsia="宋体" w:cs="Times New Roman"/>
+          <w:color w:val="000000"/>
+          <w:kern w:val="2"/>
+          <w:sz w:val="24"/>
+          <w:szCs w:val="24"/>
+          <w:shd w:val="clear" w:fill="FFFEF7"/>
+          <w:lang w:val="en-US" w:eastAsia="zh-CN" w:bidi="ar"/>
+        </w:rPr>
+        <w:t>是否冲突：一个主机可以通过它来确定另一主机是否设置了相同的</w:t>
+      </w:r>
+      <w:r>
+        <w:rPr>
+          <w:rFonts w:hint="default" w:ascii="Times New Roman" w:hAnsi="Times New Roman" w:eastAsia="宋体" w:cs="Times New Roman"/>
+          <w:color w:val="000000"/>
+          <w:kern w:val="2"/>
+          <w:sz w:val="24"/>
+          <w:szCs w:val="24"/>
+          <w:shd w:val="clear" w:fill="FFFEF7"/>
+          <w:lang w:val="en-US" w:eastAsia="zh-CN" w:bidi="ar"/>
+        </w:rPr>
+        <w:t>IP</w:t>
+      </w:r>
+      <w:r>
+        <w:rPr>
+          <w:rFonts w:hint="eastAsia" w:ascii="Times New Roman" w:hAnsi="Times New Roman" w:eastAsia="宋体" w:cs="Times New Roman"/>
+          <w:color w:val="000000"/>
+          <w:kern w:val="2"/>
+          <w:sz w:val="24"/>
+          <w:szCs w:val="24"/>
+          <w:shd w:val="clear" w:fill="FFFEF7"/>
+          <w:lang w:val="en-US" w:eastAsia="zh-CN" w:bidi="ar"/>
+        </w:rPr>
+        <w:t>地址。发送主机不需要一定收到此请求的回答。假设收到一个回答，表示网络中存在与自身相同的主机。假设没有收到回答，则表示本机使用的</w:t>
+      </w:r>
+      <w:r>
+        <w:rPr>
+          <w:rFonts w:hint="default" w:ascii="Times New Roman" w:hAnsi="Times New Roman" w:eastAsia="宋体" w:cs="Times New Roman"/>
+          <w:color w:val="000000"/>
+          <w:kern w:val="2"/>
+          <w:sz w:val="24"/>
+          <w:szCs w:val="24"/>
+          <w:shd w:val="clear" w:fill="FFFEF7"/>
+          <w:lang w:val="en-US" w:eastAsia="zh-CN" w:bidi="ar"/>
+        </w:rPr>
+        <w:t>IP</w:t>
+      </w:r>
+      <w:r>
+        <w:rPr>
+          <w:rFonts w:hint="eastAsia" w:ascii="Times New Roman" w:hAnsi="Times New Roman" w:eastAsia="宋体" w:cs="Times New Roman"/>
+          <w:color w:val="000000"/>
+          <w:kern w:val="2"/>
+          <w:sz w:val="24"/>
+          <w:szCs w:val="24"/>
+          <w:shd w:val="clear" w:fill="FFFEF7"/>
+          <w:lang w:val="en-US" w:eastAsia="zh-CN" w:bidi="ar"/>
+        </w:rPr>
+        <w:t>与网络中其他主机并不冲突。</w:t>
+      </w:r>
+    </w:p>
+    <w:p>
+      <w:pPr>
+        <w:keepNext w:val="0"/>
+        <w:keepLines w:val="0"/>
+        <w:widowControl w:val="0"/>
+        <w:suppressLineNumbers w:val="0"/>
+        <w:spacing w:before="0" w:beforeAutospacing="0" w:after="0" w:afterAutospacing="0"/>
+        <w:ind w:left="0" w:right="0" w:firstLine="420"/>
+        <w:jc w:val="left"/>
+        <w:rPr>
+          <w:b/>
+          <w:color w:val="000000"/>
+          <w:szCs w:val="21"/>
+          <w:shd w:val="clear" w:fill="EEEEEE"/>
+          <w:lang w:val="en-US"/>
+        </w:rPr>
+      </w:pPr>
+      <w:r>
+        <w:rPr>
+          <w:rFonts w:hint="default" w:ascii="Times New Roman" w:hAnsi="Times New Roman" w:eastAsia="宋体" w:cs="Times New Roman"/>
+          <w:color w:val="000000"/>
+          <w:kern w:val="2"/>
+          <w:sz w:val="24"/>
+          <w:szCs w:val="24"/>
+          <w:shd w:val="clear" w:fill="FFFEF7"/>
+          <w:lang w:val="en-US" w:eastAsia="zh-CN" w:bidi="ar"/>
+        </w:rPr>
+        <w:t>(2)</w:t>
+      </w:r>
+      <w:r>
+        <w:rPr>
+          <w:rFonts w:hint="eastAsia" w:ascii="宋体" w:hAnsi="宋体" w:eastAsia="宋体" w:cs="宋体"/>
+          <w:color w:val="000000"/>
+          <w:kern w:val="2"/>
+          <w:sz w:val="24"/>
+          <w:szCs w:val="24"/>
+          <w:lang w:val="en-US" w:eastAsia="zh-CN" w:bidi="ar"/>
+        </w:rPr>
+        <w:t xml:space="preserve"> </w:t>
+      </w:r>
+      <w:r>
+        <w:rPr>
+          <w:rStyle w:val="7"/>
+          <w:rFonts w:hint="eastAsia" w:ascii="宋体" w:hAnsi="宋体" w:eastAsia="宋体" w:cs="Times New Roman"/>
+          <w:b w:val="0"/>
+          <w:bCs/>
+          <w:color w:val="000000"/>
+          <w:kern w:val="2"/>
+          <w:sz w:val="24"/>
+          <w:szCs w:val="24"/>
+          <w:lang w:val="en-US" w:eastAsia="zh-CN" w:bidi="ar"/>
+        </w:rPr>
+        <w:t>更换物理网卡:</w:t>
+      </w:r>
+      <w:r>
+        <w:rPr>
+          <w:rFonts w:hint="eastAsia" w:ascii="宋体" w:hAnsi="宋体" w:eastAsia="宋体" w:cs="宋体"/>
+          <w:color w:val="000000"/>
+          <w:kern w:val="2"/>
+          <w:sz w:val="24"/>
+          <w:szCs w:val="24"/>
+          <w:lang w:val="en-US" w:eastAsia="zh-CN" w:bidi="ar"/>
+        </w:rPr>
+        <w:t>假设发送</w:t>
+      </w:r>
+      <w:r>
+        <w:rPr>
+          <w:rFonts w:hint="default" w:ascii="Times New Roman" w:hAnsi="Times New Roman" w:eastAsia="宋体" w:cs="Times New Roman"/>
+          <w:color w:val="000000"/>
+          <w:kern w:val="2"/>
+          <w:sz w:val="24"/>
+          <w:szCs w:val="24"/>
+          <w:lang w:val="en-US" w:eastAsia="zh-CN" w:bidi="ar"/>
+        </w:rPr>
+        <w:t>ARP</w:t>
+      </w:r>
+      <w:r>
+        <w:rPr>
+          <w:rFonts w:hint="eastAsia" w:ascii="宋体" w:hAnsi="宋体" w:eastAsia="宋体" w:cs="宋体"/>
+          <w:color w:val="000000"/>
+          <w:kern w:val="2"/>
+          <w:sz w:val="24"/>
+          <w:szCs w:val="24"/>
+          <w:lang w:val="en-US" w:eastAsia="zh-CN" w:bidi="ar"/>
+        </w:rPr>
+        <w:t>的主机正好改变了物理地址（如更换物理网卡），能够使用此方法通知网络中其他主机及时更新</w:t>
+      </w:r>
+      <w:r>
+        <w:rPr>
+          <w:rFonts w:hint="default" w:ascii="Times New Roman" w:hAnsi="Times New Roman" w:eastAsia="宋体" w:cs="Times New Roman"/>
+          <w:color w:val="000000"/>
+          <w:kern w:val="2"/>
+          <w:sz w:val="24"/>
+          <w:szCs w:val="24"/>
+          <w:lang w:val="en-US" w:eastAsia="zh-CN" w:bidi="ar"/>
+        </w:rPr>
+        <w:t>ARP</w:t>
+      </w:r>
+      <w:r>
+        <w:rPr>
+          <w:rFonts w:hint="eastAsia" w:ascii="宋体" w:hAnsi="宋体" w:eastAsia="宋体" w:cs="宋体"/>
+          <w:color w:val="000000"/>
+          <w:kern w:val="2"/>
+          <w:sz w:val="24"/>
+          <w:szCs w:val="24"/>
+          <w:lang w:val="en-US" w:eastAsia="zh-CN" w:bidi="ar"/>
+        </w:rPr>
+        <w:t>缓存</w:t>
+      </w:r>
+    </w:p>
+    <w:p>
+      <w:pPr>
+        <w:keepNext w:val="0"/>
+        <w:keepLines w:val="0"/>
+        <w:widowControl w:val="0"/>
+        <w:suppressLineNumbers w:val="0"/>
+        <w:spacing w:before="0" w:beforeAutospacing="0" w:after="0" w:afterAutospacing="0"/>
+        <w:ind w:left="480" w:right="0"/>
+        <w:jc w:val="both"/>
+        <w:rPr>
+          <w:rFonts w:hint="eastAsia" w:ascii="宋体" w:hAnsi="宋体" w:eastAsia="宋体" w:cs="Times New Roman"/>
+          <w:color w:val="000000"/>
+          <w:sz w:val="24"/>
+          <w:szCs w:val="24"/>
+          <w:shd w:val="clear" w:fill="FFFEF7"/>
+          <w:lang w:val="en-US"/>
+        </w:rPr>
+      </w:pPr>
+      <w:r>
+        <w:rPr>
+          <w:rFonts w:hint="eastAsia" w:ascii="宋体" w:hAnsi="宋体" w:eastAsia="宋体" w:cs="Times New Roman"/>
+          <w:color w:val="000000"/>
+          <w:kern w:val="2"/>
+          <w:sz w:val="24"/>
+          <w:szCs w:val="24"/>
+          <w:shd w:val="clear" w:fill="FFFEF7"/>
+          <w:lang w:val="en-US" w:eastAsia="zh-CN" w:bidi="ar"/>
+        </w:rPr>
+        <w:t>如果发送免费</w:t>
+      </w:r>
+      <w:r>
+        <w:rPr>
+          <w:rFonts w:hint="default" w:ascii="Times New Roman" w:hAnsi="Times New Roman" w:eastAsia="宋体" w:cs="Times New Roman"/>
+          <w:color w:val="000000"/>
+          <w:kern w:val="2"/>
+          <w:sz w:val="24"/>
+          <w:szCs w:val="24"/>
+          <w:shd w:val="clear" w:fill="FFFEF7"/>
+          <w:lang w:val="en-US" w:eastAsia="zh-CN" w:bidi="ar"/>
+        </w:rPr>
+        <w:t>ARP</w:t>
+      </w:r>
+    </w:p>
+    <w:p>
+      <w:pPr>
+        <w:keepNext w:val="0"/>
+        <w:keepLines w:val="0"/>
+        <w:widowControl w:val="0"/>
+        <w:suppressLineNumbers w:val="0"/>
+        <w:spacing w:before="0" w:beforeAutospacing="0" w:after="0" w:afterAutospacing="0"/>
+        <w:ind w:left="0" w:right="0" w:firstLine="420" w:firstLineChars="200"/>
+        <w:jc w:val="both"/>
+        <w:rPr>
           <w:rFonts w:hint="eastAsia" w:ascii="宋体" w:hAnsi="宋体" w:eastAsia="宋体" w:cs="宋体"/>
           <w:lang w:val="en-US"/>
         </w:rPr>
       </w:pPr>
       <w:r>
         <w:rPr>
-          <w:rFonts w:hint="eastAsia" w:ascii="宋体" w:hAnsi="宋体" w:eastAsia="宋体" w:cs="Times New Roman"/>
-          <w:color w:val="000000"/>
-          <w:kern w:val="2"/>
-          <w:sz w:val="24"/>
-          <w:szCs w:val="24"/>
-          <w:shd w:val="clear" w:fill="FFFEF7"/>
-          <w:lang w:val="en-US" w:eastAsia="zh-CN" w:bidi="ar"/>
-        </w:rPr>
-        <w:t>这样的高速缓存是有时限的，一般是</w:t>
-      </w:r>
-      <w:r>
-        <w:rPr>
-          <w:rFonts w:hint="default" w:ascii="Calibri" w:hAnsi="Calibri" w:eastAsia="宋体" w:cs="Times New Roman"/>
+          <w:rFonts w:hint="eastAsia" w:ascii="宋体" w:hAnsi="宋体" w:eastAsia="宋体" w:cs="宋体"/>
           <w:kern w:val="2"/>
           <w:sz w:val="21"/>
           <w:szCs w:val="22"/>
           <w:lang w:val="en-US" w:eastAsia="zh-CN" w:bidi="ar"/>
         </w:rPr>
-        <w:t>20分钟(伯克利系统的衍生系统)。</w:t>
+        <w:t>试验二：</w:t>
+      </w:r>
+    </w:p>
+    <w:tbl>
+      <w:tblPr>
+        <w:tblStyle w:val="5"/>
+        <w:tblW w:w="0" w:type="auto"/>
+        <w:jc w:val="center"/>
+        <w:shd w:val="clear"/>
+        <w:tblLayout w:type="autofit"/>
+        <w:tblCellMar>
+          <w:top w:w="0" w:type="dxa"/>
+          <w:left w:w="108" w:type="dxa"/>
+          <w:bottom w:w="0" w:type="dxa"/>
+          <w:right w:w="108" w:type="dxa"/>
+        </w:tblCellMar>
+      </w:tblPr>
+      <w:tblGrid>
+        <w:gridCol w:w="4144"/>
+        <w:gridCol w:w="4145"/>
+      </w:tblGrid>
+      <w:tr>
+        <w:tblPrEx>
+          <w:tblCellMar>
+            <w:top w:w="0" w:type="dxa"/>
+            <w:left w:w="108" w:type="dxa"/>
+            <w:bottom w:w="0" w:type="dxa"/>
+            <w:right w:w="108" w:type="dxa"/>
+          </w:tblCellMar>
+        </w:tblPrEx>
+        <w:trPr>
+          <w:jc w:val="center"/>
+        </w:trPr>
+        <w:tc>
+          <w:tcPr>
+            <w:tcW w:w="4476" w:type="dxa"/>
+            <w:shd w:val="clear"/>
+            <w:vAlign w:val="top"/>
+          </w:tcPr>
+          <w:p>
+            <w:pPr>
+              <w:pStyle w:val="3"/>
+              <w:keepNext w:val="0"/>
+              <w:keepLines w:val="0"/>
+              <w:widowControl w:val="0"/>
+              <w:suppressLineNumbers w:val="0"/>
+              <w:spacing w:before="0" w:beforeAutospacing="0" w:after="0" w:afterAutospacing="0" w:line="360" w:lineRule="auto"/>
+              <w:ind w:left="0" w:right="0" w:firstLine="0" w:firstLineChars="0"/>
+              <w:jc w:val="center"/>
+              <w:rPr>
+                <w:sz w:val="18"/>
+                <w:szCs w:val="18"/>
+                <w:bdr w:val="none" w:color="auto" w:sz="0" w:space="0"/>
+                <w:lang w:val="en-US"/>
+              </w:rPr>
+            </w:pPr>
+            <w:r>
+              <w:rPr>
+                <w:rFonts w:hint="default" w:ascii="Times New Roman" w:hAnsi="Times New Roman" w:eastAsia="宋体" w:cs="AdobeSongStd-Light-Acro"/>
+                <w:color w:val="000000"/>
+                <w:kern w:val="0"/>
+                <w:sz w:val="24"/>
+                <w:szCs w:val="24"/>
+                <w:bdr w:val="none" w:color="auto" w:sz="0" w:space="0"/>
+                <w:lang w:val="en-US" w:eastAsia="zh-CN" w:bidi="ar"/>
+              </w:rPr>
+              <w:drawing>
+                <wp:inline distT="0" distB="0" distL="114300" distR="114300">
+                  <wp:extent cx="2705100" cy="2790825"/>
+                  <wp:effectExtent l="0" t="0" r="0" b="9525"/>
+                  <wp:docPr id="25" name="图片 32"/>
+                  <wp:cNvGraphicFramePr/>
+                  <a:graphic xmlns:a="http://schemas.openxmlformats.org/drawingml/2006/main">
+                    <a:graphicData uri="http://schemas.openxmlformats.org/drawingml/2006/picture">
+                      <pic:pic xmlns:pic="http://schemas.openxmlformats.org/drawingml/2006/picture">
+                        <pic:nvPicPr>
+                          <pic:cNvPr id="25" name="图片 32"/>
+                          <pic:cNvPicPr/>
+                        </pic:nvPicPr>
+                        <pic:blipFill>
+                          <a:blip r:embed="rId19"/>
+                          <a:stretch>
+                            <a:fillRect/>
+                          </a:stretch>
+                        </pic:blipFill>
+                        <pic:spPr>
+                          <a:xfrm>
+                            <a:off x="0" y="0"/>
+                            <a:ext cx="2705100" cy="2790825"/>
+                          </a:xfrm>
+                          <a:prstGeom prst="rect">
+                            <a:avLst/>
+                          </a:prstGeom>
+                          <a:noFill/>
+                          <a:ln>
+                            <a:noFill/>
+                          </a:ln>
+                        </pic:spPr>
+                      </pic:pic>
+                    </a:graphicData>
+                  </a:graphic>
+                </wp:inline>
+              </w:drawing>
+            </w:r>
+          </w:p>
+          <w:p>
+            <w:pPr>
+              <w:pStyle w:val="3"/>
+              <w:keepNext w:val="0"/>
+              <w:keepLines w:val="0"/>
+              <w:widowControl w:val="0"/>
+              <w:suppressLineNumbers w:val="0"/>
+              <w:spacing w:before="0" w:beforeAutospacing="0" w:after="0" w:afterAutospacing="0" w:line="360" w:lineRule="auto"/>
+              <w:ind w:left="0" w:right="0" w:firstLine="0" w:firstLineChars="0"/>
+              <w:jc w:val="center"/>
+              <w:rPr>
+                <w:sz w:val="18"/>
+                <w:szCs w:val="18"/>
+                <w:bdr w:val="none" w:color="auto" w:sz="0" w:space="0"/>
+                <w:lang w:val="en-US"/>
+              </w:rPr>
+            </w:pPr>
+            <w:r>
+              <w:rPr>
+                <w:rFonts w:hint="default" w:ascii="Times New Roman" w:hAnsi="Times New Roman" w:eastAsia="宋体" w:cs="AdobeSongStd-Light-Acro"/>
+                <w:color w:val="000000"/>
+                <w:kern w:val="0"/>
+                <w:sz w:val="24"/>
+                <w:szCs w:val="24"/>
+                <w:bdr w:val="none" w:color="auto" w:sz="0" w:space="0"/>
+                <w:lang w:val="en-US" w:eastAsia="zh-CN" w:bidi="ar"/>
+              </w:rPr>
+              <w:drawing>
+                <wp:inline distT="0" distB="0" distL="114300" distR="114300">
+                  <wp:extent cx="2324100" cy="666750"/>
+                  <wp:effectExtent l="0" t="0" r="0" b="0"/>
+                  <wp:docPr id="21" name="图片 30"/>
+                  <wp:cNvGraphicFramePr>
+                    <a:graphicFrameLocks xmlns:a="http://schemas.openxmlformats.org/drawingml/2006/main" noChangeAspect="1"/>
+                  </wp:cNvGraphicFramePr>
+                  <a:graphic xmlns:a="http://schemas.openxmlformats.org/drawingml/2006/main">
+                    <a:graphicData uri="http://schemas.openxmlformats.org/drawingml/2006/picture">
+                      <pic:pic xmlns:pic="http://schemas.openxmlformats.org/drawingml/2006/picture">
+                        <pic:nvPicPr>
+                          <pic:cNvPr id="21" name="图片 30"/>
+                          <pic:cNvPicPr>
+                            <a:picLocks noChangeAspect="1"/>
+                          </pic:cNvPicPr>
+                        </pic:nvPicPr>
+                        <pic:blipFill>
+                          <a:blip r:embed="rId20"/>
+                          <a:stretch>
+                            <a:fillRect/>
+                          </a:stretch>
+                        </pic:blipFill>
+                        <pic:spPr>
+                          <a:xfrm>
+                            <a:off x="0" y="0"/>
+                            <a:ext cx="2324100" cy="666750"/>
+                          </a:xfrm>
+                          <a:prstGeom prst="rect">
+                            <a:avLst/>
+                          </a:prstGeom>
+                          <a:noFill/>
+                          <a:ln>
+                            <a:noFill/>
+                          </a:ln>
+                        </pic:spPr>
+                      </pic:pic>
+                    </a:graphicData>
+                  </a:graphic>
+                </wp:inline>
+              </w:drawing>
+            </w:r>
+          </w:p>
+        </w:tc>
+        <w:tc>
+          <w:tcPr>
+            <w:tcW w:w="4476" w:type="dxa"/>
+            <w:shd w:val="clear"/>
+            <w:vAlign w:val="top"/>
+          </w:tcPr>
+          <w:p>
+            <w:pPr>
+              <w:pStyle w:val="3"/>
+              <w:keepNext w:val="0"/>
+              <w:keepLines w:val="0"/>
+              <w:widowControl w:val="0"/>
+              <w:suppressLineNumbers w:val="0"/>
+              <w:spacing w:before="0" w:beforeAutospacing="0" w:after="0" w:afterAutospacing="0" w:line="360" w:lineRule="auto"/>
+              <w:ind w:left="0" w:right="0" w:firstLine="0" w:firstLineChars="0"/>
+              <w:jc w:val="center"/>
+              <w:rPr>
+                <w:bdr w:val="none" w:color="auto" w:sz="0" w:space="0"/>
+                <w:lang w:val="en-US"/>
+              </w:rPr>
+            </w:pPr>
+            <w:r>
+              <w:rPr>
+                <w:rFonts w:hint="default" w:ascii="Times New Roman" w:hAnsi="Times New Roman" w:eastAsia="宋体" w:cs="AdobeSongStd-Light-Acro"/>
+                <w:color w:val="000000"/>
+                <w:kern w:val="0"/>
+                <w:sz w:val="24"/>
+                <w:szCs w:val="24"/>
+                <w:bdr w:val="none" w:color="auto" w:sz="0" w:space="0"/>
+                <w:lang w:val="en-US" w:eastAsia="zh-CN" w:bidi="ar"/>
+              </w:rPr>
+              <w:drawing>
+                <wp:inline distT="0" distB="0" distL="114300" distR="114300">
+                  <wp:extent cx="2695575" cy="2790825"/>
+                  <wp:effectExtent l="0" t="0" r="9525" b="9525"/>
+                  <wp:docPr id="19" name="图片 33"/>
+                  <wp:cNvGraphicFramePr/>
+                  <a:graphic xmlns:a="http://schemas.openxmlformats.org/drawingml/2006/main">
+                    <a:graphicData uri="http://schemas.openxmlformats.org/drawingml/2006/picture">
+                      <pic:pic xmlns:pic="http://schemas.openxmlformats.org/drawingml/2006/picture">
+                        <pic:nvPicPr>
+                          <pic:cNvPr id="19" name="图片 33"/>
+                          <pic:cNvPicPr/>
+                        </pic:nvPicPr>
+                        <pic:blipFill>
+                          <a:blip r:embed="rId21"/>
+                          <a:stretch>
+                            <a:fillRect/>
+                          </a:stretch>
+                        </pic:blipFill>
+                        <pic:spPr>
+                          <a:xfrm>
+                            <a:off x="0" y="0"/>
+                            <a:ext cx="2695575" cy="2790825"/>
+                          </a:xfrm>
+                          <a:prstGeom prst="rect">
+                            <a:avLst/>
+                          </a:prstGeom>
+                          <a:noFill/>
+                          <a:ln>
+                            <a:noFill/>
+                          </a:ln>
+                        </pic:spPr>
+                      </pic:pic>
+                    </a:graphicData>
+                  </a:graphic>
+                </wp:inline>
+              </w:drawing>
+            </w:r>
+          </w:p>
+          <w:p>
+            <w:pPr>
+              <w:pStyle w:val="3"/>
+              <w:keepNext w:val="0"/>
+              <w:keepLines w:val="0"/>
+              <w:widowControl w:val="0"/>
+              <w:suppressLineNumbers w:val="0"/>
+              <w:spacing w:before="0" w:beforeAutospacing="0" w:after="0" w:afterAutospacing="0" w:line="360" w:lineRule="auto"/>
+              <w:ind w:left="0" w:right="0" w:firstLine="0" w:firstLineChars="0"/>
+              <w:jc w:val="center"/>
+              <w:rPr>
+                <w:bdr w:val="none" w:color="auto" w:sz="0" w:space="0"/>
+                <w:lang w:val="en-US"/>
+              </w:rPr>
+            </w:pPr>
+            <w:r>
+              <w:rPr>
+                <w:rFonts w:hint="default" w:ascii="Times New Roman" w:hAnsi="Times New Roman" w:eastAsia="宋体" w:cs="AdobeSongStd-Light-Acro"/>
+                <w:color w:val="000000"/>
+                <w:kern w:val="0"/>
+                <w:sz w:val="24"/>
+                <w:szCs w:val="24"/>
+                <w:bdr w:val="none" w:color="auto" w:sz="0" w:space="0"/>
+                <w:lang w:val="en-US" w:eastAsia="zh-CN" w:bidi="ar"/>
+              </w:rPr>
+              <w:drawing>
+                <wp:inline distT="0" distB="0" distL="114300" distR="114300">
+                  <wp:extent cx="2295525" cy="666750"/>
+                  <wp:effectExtent l="0" t="0" r="9525" b="0"/>
+                  <wp:docPr id="24" name="图片 34"/>
+                  <wp:cNvGraphicFramePr>
+                    <a:graphicFrameLocks xmlns:a="http://schemas.openxmlformats.org/drawingml/2006/main" noChangeAspect="1"/>
+                  </wp:cNvGraphicFramePr>
+                  <a:graphic xmlns:a="http://schemas.openxmlformats.org/drawingml/2006/main">
+                    <a:graphicData uri="http://schemas.openxmlformats.org/drawingml/2006/picture">
+                      <pic:pic xmlns:pic="http://schemas.openxmlformats.org/drawingml/2006/picture">
+                        <pic:nvPicPr>
+                          <pic:cNvPr id="24" name="图片 34"/>
+                          <pic:cNvPicPr>
+                            <a:picLocks noChangeAspect="1"/>
+                          </pic:cNvPicPr>
+                        </pic:nvPicPr>
+                        <pic:blipFill>
+                          <a:blip r:embed="rId22"/>
+                          <a:stretch>
+                            <a:fillRect/>
+                          </a:stretch>
+                        </pic:blipFill>
+                        <pic:spPr>
+                          <a:xfrm>
+                            <a:off x="0" y="0"/>
+                            <a:ext cx="2295525" cy="666750"/>
+                          </a:xfrm>
+                          <a:prstGeom prst="rect">
+                            <a:avLst/>
+                          </a:prstGeom>
+                          <a:noFill/>
+                          <a:ln>
+                            <a:noFill/>
+                          </a:ln>
+                        </pic:spPr>
+                      </pic:pic>
+                    </a:graphicData>
+                  </a:graphic>
+                </wp:inline>
+              </w:drawing>
+            </w:r>
+          </w:p>
+        </w:tc>
+      </w:tr>
+      <w:tr>
+        <w:tblPrEx>
+          <w:tblCellMar>
+            <w:top w:w="0" w:type="dxa"/>
+            <w:left w:w="108" w:type="dxa"/>
+            <w:bottom w:w="0" w:type="dxa"/>
+            <w:right w:w="108" w:type="dxa"/>
+          </w:tblCellMar>
+        </w:tblPrEx>
+        <w:trPr>
+          <w:jc w:val="center"/>
+        </w:trPr>
+        <w:tc>
+          <w:tcPr>
+            <w:tcW w:w="4476" w:type="dxa"/>
+            <w:shd w:val="clear"/>
+            <w:vAlign w:val="top"/>
+          </w:tcPr>
+          <w:p>
+            <w:pPr>
+              <w:pStyle w:val="3"/>
+              <w:keepNext w:val="0"/>
+              <w:keepLines w:val="0"/>
+              <w:widowControl w:val="0"/>
+              <w:suppressLineNumbers w:val="0"/>
+              <w:spacing w:before="0" w:beforeAutospacing="0" w:after="0" w:afterAutospacing="0" w:line="360" w:lineRule="auto"/>
+              <w:ind w:left="0" w:right="0" w:firstLine="0" w:firstLineChars="0"/>
+              <w:jc w:val="center"/>
+              <w:rPr>
+                <w:rFonts w:hint="eastAsia" w:ascii="楷体" w:hAnsi="楷体" w:eastAsia="楷体" w:cs="AdobeSongStd-Light-Acro"/>
+                <w:i w:val="0"/>
+                <w:sz w:val="21"/>
+                <w:szCs w:val="21"/>
+                <w:bdr w:val="none" w:color="auto" w:sz="0" w:space="0"/>
+                <w:lang w:val="en-US"/>
+              </w:rPr>
+            </w:pPr>
+            <w:r>
+              <w:rPr>
+                <w:rFonts w:hint="eastAsia" w:ascii="楷体" w:hAnsi="楷体" w:eastAsia="楷体" w:cs="AdobeSongStd-Light-Acro"/>
+                <w:i w:val="0"/>
+                <w:color w:val="000000"/>
+                <w:kern w:val="0"/>
+                <w:sz w:val="21"/>
+                <w:szCs w:val="21"/>
+                <w:bdr w:val="none" w:color="auto" w:sz="0" w:space="0"/>
+                <w:lang w:val="en-US" w:eastAsia="zh-CN" w:bidi="ar"/>
+              </w:rPr>
+              <w:t>（a）</w:t>
+            </w:r>
+            <w:r>
+              <w:rPr>
+                <w:rFonts w:hint="eastAsia" w:ascii="楷体" w:hAnsi="楷体" w:eastAsia="楷体" w:cs="楷体"/>
+                <w:color w:val="000000"/>
+                <w:kern w:val="0"/>
+                <w:sz w:val="21"/>
+                <w:szCs w:val="21"/>
+                <w:bdr w:val="none" w:color="auto" w:sz="0" w:space="0"/>
+                <w:lang w:val="en-US" w:eastAsia="zh-CN" w:bidi="ar"/>
+              </w:rPr>
+              <w:t>PC0-&gt;PC0(免费ARP)</w:t>
+            </w:r>
+          </w:p>
+        </w:tc>
+        <w:tc>
+          <w:tcPr>
+            <w:tcW w:w="4476" w:type="dxa"/>
+            <w:shd w:val="clear"/>
+            <w:vAlign w:val="top"/>
+          </w:tcPr>
+          <w:p>
+            <w:pPr>
+              <w:pStyle w:val="3"/>
+              <w:keepNext w:val="0"/>
+              <w:keepLines w:val="0"/>
+              <w:widowControl w:val="0"/>
+              <w:suppressLineNumbers w:val="0"/>
+              <w:spacing w:before="0" w:beforeAutospacing="0" w:after="0" w:afterAutospacing="0" w:line="360" w:lineRule="auto"/>
+              <w:ind w:left="0" w:right="0" w:firstLine="0" w:firstLineChars="0"/>
+              <w:jc w:val="center"/>
+              <w:rPr>
+                <w:rFonts w:hint="eastAsia" w:ascii="楷体" w:hAnsi="楷体" w:eastAsia="楷体" w:cs="AdobeSongStd-Light-Acro"/>
+                <w:i w:val="0"/>
+                <w:iCs w:val="0"/>
+                <w:sz w:val="21"/>
+                <w:szCs w:val="21"/>
+                <w:bdr w:val="none" w:color="auto" w:sz="0" w:space="0"/>
+                <w:lang w:val="en-US"/>
+              </w:rPr>
+            </w:pPr>
+            <w:r>
+              <w:rPr>
+                <w:rFonts w:hint="eastAsia" w:ascii="楷体" w:hAnsi="楷体" w:eastAsia="楷体" w:cs="AdobeSongStd-Light-Acro"/>
+                <w:i w:val="0"/>
+                <w:color w:val="000000"/>
+                <w:kern w:val="0"/>
+                <w:sz w:val="21"/>
+                <w:szCs w:val="21"/>
+                <w:bdr w:val="none" w:color="auto" w:sz="0" w:space="0"/>
+                <w:lang w:val="en-US" w:eastAsia="zh-CN" w:bidi="ar"/>
+              </w:rPr>
+              <w:t>（b）</w:t>
+            </w:r>
+            <w:r>
+              <w:rPr>
+                <w:rFonts w:hint="eastAsia" w:ascii="楷体" w:hAnsi="楷体" w:eastAsia="楷体" w:cs="楷体"/>
+                <w:color w:val="000000"/>
+                <w:kern w:val="0"/>
+                <w:sz w:val="21"/>
+                <w:szCs w:val="21"/>
+                <w:bdr w:val="none" w:color="auto" w:sz="0" w:space="0"/>
+                <w:lang w:val="en-US" w:eastAsia="zh-CN" w:bidi="ar"/>
+              </w:rPr>
+              <w:t>PC1-&gt;PC1(免费ARP)</w:t>
+            </w:r>
+          </w:p>
+        </w:tc>
+      </w:tr>
+      <w:tr>
+        <w:tblPrEx>
+          <w:tblCellMar>
+            <w:top w:w="0" w:type="dxa"/>
+            <w:left w:w="108" w:type="dxa"/>
+            <w:bottom w:w="0" w:type="dxa"/>
+            <w:right w:w="108" w:type="dxa"/>
+          </w:tblCellMar>
+        </w:tblPrEx>
+        <w:trPr>
+          <w:jc w:val="center"/>
+        </w:trPr>
+        <w:tc>
+          <w:tcPr>
+            <w:tcW w:w="4476" w:type="dxa"/>
+            <w:shd w:val="clear"/>
+            <w:vAlign w:val="top"/>
+          </w:tcPr>
+          <w:p>
+            <w:pPr>
+              <w:pStyle w:val="3"/>
+              <w:keepNext w:val="0"/>
+              <w:keepLines w:val="0"/>
+              <w:widowControl w:val="0"/>
+              <w:suppressLineNumbers w:val="0"/>
+              <w:spacing w:before="0" w:beforeAutospacing="0" w:after="0" w:afterAutospacing="0" w:line="360" w:lineRule="auto"/>
+              <w:ind w:left="0" w:right="0" w:firstLine="0" w:firstLineChars="0"/>
+              <w:jc w:val="both"/>
+              <w:rPr>
+                <w:bdr w:val="none" w:color="auto" w:sz="0" w:space="0"/>
+                <w:lang w:val="en-US"/>
+              </w:rPr>
+            </w:pPr>
+            <w:r>
+              <w:rPr>
+                <w:rFonts w:hint="default" w:ascii="Times New Roman" w:hAnsi="Times New Roman" w:eastAsia="宋体" w:cs="AdobeSongStd-Light-Acro"/>
+                <w:color w:val="000000"/>
+                <w:kern w:val="0"/>
+                <w:sz w:val="24"/>
+                <w:szCs w:val="24"/>
+                <w:bdr w:val="none" w:color="auto" w:sz="0" w:space="0"/>
+                <w:lang w:val="en-US" w:eastAsia="zh-CN" w:bidi="ar"/>
+              </w:rPr>
+              <w:drawing>
+                <wp:inline distT="0" distB="0" distL="114300" distR="114300">
+                  <wp:extent cx="2705100" cy="2790825"/>
+                  <wp:effectExtent l="0" t="0" r="0" b="9525"/>
+                  <wp:docPr id="13" name="图片 47"/>
+                  <wp:cNvGraphicFramePr/>
+                  <a:graphic xmlns:a="http://schemas.openxmlformats.org/drawingml/2006/main">
+                    <a:graphicData uri="http://schemas.openxmlformats.org/drawingml/2006/picture">
+                      <pic:pic xmlns:pic="http://schemas.openxmlformats.org/drawingml/2006/picture">
+                        <pic:nvPicPr>
+                          <pic:cNvPr id="13" name="图片 47"/>
+                          <pic:cNvPicPr/>
+                        </pic:nvPicPr>
+                        <pic:blipFill>
+                          <a:blip r:embed="rId19"/>
+                          <a:stretch>
+                            <a:fillRect/>
+                          </a:stretch>
+                        </pic:blipFill>
+                        <pic:spPr>
+                          <a:xfrm>
+                            <a:off x="0" y="0"/>
+                            <a:ext cx="2705100" cy="2790825"/>
+                          </a:xfrm>
+                          <a:prstGeom prst="rect">
+                            <a:avLst/>
+                          </a:prstGeom>
+                          <a:noFill/>
+                          <a:ln>
+                            <a:noFill/>
+                          </a:ln>
+                        </pic:spPr>
+                      </pic:pic>
+                    </a:graphicData>
+                  </a:graphic>
+                </wp:inline>
+              </w:drawing>
+            </w:r>
+            <w:r>
+              <w:rPr>
+                <w:rFonts w:hint="default" w:ascii="Times New Roman" w:hAnsi="Times New Roman" w:eastAsia="宋体" w:cs="AdobeSongStd-Light-Acro"/>
+                <w:color w:val="000000"/>
+                <w:kern w:val="0"/>
+                <w:sz w:val="24"/>
+                <w:szCs w:val="24"/>
+                <w:bdr w:val="none" w:color="auto" w:sz="0" w:space="0"/>
+                <w:lang w:val="en-US" w:eastAsia="zh-CN" w:bidi="ar"/>
+              </w:rPr>
+              <w:drawing>
+                <wp:inline distT="0" distB="0" distL="114300" distR="114300">
+                  <wp:extent cx="2276475" cy="2409825"/>
+                  <wp:effectExtent l="0" t="0" r="9525" b="9525"/>
+                  <wp:docPr id="17" name="图片 50"/>
+                  <wp:cNvGraphicFramePr>
+                    <a:graphicFrameLocks xmlns:a="http://schemas.openxmlformats.org/drawingml/2006/main" noChangeAspect="1"/>
+                  </wp:cNvGraphicFramePr>
+                  <a:graphic xmlns:a="http://schemas.openxmlformats.org/drawingml/2006/main">
+                    <a:graphicData uri="http://schemas.openxmlformats.org/drawingml/2006/picture">
+                      <pic:pic xmlns:pic="http://schemas.openxmlformats.org/drawingml/2006/picture">
+                        <pic:nvPicPr>
+                          <pic:cNvPr id="17" name="图片 50"/>
+                          <pic:cNvPicPr>
+                            <a:picLocks noChangeAspect="1"/>
+                          </pic:cNvPicPr>
+                        </pic:nvPicPr>
+                        <pic:blipFill>
+                          <a:blip r:embed="rId23"/>
+                          <a:stretch>
+                            <a:fillRect/>
+                          </a:stretch>
+                        </pic:blipFill>
+                        <pic:spPr>
+                          <a:xfrm>
+                            <a:off x="0" y="0"/>
+                            <a:ext cx="2276475" cy="2409825"/>
+                          </a:xfrm>
+                          <a:prstGeom prst="rect">
+                            <a:avLst/>
+                          </a:prstGeom>
+                          <a:noFill/>
+                          <a:ln>
+                            <a:noFill/>
+                          </a:ln>
+                        </pic:spPr>
+                      </pic:pic>
+                    </a:graphicData>
+                  </a:graphic>
+                </wp:inline>
+              </w:drawing>
+            </w:r>
+          </w:p>
+        </w:tc>
+        <w:tc>
+          <w:tcPr>
+            <w:tcW w:w="4476" w:type="dxa"/>
+            <w:shd w:val="clear"/>
+            <w:vAlign w:val="top"/>
+          </w:tcPr>
+          <w:p>
+            <w:pPr>
+              <w:pStyle w:val="3"/>
+              <w:keepNext w:val="0"/>
+              <w:keepLines w:val="0"/>
+              <w:widowControl w:val="0"/>
+              <w:suppressLineNumbers w:val="0"/>
+              <w:spacing w:before="0" w:beforeAutospacing="0" w:after="0" w:afterAutospacing="0" w:line="360" w:lineRule="auto"/>
+              <w:ind w:left="0" w:right="0" w:firstLine="0" w:firstLineChars="0"/>
+              <w:jc w:val="both"/>
+              <w:rPr>
+                <w:bdr w:val="none" w:color="auto" w:sz="0" w:space="0"/>
+                <w:lang w:val="en-US"/>
+              </w:rPr>
+            </w:pPr>
+            <w:r>
+              <w:rPr>
+                <w:rFonts w:hint="default" w:ascii="Times New Roman" w:hAnsi="Times New Roman" w:eastAsia="宋体" w:cs="AdobeSongStd-Light-Acro"/>
+                <w:color w:val="000000"/>
+                <w:kern w:val="0"/>
+                <w:sz w:val="24"/>
+                <w:szCs w:val="24"/>
+                <w:bdr w:val="none" w:color="auto" w:sz="0" w:space="0"/>
+                <w:lang w:val="en-US" w:eastAsia="zh-CN" w:bidi="ar"/>
+              </w:rPr>
+              <w:drawing>
+                <wp:inline distT="0" distB="0" distL="114300" distR="114300">
+                  <wp:extent cx="2695575" cy="2790825"/>
+                  <wp:effectExtent l="0" t="0" r="9525" b="9525"/>
+                  <wp:docPr id="22" name="图片 52"/>
+                  <wp:cNvGraphicFramePr/>
+                  <a:graphic xmlns:a="http://schemas.openxmlformats.org/drawingml/2006/main">
+                    <a:graphicData uri="http://schemas.openxmlformats.org/drawingml/2006/picture">
+                      <pic:pic xmlns:pic="http://schemas.openxmlformats.org/drawingml/2006/picture">
+                        <pic:nvPicPr>
+                          <pic:cNvPr id="22" name="图片 52"/>
+                          <pic:cNvPicPr/>
+                        </pic:nvPicPr>
+                        <pic:blipFill>
+                          <a:blip r:embed="rId21"/>
+                          <a:stretch>
+                            <a:fillRect/>
+                          </a:stretch>
+                        </pic:blipFill>
+                        <pic:spPr>
+                          <a:xfrm>
+                            <a:off x="0" y="0"/>
+                            <a:ext cx="2695575" cy="2790825"/>
+                          </a:xfrm>
+                          <a:prstGeom prst="rect">
+                            <a:avLst/>
+                          </a:prstGeom>
+                          <a:noFill/>
+                          <a:ln>
+                            <a:noFill/>
+                          </a:ln>
+                        </pic:spPr>
+                      </pic:pic>
+                    </a:graphicData>
+                  </a:graphic>
+                </wp:inline>
+              </w:drawing>
+            </w:r>
+          </w:p>
+          <w:p>
+            <w:pPr>
+              <w:pStyle w:val="3"/>
+              <w:keepNext w:val="0"/>
+              <w:keepLines w:val="0"/>
+              <w:widowControl w:val="0"/>
+              <w:suppressLineNumbers w:val="0"/>
+              <w:spacing w:before="0" w:beforeAutospacing="0" w:after="0" w:afterAutospacing="0" w:line="360" w:lineRule="auto"/>
+              <w:ind w:left="0" w:right="0" w:firstLine="0" w:firstLineChars="0"/>
+              <w:jc w:val="center"/>
+              <w:rPr>
+                <w:bdr w:val="none" w:color="auto" w:sz="0" w:space="0"/>
+                <w:lang w:val="en-US"/>
+              </w:rPr>
+            </w:pPr>
+            <w:r>
+              <w:rPr>
+                <w:rFonts w:hint="default" w:ascii="Times New Roman" w:hAnsi="Times New Roman" w:eastAsia="宋体" w:cs="AdobeSongStd-Light-Acro"/>
+                <w:color w:val="000000"/>
+                <w:kern w:val="0"/>
+                <w:sz w:val="24"/>
+                <w:szCs w:val="24"/>
+                <w:bdr w:val="none" w:color="auto" w:sz="0" w:space="0"/>
+                <w:lang w:val="en-US" w:eastAsia="zh-CN" w:bidi="ar"/>
+              </w:rPr>
+              <w:drawing>
+                <wp:inline distT="0" distB="0" distL="114300" distR="114300">
+                  <wp:extent cx="2343150" cy="2419350"/>
+                  <wp:effectExtent l="0" t="0" r="0" b="0"/>
+                  <wp:docPr id="15" name="图片 51"/>
+                  <wp:cNvGraphicFramePr>
+                    <a:graphicFrameLocks xmlns:a="http://schemas.openxmlformats.org/drawingml/2006/main" noChangeAspect="1"/>
+                  </wp:cNvGraphicFramePr>
+                  <a:graphic xmlns:a="http://schemas.openxmlformats.org/drawingml/2006/main">
+                    <a:graphicData uri="http://schemas.openxmlformats.org/drawingml/2006/picture">
+                      <pic:pic xmlns:pic="http://schemas.openxmlformats.org/drawingml/2006/picture">
+                        <pic:nvPicPr>
+                          <pic:cNvPr id="15" name="图片 51"/>
+                          <pic:cNvPicPr>
+                            <a:picLocks noChangeAspect="1"/>
+                          </pic:cNvPicPr>
+                        </pic:nvPicPr>
+                        <pic:blipFill>
+                          <a:blip r:embed="rId24"/>
+                          <a:stretch>
+                            <a:fillRect/>
+                          </a:stretch>
+                        </pic:blipFill>
+                        <pic:spPr>
+                          <a:xfrm>
+                            <a:off x="0" y="0"/>
+                            <a:ext cx="2343150" cy="2419350"/>
+                          </a:xfrm>
+                          <a:prstGeom prst="rect">
+                            <a:avLst/>
+                          </a:prstGeom>
+                          <a:noFill/>
+                          <a:ln>
+                            <a:noFill/>
+                          </a:ln>
+                        </pic:spPr>
+                      </pic:pic>
+                    </a:graphicData>
+                  </a:graphic>
+                </wp:inline>
+              </w:drawing>
+            </w:r>
+          </w:p>
+        </w:tc>
+      </w:tr>
+      <w:tr>
+        <w:tblPrEx>
+          <w:tblCellMar>
+            <w:top w:w="0" w:type="dxa"/>
+            <w:left w:w="108" w:type="dxa"/>
+            <w:bottom w:w="0" w:type="dxa"/>
+            <w:right w:w="108" w:type="dxa"/>
+          </w:tblCellMar>
+        </w:tblPrEx>
+        <w:trPr>
+          <w:jc w:val="center"/>
+        </w:trPr>
+        <w:tc>
+          <w:tcPr>
+            <w:tcW w:w="4476" w:type="dxa"/>
+            <w:shd w:val="clear"/>
+            <w:vAlign w:val="top"/>
+          </w:tcPr>
+          <w:p>
+            <w:pPr>
+              <w:pStyle w:val="3"/>
+              <w:keepNext w:val="0"/>
+              <w:keepLines w:val="0"/>
+              <w:widowControl w:val="0"/>
+              <w:suppressLineNumbers w:val="0"/>
+              <w:spacing w:before="0" w:beforeAutospacing="0" w:after="0" w:afterAutospacing="0" w:line="360" w:lineRule="auto"/>
+              <w:ind w:left="0" w:right="0" w:firstLine="0" w:firstLineChars="0"/>
+              <w:jc w:val="center"/>
+              <w:rPr>
+                <w:rFonts w:hint="eastAsia" w:ascii="楷体" w:hAnsi="楷体" w:eastAsia="楷体" w:cs="AdobeSongStd-Light-Acro"/>
+                <w:i w:val="0"/>
+                <w:sz w:val="21"/>
+                <w:szCs w:val="21"/>
+                <w:bdr w:val="none" w:color="auto" w:sz="0" w:space="0"/>
+                <w:lang w:val="en-US"/>
+              </w:rPr>
+            </w:pPr>
+            <w:r>
+              <w:rPr>
+                <w:rFonts w:hint="eastAsia" w:ascii="楷体" w:hAnsi="楷体" w:eastAsia="楷体" w:cs="AdobeSongStd-Light-Acro"/>
+                <w:i w:val="0"/>
+                <w:color w:val="000000"/>
+                <w:kern w:val="0"/>
+                <w:sz w:val="21"/>
+                <w:szCs w:val="21"/>
+                <w:bdr w:val="none" w:color="auto" w:sz="0" w:space="0"/>
+                <w:lang w:val="en-US" w:eastAsia="zh-CN" w:bidi="ar"/>
+              </w:rPr>
+              <w:t>（c）</w:t>
+            </w:r>
+            <w:r>
+              <w:rPr>
+                <w:rFonts w:hint="eastAsia" w:ascii="楷体" w:hAnsi="楷体" w:eastAsia="楷体" w:cs="楷体"/>
+                <w:color w:val="000000"/>
+                <w:kern w:val="0"/>
+                <w:sz w:val="21"/>
+                <w:szCs w:val="21"/>
+                <w:bdr w:val="none" w:color="auto" w:sz="0" w:space="0"/>
+                <w:lang w:val="en-US" w:eastAsia="zh-CN" w:bidi="ar"/>
+              </w:rPr>
+              <w:t>PC0-&gt;PC1(免费ARP)</w:t>
+            </w:r>
+          </w:p>
+        </w:tc>
+        <w:tc>
+          <w:tcPr>
+            <w:tcW w:w="4476" w:type="dxa"/>
+            <w:shd w:val="clear"/>
+            <w:vAlign w:val="top"/>
+          </w:tcPr>
+          <w:p>
+            <w:pPr>
+              <w:pStyle w:val="3"/>
+              <w:keepNext w:val="0"/>
+              <w:keepLines w:val="0"/>
+              <w:widowControl w:val="0"/>
+              <w:suppressLineNumbers w:val="0"/>
+              <w:spacing w:before="0" w:beforeAutospacing="0" w:after="0" w:afterAutospacing="0" w:line="360" w:lineRule="auto"/>
+              <w:ind w:left="0" w:right="0" w:firstLine="0" w:firstLineChars="0"/>
+              <w:jc w:val="center"/>
+              <w:rPr>
+                <w:rFonts w:hint="eastAsia" w:ascii="楷体" w:hAnsi="楷体" w:eastAsia="楷体" w:cs="AdobeSongStd-Light-Acro"/>
+                <w:i w:val="0"/>
+                <w:sz w:val="21"/>
+                <w:szCs w:val="21"/>
+                <w:bdr w:val="none" w:color="auto" w:sz="0" w:space="0"/>
+                <w:lang w:val="en-US"/>
+              </w:rPr>
+            </w:pPr>
+            <w:r>
+              <w:rPr>
+                <w:rFonts w:hint="eastAsia" w:ascii="楷体" w:hAnsi="楷体" w:eastAsia="楷体" w:cs="AdobeSongStd-Light-Acro"/>
+                <w:i w:val="0"/>
+                <w:color w:val="000000"/>
+                <w:kern w:val="0"/>
+                <w:sz w:val="21"/>
+                <w:szCs w:val="21"/>
+                <w:bdr w:val="none" w:color="auto" w:sz="0" w:space="0"/>
+                <w:lang w:val="en-US" w:eastAsia="zh-CN" w:bidi="ar"/>
+              </w:rPr>
+              <w:t>（d）</w:t>
+            </w:r>
+            <w:r>
+              <w:rPr>
+                <w:rFonts w:hint="eastAsia" w:ascii="楷体" w:hAnsi="楷体" w:eastAsia="楷体" w:cs="楷体"/>
+                <w:color w:val="000000"/>
+                <w:kern w:val="0"/>
+                <w:sz w:val="21"/>
+                <w:szCs w:val="21"/>
+                <w:bdr w:val="none" w:color="auto" w:sz="0" w:space="0"/>
+                <w:lang w:val="en-US" w:eastAsia="zh-CN" w:bidi="ar"/>
+              </w:rPr>
+              <w:t>PC1-&gt;PC0（免费ARP）</w:t>
+            </w:r>
+          </w:p>
+        </w:tc>
+      </w:tr>
+      <w:tr>
+        <w:tblPrEx>
+          <w:tblCellMar>
+            <w:top w:w="0" w:type="dxa"/>
+            <w:left w:w="108" w:type="dxa"/>
+            <w:bottom w:w="0" w:type="dxa"/>
+            <w:right w:w="108" w:type="dxa"/>
+          </w:tblCellMar>
+        </w:tblPrEx>
+        <w:trPr>
+          <w:jc w:val="center"/>
+        </w:trPr>
+        <w:tc>
+          <w:tcPr>
+            <w:tcW w:w="4476" w:type="dxa"/>
+            <w:shd w:val="clear"/>
+            <w:vAlign w:val="top"/>
+          </w:tcPr>
+          <w:p>
+            <w:pPr>
+              <w:pStyle w:val="3"/>
+              <w:keepNext w:val="0"/>
+              <w:keepLines w:val="0"/>
+              <w:widowControl w:val="0"/>
+              <w:suppressLineNumbers w:val="0"/>
+              <w:spacing w:before="0" w:beforeAutospacing="0" w:after="0" w:afterAutospacing="0" w:line="360" w:lineRule="auto"/>
+              <w:ind w:left="0" w:right="0" w:firstLine="0" w:firstLineChars="0"/>
+              <w:jc w:val="center"/>
+              <w:rPr>
+                <w:rFonts w:hint="eastAsia" w:ascii="楷体" w:hAnsi="楷体" w:eastAsia="楷体" w:cs="AdobeSongStd-Light-Acro"/>
+                <w:i w:val="0"/>
+                <w:sz w:val="21"/>
+                <w:szCs w:val="21"/>
+                <w:bdr w:val="none" w:color="auto" w:sz="0" w:space="0"/>
+                <w:lang w:val="en-US"/>
+              </w:rPr>
+            </w:pPr>
+            <w:r>
+              <w:rPr>
+                <w:rFonts w:hint="default" w:ascii="Times New Roman" w:hAnsi="Times New Roman" w:eastAsia="宋体" w:cs="AdobeSongStd-Light-Acro"/>
+                <w:color w:val="000000"/>
+                <w:kern w:val="0"/>
+                <w:sz w:val="24"/>
+                <w:szCs w:val="24"/>
+                <w:bdr w:val="none" w:color="auto" w:sz="0" w:space="0"/>
+                <w:lang w:val="en-US" w:eastAsia="zh-CN" w:bidi="ar"/>
+              </w:rPr>
+              <w:drawing>
+                <wp:inline distT="0" distB="0" distL="114300" distR="114300">
+                  <wp:extent cx="2695575" cy="2790825"/>
+                  <wp:effectExtent l="0" t="0" r="9525" b="9525"/>
+                  <wp:docPr id="27" name="图片 53"/>
+                  <wp:cNvGraphicFramePr/>
+                  <a:graphic xmlns:a="http://schemas.openxmlformats.org/drawingml/2006/main">
+                    <a:graphicData uri="http://schemas.openxmlformats.org/drawingml/2006/picture">
+                      <pic:pic xmlns:pic="http://schemas.openxmlformats.org/drawingml/2006/picture">
+                        <pic:nvPicPr>
+                          <pic:cNvPr id="27" name="图片 53"/>
+                          <pic:cNvPicPr/>
+                        </pic:nvPicPr>
+                        <pic:blipFill>
+                          <a:blip r:embed="rId25"/>
+                          <a:stretch>
+                            <a:fillRect/>
+                          </a:stretch>
+                        </pic:blipFill>
+                        <pic:spPr>
+                          <a:xfrm>
+                            <a:off x="0" y="0"/>
+                            <a:ext cx="2695575" cy="2790825"/>
+                          </a:xfrm>
+                          <a:prstGeom prst="rect">
+                            <a:avLst/>
+                          </a:prstGeom>
+                          <a:noFill/>
+                          <a:ln>
+                            <a:noFill/>
+                          </a:ln>
+                        </pic:spPr>
+                      </pic:pic>
+                    </a:graphicData>
+                  </a:graphic>
+                </wp:inline>
+              </w:drawing>
+            </w:r>
+          </w:p>
+          <w:p>
+            <w:pPr>
+              <w:pStyle w:val="3"/>
+              <w:keepNext w:val="0"/>
+              <w:keepLines w:val="0"/>
+              <w:widowControl w:val="0"/>
+              <w:suppressLineNumbers w:val="0"/>
+              <w:spacing w:before="0" w:beforeAutospacing="0" w:after="0" w:afterAutospacing="0" w:line="360" w:lineRule="auto"/>
+              <w:ind w:left="0" w:right="0" w:firstLine="0" w:firstLineChars="0"/>
+              <w:jc w:val="center"/>
+              <w:rPr>
+                <w:rFonts w:hint="eastAsia" w:ascii="楷体" w:hAnsi="楷体" w:eastAsia="楷体" w:cs="AdobeSongStd-Light-Acro"/>
+                <w:i w:val="0"/>
+                <w:sz w:val="21"/>
+                <w:szCs w:val="21"/>
+                <w:bdr w:val="none" w:color="auto" w:sz="0" w:space="0"/>
+                <w:lang w:val="en-US"/>
+              </w:rPr>
+            </w:pPr>
+            <w:r>
+              <w:rPr>
+                <w:rFonts w:hint="default" w:ascii="Times New Roman" w:hAnsi="Times New Roman" w:eastAsia="宋体" w:cs="AdobeSongStd-Light-Acro"/>
+                <w:color w:val="000000"/>
+                <w:kern w:val="0"/>
+                <w:sz w:val="24"/>
+                <w:szCs w:val="24"/>
+                <w:bdr w:val="none" w:color="auto" w:sz="0" w:space="0"/>
+                <w:lang w:val="en-US" w:eastAsia="zh-CN" w:bidi="ar"/>
+              </w:rPr>
+              <w:drawing>
+                <wp:inline distT="0" distB="0" distL="114300" distR="114300">
+                  <wp:extent cx="2314575" cy="676275"/>
+                  <wp:effectExtent l="0" t="0" r="9525" b="9525"/>
+                  <wp:docPr id="18" name="图片 54"/>
+                  <wp:cNvGraphicFramePr>
+                    <a:graphicFrameLocks xmlns:a="http://schemas.openxmlformats.org/drawingml/2006/main" noChangeAspect="1"/>
+                  </wp:cNvGraphicFramePr>
+                  <a:graphic xmlns:a="http://schemas.openxmlformats.org/drawingml/2006/main">
+                    <a:graphicData uri="http://schemas.openxmlformats.org/drawingml/2006/picture">
+                      <pic:pic xmlns:pic="http://schemas.openxmlformats.org/drawingml/2006/picture">
+                        <pic:nvPicPr>
+                          <pic:cNvPr id="18" name="图片 54"/>
+                          <pic:cNvPicPr>
+                            <a:picLocks noChangeAspect="1"/>
+                          </pic:cNvPicPr>
+                        </pic:nvPicPr>
+                        <pic:blipFill>
+                          <a:blip r:embed="rId26"/>
+                          <a:stretch>
+                            <a:fillRect/>
+                          </a:stretch>
+                        </pic:blipFill>
+                        <pic:spPr>
+                          <a:xfrm>
+                            <a:off x="0" y="0"/>
+                            <a:ext cx="2314575" cy="676275"/>
+                          </a:xfrm>
+                          <a:prstGeom prst="rect">
+                            <a:avLst/>
+                          </a:prstGeom>
+                          <a:noFill/>
+                          <a:ln>
+                            <a:noFill/>
+                          </a:ln>
+                        </pic:spPr>
+                      </pic:pic>
+                    </a:graphicData>
+                  </a:graphic>
+                </wp:inline>
+              </w:drawing>
+            </w:r>
+          </w:p>
+        </w:tc>
+        <w:tc>
+          <w:tcPr>
+            <w:tcW w:w="4476" w:type="dxa"/>
+            <w:shd w:val="clear"/>
+            <w:vAlign w:val="top"/>
+          </w:tcPr>
+          <w:p>
+            <w:pPr>
+              <w:pStyle w:val="3"/>
+              <w:keepNext w:val="0"/>
+              <w:keepLines w:val="0"/>
+              <w:widowControl w:val="0"/>
+              <w:suppressLineNumbers w:val="0"/>
+              <w:spacing w:before="0" w:beforeAutospacing="0" w:after="0" w:afterAutospacing="0" w:line="360" w:lineRule="auto"/>
+              <w:ind w:left="0" w:right="0" w:firstLine="0" w:firstLineChars="0"/>
+              <w:jc w:val="center"/>
+              <w:rPr>
+                <w:rFonts w:hint="eastAsia" w:ascii="楷体" w:hAnsi="楷体" w:eastAsia="楷体" w:cs="AdobeSongStd-Light-Acro"/>
+                <w:i w:val="0"/>
+                <w:sz w:val="21"/>
+                <w:szCs w:val="21"/>
+                <w:bdr w:val="none" w:color="auto" w:sz="0" w:space="0"/>
+                <w:lang w:val="en-US"/>
+              </w:rPr>
+            </w:pPr>
+            <w:r>
+              <w:rPr>
+                <w:rFonts w:hint="default" w:ascii="Times New Roman" w:hAnsi="Times New Roman" w:eastAsia="宋体" w:cs="AdobeSongStd-Light-Acro"/>
+                <w:color w:val="000000"/>
+                <w:kern w:val="0"/>
+                <w:sz w:val="24"/>
+                <w:szCs w:val="24"/>
+                <w:bdr w:val="none" w:color="auto" w:sz="0" w:space="0"/>
+                <w:lang w:val="en-US" w:eastAsia="zh-CN" w:bidi="ar"/>
+              </w:rPr>
+              <w:drawing>
+                <wp:inline distT="0" distB="0" distL="114300" distR="114300">
+                  <wp:extent cx="2695575" cy="2790825"/>
+                  <wp:effectExtent l="0" t="0" r="9525" b="9525"/>
+                  <wp:docPr id="16" name="图片 55"/>
+                  <wp:cNvGraphicFramePr/>
+                  <a:graphic xmlns:a="http://schemas.openxmlformats.org/drawingml/2006/main">
+                    <a:graphicData uri="http://schemas.openxmlformats.org/drawingml/2006/picture">
+                      <pic:pic xmlns:pic="http://schemas.openxmlformats.org/drawingml/2006/picture">
+                        <pic:nvPicPr>
+                          <pic:cNvPr id="16" name="图片 55"/>
+                          <pic:cNvPicPr/>
+                        </pic:nvPicPr>
+                        <pic:blipFill>
+                          <a:blip r:embed="rId27"/>
+                          <a:stretch>
+                            <a:fillRect/>
+                          </a:stretch>
+                        </pic:blipFill>
+                        <pic:spPr>
+                          <a:xfrm>
+                            <a:off x="0" y="0"/>
+                            <a:ext cx="2695575" cy="2790825"/>
+                          </a:xfrm>
+                          <a:prstGeom prst="rect">
+                            <a:avLst/>
+                          </a:prstGeom>
+                          <a:noFill/>
+                          <a:ln>
+                            <a:noFill/>
+                          </a:ln>
+                        </pic:spPr>
+                      </pic:pic>
+                    </a:graphicData>
+                  </a:graphic>
+                </wp:inline>
+              </w:drawing>
+            </w:r>
+            <w:r>
+              <w:rPr>
+                <w:rFonts w:hint="default" w:ascii="Times New Roman" w:hAnsi="Times New Roman" w:eastAsia="宋体" w:cs="AdobeSongStd-Light-Acro"/>
+                <w:color w:val="000000"/>
+                <w:kern w:val="0"/>
+                <w:sz w:val="24"/>
+                <w:szCs w:val="24"/>
+                <w:bdr w:val="none" w:color="auto" w:sz="0" w:space="0"/>
+                <w:lang w:val="en-US" w:eastAsia="zh-CN" w:bidi="ar"/>
+              </w:rPr>
+              <w:drawing>
+                <wp:inline distT="0" distB="0" distL="114300" distR="114300">
+                  <wp:extent cx="2247900" cy="647700"/>
+                  <wp:effectExtent l="0" t="0" r="0" b="0"/>
+                  <wp:docPr id="11" name="图片 57"/>
+                  <wp:cNvGraphicFramePr>
+                    <a:graphicFrameLocks xmlns:a="http://schemas.openxmlformats.org/drawingml/2006/main" noChangeAspect="1"/>
+                  </wp:cNvGraphicFramePr>
+                  <a:graphic xmlns:a="http://schemas.openxmlformats.org/drawingml/2006/main">
+                    <a:graphicData uri="http://schemas.openxmlformats.org/drawingml/2006/picture">
+                      <pic:pic xmlns:pic="http://schemas.openxmlformats.org/drawingml/2006/picture">
+                        <pic:nvPicPr>
+                          <pic:cNvPr id="11" name="图片 57"/>
+                          <pic:cNvPicPr>
+                            <a:picLocks noChangeAspect="1"/>
+                          </pic:cNvPicPr>
+                        </pic:nvPicPr>
+                        <pic:blipFill>
+                          <a:blip r:embed="rId28"/>
+                          <a:stretch>
+                            <a:fillRect/>
+                          </a:stretch>
+                        </pic:blipFill>
+                        <pic:spPr>
+                          <a:xfrm>
+                            <a:off x="0" y="0"/>
+                            <a:ext cx="2247900" cy="647700"/>
+                          </a:xfrm>
+                          <a:prstGeom prst="rect">
+                            <a:avLst/>
+                          </a:prstGeom>
+                          <a:noFill/>
+                          <a:ln>
+                            <a:noFill/>
+                          </a:ln>
+                        </pic:spPr>
+                      </pic:pic>
+                    </a:graphicData>
+                  </a:graphic>
+                </wp:inline>
+              </w:drawing>
+            </w:r>
+          </w:p>
+        </w:tc>
+      </w:tr>
+      <w:tr>
+        <w:tblPrEx>
+          <w:tblCellMar>
+            <w:top w:w="0" w:type="dxa"/>
+            <w:left w:w="108" w:type="dxa"/>
+            <w:bottom w:w="0" w:type="dxa"/>
+            <w:right w:w="108" w:type="dxa"/>
+          </w:tblCellMar>
+        </w:tblPrEx>
+        <w:trPr>
+          <w:jc w:val="center"/>
+        </w:trPr>
+        <w:tc>
+          <w:tcPr>
+            <w:tcW w:w="4476" w:type="dxa"/>
+            <w:shd w:val="clear"/>
+            <w:vAlign w:val="top"/>
+          </w:tcPr>
+          <w:p>
+            <w:pPr>
+              <w:pStyle w:val="3"/>
+              <w:keepNext w:val="0"/>
+              <w:keepLines w:val="0"/>
+              <w:widowControl w:val="0"/>
+              <w:suppressLineNumbers w:val="0"/>
+              <w:spacing w:before="0" w:beforeAutospacing="0" w:after="0" w:afterAutospacing="0" w:line="360" w:lineRule="auto"/>
+              <w:ind w:left="0" w:right="0" w:firstLine="0" w:firstLineChars="0"/>
+              <w:jc w:val="center"/>
+              <w:rPr>
+                <w:bdr w:val="none" w:color="auto" w:sz="0" w:space="0"/>
+                <w:lang w:val="en-US"/>
+              </w:rPr>
+            </w:pPr>
+            <w:r>
+              <w:rPr>
+                <w:rFonts w:hint="eastAsia" w:ascii="楷体" w:hAnsi="楷体" w:eastAsia="楷体" w:cs="AdobeSongStd-Light-Acro"/>
+                <w:i w:val="0"/>
+                <w:color w:val="000000"/>
+                <w:kern w:val="0"/>
+                <w:sz w:val="21"/>
+                <w:szCs w:val="21"/>
+                <w:bdr w:val="none" w:color="auto" w:sz="0" w:space="0"/>
+                <w:lang w:val="en-US" w:eastAsia="zh-CN" w:bidi="ar"/>
+              </w:rPr>
+              <w:t>（e）</w:t>
+            </w:r>
+            <w:r>
+              <w:rPr>
+                <w:rFonts w:hint="eastAsia" w:ascii="楷体" w:hAnsi="楷体" w:eastAsia="楷体" w:cs="楷体"/>
+                <w:color w:val="000000"/>
+                <w:kern w:val="0"/>
+                <w:sz w:val="21"/>
+                <w:szCs w:val="21"/>
+                <w:bdr w:val="none" w:color="auto" w:sz="0" w:space="0"/>
+                <w:lang w:val="en-US" w:eastAsia="zh-CN" w:bidi="ar"/>
+              </w:rPr>
+              <w:t>PC0-&gt;PC1(ARP请求广播)</w:t>
+            </w:r>
+          </w:p>
+        </w:tc>
+        <w:tc>
+          <w:tcPr>
+            <w:tcW w:w="4476" w:type="dxa"/>
+            <w:shd w:val="clear"/>
+            <w:vAlign w:val="top"/>
+          </w:tcPr>
+          <w:p>
+            <w:pPr>
+              <w:pStyle w:val="3"/>
+              <w:keepNext w:val="0"/>
+              <w:keepLines w:val="0"/>
+              <w:widowControl w:val="0"/>
+              <w:suppressLineNumbers w:val="0"/>
+              <w:spacing w:before="0" w:beforeAutospacing="0" w:after="0" w:afterAutospacing="0" w:line="360" w:lineRule="auto"/>
+              <w:ind w:left="0" w:right="0" w:firstLine="0" w:firstLineChars="0"/>
+              <w:jc w:val="center"/>
+              <w:rPr>
+                <w:rFonts w:hint="eastAsia" w:ascii="楷体" w:hAnsi="楷体" w:eastAsia="楷体" w:cs="AdobeSongStd-Light-Acro"/>
+                <w:i w:val="0"/>
+                <w:sz w:val="21"/>
+                <w:szCs w:val="21"/>
+                <w:bdr w:val="none" w:color="auto" w:sz="0" w:space="0"/>
+                <w:lang w:val="en-US"/>
+              </w:rPr>
+            </w:pPr>
+            <w:r>
+              <w:rPr>
+                <w:rFonts w:hint="eastAsia" w:ascii="楷体" w:hAnsi="楷体" w:eastAsia="楷体" w:cs="楷体"/>
+                <w:color w:val="000000"/>
+                <w:kern w:val="0"/>
+                <w:sz w:val="21"/>
+                <w:szCs w:val="21"/>
+                <w:bdr w:val="none" w:color="auto" w:sz="0" w:space="0"/>
+                <w:lang w:val="en-US" w:eastAsia="zh-CN" w:bidi="ar"/>
+              </w:rPr>
+              <w:t>(f)PC1-&gt;PC2(ARP请求单播)</w:t>
+            </w:r>
+          </w:p>
+        </w:tc>
+      </w:tr>
+      <w:tr>
+        <w:tblPrEx>
+          <w:tblCellMar>
+            <w:top w:w="0" w:type="dxa"/>
+            <w:left w:w="108" w:type="dxa"/>
+            <w:bottom w:w="0" w:type="dxa"/>
+            <w:right w:w="108" w:type="dxa"/>
+          </w:tblCellMar>
+        </w:tblPrEx>
+        <w:trPr>
+          <w:jc w:val="center"/>
+        </w:trPr>
+        <w:tc>
+          <w:tcPr>
+            <w:tcW w:w="4476" w:type="dxa"/>
+            <w:shd w:val="clear"/>
+            <w:vAlign w:val="top"/>
+          </w:tcPr>
+          <w:p>
+            <w:pPr>
+              <w:pStyle w:val="3"/>
+              <w:keepNext w:val="0"/>
+              <w:keepLines w:val="0"/>
+              <w:widowControl w:val="0"/>
+              <w:suppressLineNumbers w:val="0"/>
+              <w:spacing w:before="0" w:beforeAutospacing="0" w:after="0" w:afterAutospacing="0" w:line="360" w:lineRule="auto"/>
+              <w:ind w:left="0" w:right="0" w:firstLine="0" w:firstLineChars="0"/>
+              <w:jc w:val="center"/>
+              <w:rPr>
+                <w:rFonts w:hint="eastAsia" w:ascii="楷体" w:hAnsi="楷体" w:eastAsia="楷体" w:cs="AdobeSongStd-Light-Acro"/>
+                <w:i w:val="0"/>
+                <w:sz w:val="21"/>
+                <w:szCs w:val="21"/>
+                <w:bdr w:val="none" w:color="auto" w:sz="0" w:space="0"/>
+                <w:lang w:val="en-US"/>
+              </w:rPr>
+            </w:pPr>
+            <w:r>
+              <w:rPr>
+                <w:rFonts w:hint="default" w:ascii="Times New Roman" w:hAnsi="Times New Roman" w:eastAsia="宋体" w:cs="AdobeSongStd-Light-Acro"/>
+                <w:color w:val="000000"/>
+                <w:kern w:val="0"/>
+                <w:sz w:val="24"/>
+                <w:szCs w:val="24"/>
+                <w:bdr w:val="none" w:color="auto" w:sz="0" w:space="0"/>
+                <w:lang w:val="en-US" w:eastAsia="zh-CN" w:bidi="ar"/>
+              </w:rPr>
+              <w:drawing>
+                <wp:inline distT="0" distB="0" distL="114300" distR="114300">
+                  <wp:extent cx="2400300" cy="895350"/>
+                  <wp:effectExtent l="0" t="0" r="0" b="0"/>
+                  <wp:docPr id="23" name="图片 60"/>
+                  <wp:cNvGraphicFramePr>
+                    <a:graphicFrameLocks xmlns:a="http://schemas.openxmlformats.org/drawingml/2006/main" noChangeAspect="1"/>
+                  </wp:cNvGraphicFramePr>
+                  <a:graphic xmlns:a="http://schemas.openxmlformats.org/drawingml/2006/main">
+                    <a:graphicData uri="http://schemas.openxmlformats.org/drawingml/2006/picture">
+                      <pic:pic xmlns:pic="http://schemas.openxmlformats.org/drawingml/2006/picture">
+                        <pic:nvPicPr>
+                          <pic:cNvPr id="23" name="图片 60"/>
+                          <pic:cNvPicPr>
+                            <a:picLocks noChangeAspect="1"/>
+                          </pic:cNvPicPr>
+                        </pic:nvPicPr>
+                        <pic:blipFill>
+                          <a:blip r:embed="rId29"/>
+                          <a:stretch>
+                            <a:fillRect/>
+                          </a:stretch>
+                        </pic:blipFill>
+                        <pic:spPr>
+                          <a:xfrm>
+                            <a:off x="0" y="0"/>
+                            <a:ext cx="2400300" cy="895350"/>
+                          </a:xfrm>
+                          <a:prstGeom prst="rect">
+                            <a:avLst/>
+                          </a:prstGeom>
+                          <a:noFill/>
+                          <a:ln>
+                            <a:noFill/>
+                          </a:ln>
+                        </pic:spPr>
+                      </pic:pic>
+                    </a:graphicData>
+                  </a:graphic>
+                </wp:inline>
+              </w:drawing>
+            </w:r>
+          </w:p>
+        </w:tc>
+        <w:tc>
+          <w:tcPr>
+            <w:tcW w:w="4476" w:type="dxa"/>
+            <w:shd w:val="clear"/>
+            <w:vAlign w:val="top"/>
+          </w:tcPr>
+          <w:p>
+            <w:pPr>
+              <w:pStyle w:val="3"/>
+              <w:keepNext w:val="0"/>
+              <w:keepLines w:val="0"/>
+              <w:widowControl w:val="0"/>
+              <w:suppressLineNumbers w:val="0"/>
+              <w:spacing w:before="0" w:beforeAutospacing="0" w:after="0" w:afterAutospacing="0" w:line="360" w:lineRule="auto"/>
+              <w:ind w:left="0" w:right="0" w:firstLine="0" w:firstLineChars="0"/>
+              <w:jc w:val="center"/>
+              <w:rPr>
+                <w:rFonts w:hint="eastAsia" w:ascii="楷体" w:hAnsi="楷体" w:eastAsia="楷体" w:cs="楷体"/>
+                <w:sz w:val="21"/>
+                <w:szCs w:val="21"/>
+                <w:bdr w:val="none" w:color="auto" w:sz="0" w:space="0"/>
+                <w:lang w:val="en-US"/>
+              </w:rPr>
+            </w:pPr>
+            <w:r>
+              <w:rPr>
+                <w:rFonts w:hint="default" w:ascii="Times New Roman" w:hAnsi="Times New Roman" w:eastAsia="宋体" w:cs="AdobeSongStd-Light-Acro"/>
+                <w:color w:val="000000"/>
+                <w:kern w:val="0"/>
+                <w:sz w:val="24"/>
+                <w:szCs w:val="24"/>
+                <w:bdr w:val="none" w:color="auto" w:sz="0" w:space="0"/>
+                <w:lang w:val="en-US" w:eastAsia="zh-CN" w:bidi="ar"/>
+              </w:rPr>
+              <w:drawing>
+                <wp:inline distT="0" distB="0" distL="114300" distR="114300">
+                  <wp:extent cx="2419350" cy="942975"/>
+                  <wp:effectExtent l="0" t="0" r="0" b="9525"/>
+                  <wp:docPr id="20" name="图片 61"/>
+                  <wp:cNvGraphicFramePr>
+                    <a:graphicFrameLocks xmlns:a="http://schemas.openxmlformats.org/drawingml/2006/main" noChangeAspect="1"/>
+                  </wp:cNvGraphicFramePr>
+                  <a:graphic xmlns:a="http://schemas.openxmlformats.org/drawingml/2006/main">
+                    <a:graphicData uri="http://schemas.openxmlformats.org/drawingml/2006/picture">
+                      <pic:pic xmlns:pic="http://schemas.openxmlformats.org/drawingml/2006/picture">
+                        <pic:nvPicPr>
+                          <pic:cNvPr id="20" name="图片 61"/>
+                          <pic:cNvPicPr>
+                            <a:picLocks noChangeAspect="1"/>
+                          </pic:cNvPicPr>
+                        </pic:nvPicPr>
+                        <pic:blipFill>
+                          <a:blip r:embed="rId30"/>
+                          <a:stretch>
+                            <a:fillRect/>
+                          </a:stretch>
+                        </pic:blipFill>
+                        <pic:spPr>
+                          <a:xfrm>
+                            <a:off x="0" y="0"/>
+                            <a:ext cx="2419350" cy="942975"/>
+                          </a:xfrm>
+                          <a:prstGeom prst="rect">
+                            <a:avLst/>
+                          </a:prstGeom>
+                          <a:noFill/>
+                          <a:ln>
+                            <a:noFill/>
+                          </a:ln>
+                        </pic:spPr>
+                      </pic:pic>
+                    </a:graphicData>
+                  </a:graphic>
+                </wp:inline>
+              </w:drawing>
+            </w:r>
+          </w:p>
+        </w:tc>
+      </w:tr>
+      <w:tr>
+        <w:tblPrEx>
+          <w:tblCellMar>
+            <w:top w:w="0" w:type="dxa"/>
+            <w:left w:w="108" w:type="dxa"/>
+            <w:bottom w:w="0" w:type="dxa"/>
+            <w:right w:w="108" w:type="dxa"/>
+          </w:tblCellMar>
+        </w:tblPrEx>
+        <w:trPr>
+          <w:jc w:val="center"/>
+        </w:trPr>
+        <w:tc>
+          <w:tcPr>
+            <w:tcW w:w="4476" w:type="dxa"/>
+            <w:shd w:val="clear"/>
+            <w:vAlign w:val="top"/>
+          </w:tcPr>
+          <w:p>
+            <w:pPr>
+              <w:pStyle w:val="3"/>
+              <w:keepNext w:val="0"/>
+              <w:keepLines w:val="0"/>
+              <w:widowControl w:val="0"/>
+              <w:suppressLineNumbers w:val="0"/>
+              <w:spacing w:before="0" w:beforeAutospacing="0" w:after="0" w:afterAutospacing="0" w:line="360" w:lineRule="auto"/>
+              <w:ind w:left="0" w:right="0" w:firstLine="0" w:firstLineChars="0"/>
+              <w:jc w:val="center"/>
+              <w:rPr>
+                <w:bdr w:val="none" w:color="auto" w:sz="0" w:space="0"/>
+                <w:lang w:val="en-US"/>
+              </w:rPr>
+            </w:pPr>
+            <w:r>
+              <w:rPr>
+                <w:rFonts w:hint="eastAsia" w:ascii="楷体" w:hAnsi="楷体" w:eastAsia="楷体" w:cs="AdobeSongStd-Light-Acro"/>
+                <w:i w:val="0"/>
+                <w:color w:val="000000"/>
+                <w:kern w:val="0"/>
+                <w:sz w:val="21"/>
+                <w:szCs w:val="21"/>
+                <w:bdr w:val="none" w:color="auto" w:sz="0" w:space="0"/>
+                <w:lang w:val="en-US" w:eastAsia="zh-CN" w:bidi="ar"/>
+              </w:rPr>
+              <w:t>（g）</w:t>
+            </w:r>
+            <w:r>
+              <w:rPr>
+                <w:rFonts w:hint="eastAsia" w:ascii="楷体" w:hAnsi="楷体" w:eastAsia="楷体" w:cs="楷体"/>
+                <w:color w:val="000000"/>
+                <w:kern w:val="0"/>
+                <w:sz w:val="21"/>
+                <w:szCs w:val="21"/>
+                <w:bdr w:val="none" w:color="auto" w:sz="0" w:space="0"/>
+                <w:lang w:val="en-US" w:eastAsia="zh-CN" w:bidi="ar"/>
+              </w:rPr>
+              <w:t>PC0-&gt;PC1(ARP请求广播)</w:t>
+            </w:r>
+          </w:p>
+        </w:tc>
+        <w:tc>
+          <w:tcPr>
+            <w:tcW w:w="4476" w:type="dxa"/>
+            <w:shd w:val="clear"/>
+            <w:vAlign w:val="top"/>
+          </w:tcPr>
+          <w:p>
+            <w:pPr>
+              <w:pStyle w:val="3"/>
+              <w:keepNext w:val="0"/>
+              <w:keepLines w:val="0"/>
+              <w:widowControl w:val="0"/>
+              <w:suppressLineNumbers w:val="0"/>
+              <w:spacing w:before="0" w:beforeAutospacing="0" w:after="0" w:afterAutospacing="0" w:line="360" w:lineRule="auto"/>
+              <w:ind w:left="0" w:right="0" w:firstLine="0" w:firstLineChars="0"/>
+              <w:jc w:val="center"/>
+              <w:rPr>
+                <w:bdr w:val="none" w:color="auto" w:sz="0" w:space="0"/>
+                <w:lang w:val="en-US"/>
+              </w:rPr>
+            </w:pPr>
+            <w:r>
+              <w:rPr>
+                <w:rFonts w:hint="eastAsia" w:ascii="楷体" w:hAnsi="楷体" w:eastAsia="楷体" w:cs="楷体"/>
+                <w:color w:val="000000"/>
+                <w:kern w:val="0"/>
+                <w:sz w:val="21"/>
+                <w:szCs w:val="21"/>
+                <w:bdr w:val="none" w:color="auto" w:sz="0" w:space="0"/>
+                <w:lang w:val="en-US" w:eastAsia="zh-CN" w:bidi="ar"/>
+              </w:rPr>
+              <w:t>(h)PC1-&gt;PC2(ARP请求单播)</w:t>
+            </w:r>
+          </w:p>
+        </w:tc>
+      </w:tr>
+      <w:tr>
+        <w:tblPrEx>
+          <w:tblCellMar>
+            <w:top w:w="0" w:type="dxa"/>
+            <w:left w:w="108" w:type="dxa"/>
+            <w:bottom w:w="0" w:type="dxa"/>
+            <w:right w:w="108" w:type="dxa"/>
+          </w:tblCellMar>
+        </w:tblPrEx>
+        <w:trPr>
+          <w:jc w:val="center"/>
+        </w:trPr>
+        <w:tc>
+          <w:tcPr>
+            <w:tcW w:w="8952" w:type="dxa"/>
+            <w:gridSpan w:val="2"/>
+            <w:shd w:val="clear"/>
+            <w:vAlign w:val="top"/>
+          </w:tcPr>
+          <w:p>
+            <w:pPr>
+              <w:pStyle w:val="3"/>
+              <w:keepNext w:val="0"/>
+              <w:keepLines w:val="0"/>
+              <w:widowControl w:val="0"/>
+              <w:suppressLineNumbers w:val="0"/>
+              <w:spacing w:before="0" w:beforeAutospacing="0" w:after="0" w:afterAutospacing="0" w:line="360" w:lineRule="auto"/>
+              <w:ind w:left="0" w:right="0" w:firstLine="0" w:firstLineChars="0"/>
+              <w:jc w:val="center"/>
+              <w:rPr>
+                <w:rFonts w:hint="eastAsia" w:ascii="楷体" w:hAnsi="楷体" w:eastAsia="楷体" w:cs="AdobeSongStd-Light-Acro"/>
+                <w:i w:val="0"/>
+                <w:sz w:val="21"/>
+                <w:szCs w:val="21"/>
+                <w:bdr w:val="none" w:color="auto" w:sz="0" w:space="0"/>
+                <w:lang w:val="en-US"/>
+              </w:rPr>
+            </w:pPr>
+            <w:r>
+              <w:rPr>
+                <w:rFonts w:hint="default" w:ascii="Times New Roman" w:hAnsi="Times New Roman" w:eastAsia="宋体" w:cs="AdobeSongStd-Light-Acro"/>
+                <w:color w:val="000000"/>
+                <w:kern w:val="0"/>
+                <w:sz w:val="24"/>
+                <w:szCs w:val="24"/>
+                <w:bdr w:val="none" w:color="auto" w:sz="0" w:space="0"/>
+                <w:lang w:val="en-US" w:eastAsia="zh-CN" w:bidi="ar"/>
+              </w:rPr>
+              <w:drawing>
+                <wp:inline distT="0" distB="0" distL="114300" distR="114300">
+                  <wp:extent cx="3686175" cy="2066925"/>
+                  <wp:effectExtent l="0" t="0" r="9525" b="9525"/>
+                  <wp:docPr id="26" name="图片 31"/>
+                  <wp:cNvGraphicFramePr>
+                    <a:graphicFrameLocks xmlns:a="http://schemas.openxmlformats.org/drawingml/2006/main" noChangeAspect="1"/>
+                  </wp:cNvGraphicFramePr>
+                  <a:graphic xmlns:a="http://schemas.openxmlformats.org/drawingml/2006/main">
+                    <a:graphicData uri="http://schemas.openxmlformats.org/drawingml/2006/picture">
+                      <pic:pic xmlns:pic="http://schemas.openxmlformats.org/drawingml/2006/picture">
+                        <pic:nvPicPr>
+                          <pic:cNvPr id="26" name="图片 31"/>
+                          <pic:cNvPicPr>
+                            <a:picLocks noChangeAspect="1"/>
+                          </pic:cNvPicPr>
+                        </pic:nvPicPr>
+                        <pic:blipFill>
+                          <a:blip r:embed="rId31"/>
+                          <a:stretch>
+                            <a:fillRect/>
+                          </a:stretch>
+                        </pic:blipFill>
+                        <pic:spPr>
+                          <a:xfrm>
+                            <a:off x="0" y="0"/>
+                            <a:ext cx="3686175" cy="2066925"/>
+                          </a:xfrm>
+                          <a:prstGeom prst="rect">
+                            <a:avLst/>
+                          </a:prstGeom>
+                          <a:noFill/>
+                          <a:ln>
+                            <a:noFill/>
+                          </a:ln>
+                        </pic:spPr>
+                      </pic:pic>
+                    </a:graphicData>
+                  </a:graphic>
+                </wp:inline>
+              </w:drawing>
+            </w:r>
+          </w:p>
+        </w:tc>
+      </w:tr>
+      <w:tr>
+        <w:tblPrEx>
+          <w:tblCellMar>
+            <w:top w:w="0" w:type="dxa"/>
+            <w:left w:w="108" w:type="dxa"/>
+            <w:bottom w:w="0" w:type="dxa"/>
+            <w:right w:w="108" w:type="dxa"/>
+          </w:tblCellMar>
+        </w:tblPrEx>
+        <w:trPr>
+          <w:jc w:val="center"/>
+        </w:trPr>
+        <w:tc>
+          <w:tcPr>
+            <w:tcW w:w="8952" w:type="dxa"/>
+            <w:gridSpan w:val="2"/>
+            <w:shd w:val="clear"/>
+            <w:vAlign w:val="top"/>
+          </w:tcPr>
+          <w:p>
+            <w:pPr>
+              <w:pStyle w:val="3"/>
+              <w:keepNext w:val="0"/>
+              <w:keepLines w:val="0"/>
+              <w:widowControl w:val="0"/>
+              <w:suppressLineNumbers w:val="0"/>
+              <w:spacing w:before="0" w:beforeAutospacing="0" w:after="0" w:afterAutospacing="0" w:line="360" w:lineRule="auto"/>
+              <w:ind w:left="0" w:right="0" w:firstLine="0" w:firstLineChars="0"/>
+              <w:jc w:val="center"/>
+              <w:rPr>
+                <w:bdr w:val="none" w:color="auto" w:sz="0" w:space="0"/>
+                <w:lang w:val="en-US"/>
+              </w:rPr>
+            </w:pPr>
+            <w:r>
+              <w:rPr>
+                <w:rFonts w:hint="eastAsia" w:ascii="Times New Roman" w:hAnsi="Times New Roman" w:eastAsia="宋体" w:cs="宋体"/>
+                <w:color w:val="000000"/>
+                <w:kern w:val="0"/>
+                <w:sz w:val="24"/>
+                <w:szCs w:val="24"/>
+                <w:bdr w:val="none" w:color="auto" w:sz="0" w:space="0"/>
+                <w:lang w:val="en-US" w:eastAsia="zh-CN" w:bidi="ar"/>
+              </w:rPr>
+              <w:t>免费</w:t>
+            </w:r>
+            <w:r>
+              <w:rPr>
+                <w:rFonts w:hint="default" w:ascii="Times New Roman" w:hAnsi="Times New Roman" w:eastAsia="宋体" w:cs="AdobeSongStd-Light-Acro"/>
+                <w:color w:val="000000"/>
+                <w:kern w:val="0"/>
+                <w:sz w:val="24"/>
+                <w:szCs w:val="24"/>
+                <w:bdr w:val="none" w:color="auto" w:sz="0" w:space="0"/>
+                <w:lang w:val="en-US" w:eastAsia="zh-CN" w:bidi="ar"/>
+              </w:rPr>
+              <w:t>ARP</w:t>
+            </w:r>
+          </w:p>
+        </w:tc>
+      </w:tr>
+    </w:tbl>
+    <w:p>
+      <w:pPr>
+        <w:keepNext w:val="0"/>
+        <w:keepLines w:val="0"/>
+        <w:widowControl w:val="0"/>
+        <w:suppressLineNumbers w:val="0"/>
+        <w:spacing w:before="0" w:beforeAutospacing="0" w:after="0" w:afterAutospacing="0"/>
+        <w:ind w:left="0" w:right="0" w:firstLine="480" w:firstLineChars="200"/>
+        <w:jc w:val="both"/>
+        <w:rPr>
+          <w:rFonts w:hint="eastAsia" w:ascii="宋体" w:hAnsi="宋体" w:eastAsia="宋体" w:cs="宋体"/>
+          <w:sz w:val="24"/>
+          <w:szCs w:val="24"/>
+          <w:lang w:val="en-US"/>
+        </w:rPr>
+      </w:pPr>
+      <w:r>
+        <w:rPr>
+          <w:rFonts w:hint="eastAsia" w:ascii="宋体" w:hAnsi="宋体" w:eastAsia="宋体" w:cs="宋体"/>
+          <w:kern w:val="2"/>
+          <w:sz w:val="24"/>
+          <w:szCs w:val="24"/>
+          <w:lang w:val="en-US" w:eastAsia="zh-CN" w:bidi="ar"/>
+        </w:rPr>
+        <w:t>以</w:t>
+      </w:r>
+      <w:r>
+        <w:rPr>
+          <w:rFonts w:hint="default" w:ascii="Times New Roman" w:hAnsi="Times New Roman" w:eastAsia="宋体" w:cs="Times New Roman"/>
+          <w:kern w:val="2"/>
+          <w:sz w:val="24"/>
+          <w:szCs w:val="24"/>
+          <w:lang w:val="en-US" w:eastAsia="zh-CN" w:bidi="ar"/>
+        </w:rPr>
+        <w:t>PC</w:t>
+      </w:r>
+      <w:r>
+        <w:rPr>
+          <w:rFonts w:hint="eastAsia" w:ascii="宋体" w:hAnsi="宋体" w:eastAsia="宋体" w:cs="宋体"/>
+          <w:kern w:val="2"/>
+          <w:sz w:val="24"/>
+          <w:szCs w:val="24"/>
+          <w:lang w:val="en-US" w:eastAsia="zh-CN" w:bidi="ar"/>
+        </w:rPr>
+        <w:t>0为例对免费</w:t>
+      </w:r>
+      <w:r>
+        <w:rPr>
+          <w:rFonts w:hint="default" w:ascii="Times New Roman" w:hAnsi="Times New Roman" w:eastAsia="宋体" w:cs="Times New Roman"/>
+          <w:kern w:val="2"/>
+          <w:sz w:val="24"/>
+          <w:szCs w:val="24"/>
+          <w:lang w:val="en-US" w:eastAsia="zh-CN" w:bidi="ar"/>
+        </w:rPr>
+        <w:t>ARP</w:t>
+      </w:r>
+      <w:r>
+        <w:rPr>
+          <w:rFonts w:hint="eastAsia" w:ascii="宋体" w:hAnsi="宋体" w:eastAsia="宋体" w:cs="宋体"/>
+          <w:kern w:val="2"/>
+          <w:sz w:val="24"/>
+          <w:szCs w:val="24"/>
+          <w:lang w:val="en-US" w:eastAsia="zh-CN" w:bidi="ar"/>
+        </w:rPr>
+        <w:t>进行分析:</w:t>
       </w:r>
     </w:p>
     <w:p>
+      <w:pPr>
+        <w:keepNext w:val="0"/>
+        <w:keepLines w:val="0"/>
+        <w:widowControl w:val="0"/>
+        <w:suppressLineNumbers w:val="0"/>
+        <w:spacing w:before="0" w:beforeAutospacing="0" w:after="0" w:afterAutospacing="0"/>
+        <w:ind w:left="0" w:right="0" w:firstLine="480" w:firstLineChars="200"/>
+        <w:jc w:val="both"/>
+        <w:rPr>
+          <w:rFonts w:hint="eastAsia" w:ascii="宋体" w:hAnsi="宋体" w:eastAsia="宋体" w:cs="宋体"/>
+          <w:sz w:val="24"/>
+          <w:szCs w:val="24"/>
+          <w:lang w:val="en-US"/>
+        </w:rPr>
+      </w:pPr>
+      <w:r>
+        <w:rPr>
+          <w:rFonts w:hint="eastAsia" w:ascii="宋体" w:hAnsi="宋体" w:eastAsia="宋体" w:cs="宋体"/>
+          <w:kern w:val="2"/>
+          <w:sz w:val="24"/>
+          <w:szCs w:val="24"/>
+          <w:lang w:val="en-US" w:eastAsia="zh-CN" w:bidi="ar"/>
+        </w:rPr>
+        <w:t>(1)对于(a)(b)(c)(d)而言，arp缓存全是空的，但在实际情况中，电脑一开机就会发送免费arp，或者在</w:t>
+      </w:r>
+      <w:r>
+        <w:rPr>
+          <w:rFonts w:hint="eastAsia" w:ascii="宋体" w:hAnsi="宋体" w:eastAsia="宋体" w:cs="宋体"/>
+          <w:color w:val="FF0000"/>
+          <w:kern w:val="2"/>
+          <w:sz w:val="24"/>
+          <w:szCs w:val="24"/>
+          <w:lang w:val="en-US" w:eastAsia="zh-CN" w:bidi="ar"/>
+        </w:rPr>
+        <w:t>arp缓存超时</w:t>
+      </w:r>
+      <w:r>
+        <w:rPr>
+          <w:rFonts w:hint="eastAsia" w:ascii="宋体" w:hAnsi="宋体" w:eastAsia="宋体" w:cs="宋体"/>
+          <w:kern w:val="2"/>
+          <w:sz w:val="24"/>
+          <w:szCs w:val="24"/>
+          <w:lang w:val="en-US" w:eastAsia="zh-CN" w:bidi="ar"/>
+        </w:rPr>
+        <w:t>、更新硬件(软件)地址后(例如PC0换了网卡)或重启计算机，将会重新发送免费arp给PC1，此时PC1发现与PC0地址不冲突，会更新自己的arp缓存，并丢弃免费arp，这个试验中如果重启PC0网卡，则PC0重启后首先会发送免费arp，PC1接收后确认、刷新arp高速缓存(无</w:t>
+      </w:r>
       <w:bookmarkStart w:id="0" w:name="_GoBack"/>
       <w:bookmarkEnd w:id="0"/>
+      <w:r>
+        <w:rPr>
+          <w:rFonts w:hint="eastAsia" w:ascii="宋体" w:hAnsi="宋体" w:eastAsia="宋体" w:cs="宋体"/>
+          <w:kern w:val="2"/>
+          <w:sz w:val="24"/>
+          <w:szCs w:val="24"/>
+          <w:lang w:val="en-US" w:eastAsia="zh-CN" w:bidi="ar"/>
+        </w:rPr>
+        <w:t>论PC1网卡是否改变)后丢弃。</w:t>
+      </w:r>
     </w:p>
+    <w:p>
+      <w:pPr>
+        <w:keepNext w:val="0"/>
+        <w:keepLines w:val="0"/>
+        <w:widowControl w:val="0"/>
+        <w:suppressLineNumbers w:val="0"/>
+        <w:spacing w:before="0" w:beforeAutospacing="0" w:after="0" w:afterAutospacing="0"/>
+        <w:ind w:left="0" w:right="0" w:firstLine="480" w:firstLineChars="200"/>
+        <w:jc w:val="both"/>
+        <w:rPr>
+          <w:rFonts w:hint="eastAsia" w:ascii="宋体" w:hAnsi="宋体" w:eastAsia="宋体" w:cs="宋体"/>
+          <w:sz w:val="24"/>
+          <w:szCs w:val="24"/>
+          <w:lang w:val="en-US"/>
+        </w:rPr>
+      </w:pPr>
+      <w:r>
+        <w:rPr>
+          <w:rFonts w:hint="eastAsia" w:ascii="宋体" w:hAnsi="宋体" w:eastAsia="宋体" w:cs="宋体"/>
+          <w:kern w:val="2"/>
+          <w:sz w:val="24"/>
+          <w:szCs w:val="24"/>
+          <w:lang w:val="en-US" w:eastAsia="zh-CN" w:bidi="ar"/>
+        </w:rPr>
+        <w:t>(2)免费arp返送完后，PC0接着会发送arp请求，PC1在此刷新高速缓存，然后给PC0以arp回应，PC0接收到arp回应后刷新arp高速缓存，然后PC0与PC1单播通信。</w:t>
+      </w:r>
+    </w:p>
+    <w:p/>
     <w:sectPr>
-      <w:pgSz w:w="11906" w:h="16838"/>
-      <w:pgMar w:top="1702" w:right="1418" w:bottom="1418" w:left="1135" w:header="1418" w:footer="1135" w:gutter="567"/>
+      <w:pgSz w:w="12240" w:h="15840"/>
+      <w:pgMar w:top="1440" w:right="1800" w:bottom="1440" w:left="1800" w:header="720" w:footer="720" w:gutter="567"/>
       <w:paperSrc/>
       <w:pgNumType w:fmt="upperRoman" w:start="1"/>
       <w:cols w:space="425" w:num="1"/>
@@ -4497,95 +6730,9 @@
 <file path=word/numbering.xml><?xml version="1.0" encoding="utf-8"?>
 <w:numbering xmlns:wpc="http://schemas.microsoft.com/office/word/2010/wordprocessingCanvas" xmlns:mc="http://schemas.openxmlformats.org/markup-compatibility/2006" xmlns:o="urn:schemas-microsoft-com:office:office" xmlns:r="http://schemas.openxmlformats.org/officeDocument/2006/relationships" xmlns:m="http://schemas.openxmlformats.org/officeDocument/2006/math" xmlns:v="urn:schemas-microsoft-com:vml" xmlns:wp14="http://schemas.microsoft.com/office/word/2010/wordprocessingDrawing" xmlns:wp="http://schemas.openxmlformats.org/drawingml/2006/wordprocessingDrawing" xmlns:w10="urn:schemas-microsoft-com:office:word" xmlns:w="http://schemas.openxmlformats.org/wordprocessingml/2006/main" xmlns:w14="http://schemas.microsoft.com/office/word/2010/wordml" xmlns:wpg="http://schemas.microsoft.com/office/word/2010/wordprocessingGroup" xmlns:wpi="http://schemas.microsoft.com/office/word/2010/wordprocessingInk" xmlns:wne="http://schemas.microsoft.com/office/word/2006/wordml" xmlns:wps="http://schemas.microsoft.com/office/word/2010/wordprocessingShape" mc:Ignorable="w14 wp14">
   <w:abstractNum w:abstractNumId="0">
-    <w:nsid w:val="1D7C2E75"/>
+    <w:nsid w:val="83570C05"/>
     <w:multiLevelType w:val="multilevel"/>
-    <w:tmpl w:val="1D7C2E75"/>
-    <w:lvl w:ilvl="0" w:tentative="0">
-      <w:start w:val="1"/>
-      <w:numFmt w:val="decimal"/>
-      <w:lvlText w:val="(%1)"/>
-      <w:lvlJc w:val="left"/>
-      <w:pPr>
-        <w:ind w:left="780" w:hanging="360"/>
-      </w:pPr>
-    </w:lvl>
-    <w:lvl w:ilvl="1" w:tentative="0">
-      <w:start w:val="1"/>
-      <w:numFmt w:val="lowerLetter"/>
-      <w:lvlText w:val="%2)"/>
-      <w:lvlJc w:val="left"/>
-      <w:pPr>
-        <w:ind w:left="1260" w:hanging="420"/>
-      </w:pPr>
-    </w:lvl>
-    <w:lvl w:ilvl="2" w:tentative="0">
-      <w:start w:val="1"/>
-      <w:numFmt w:val="lowerRoman"/>
-      <w:lvlText w:val="%3."/>
-      <w:lvlJc w:val="right"/>
-      <w:pPr>
-        <w:ind w:left="1680" w:hanging="420"/>
-      </w:pPr>
-    </w:lvl>
-    <w:lvl w:ilvl="3" w:tentative="0">
-      <w:start w:val="1"/>
-      <w:numFmt w:val="decimal"/>
-      <w:lvlText w:val="%4."/>
-      <w:lvlJc w:val="left"/>
-      <w:pPr>
-        <w:ind w:left="2100" w:hanging="420"/>
-      </w:pPr>
-    </w:lvl>
-    <w:lvl w:ilvl="4" w:tentative="0">
-      <w:start w:val="1"/>
-      <w:numFmt w:val="lowerLetter"/>
-      <w:lvlText w:val="%5)"/>
-      <w:lvlJc w:val="left"/>
-      <w:pPr>
-        <w:ind w:left="2520" w:hanging="420"/>
-      </w:pPr>
-    </w:lvl>
-    <w:lvl w:ilvl="5" w:tentative="0">
-      <w:start w:val="1"/>
-      <w:numFmt w:val="lowerRoman"/>
-      <w:lvlText w:val="%6."/>
-      <w:lvlJc w:val="right"/>
-      <w:pPr>
-        <w:ind w:left="2940" w:hanging="420"/>
-      </w:pPr>
-    </w:lvl>
-    <w:lvl w:ilvl="6" w:tentative="0">
-      <w:start w:val="1"/>
-      <w:numFmt w:val="decimal"/>
-      <w:lvlText w:val="%7."/>
-      <w:lvlJc w:val="left"/>
-      <w:pPr>
-        <w:ind w:left="3360" w:hanging="420"/>
-      </w:pPr>
-    </w:lvl>
-    <w:lvl w:ilvl="7" w:tentative="0">
-      <w:start w:val="1"/>
-      <w:numFmt w:val="lowerLetter"/>
-      <w:lvlText w:val="%8)"/>
-      <w:lvlJc w:val="left"/>
-      <w:pPr>
-        <w:ind w:left="3780" w:hanging="420"/>
-      </w:pPr>
-    </w:lvl>
-    <w:lvl w:ilvl="8" w:tentative="0">
-      <w:start w:val="1"/>
-      <w:numFmt w:val="lowerRoman"/>
-      <w:lvlText w:val="%9."/>
-      <w:lvlJc w:val="right"/>
-      <w:pPr>
-        <w:ind w:left="4200" w:hanging="420"/>
-      </w:pPr>
-    </w:lvl>
-  </w:abstractNum>
-  <w:abstractNum w:abstractNumId="1">
-    <w:nsid w:val="56BF2094"/>
-    <w:multiLevelType w:val="multilevel"/>
-    <w:tmpl w:val="56BF2094"/>
+    <w:tmpl w:val="83570C05"/>
     <w:lvl w:ilvl="0" w:tentative="0">
       <w:start w:val="4"/>
       <w:numFmt w:val="chineseCounting"/>
@@ -4693,11 +6840,97 @@
       </w:pPr>
     </w:lvl>
   </w:abstractNum>
+  <w:abstractNum w:abstractNumId="1">
+    <w:nsid w:val="CFCDB580"/>
+    <w:multiLevelType w:val="multilevel"/>
+    <w:tmpl w:val="CFCDB580"/>
+    <w:lvl w:ilvl="0" w:tentative="0">
+      <w:start w:val="1"/>
+      <w:numFmt w:val="decimal"/>
+      <w:lvlText w:val="(%1)"/>
+      <w:lvlJc w:val="left"/>
+      <w:pPr>
+        <w:ind w:left="780" w:hanging="360"/>
+      </w:pPr>
+    </w:lvl>
+    <w:lvl w:ilvl="1" w:tentative="0">
+      <w:start w:val="1"/>
+      <w:numFmt w:val="lowerLetter"/>
+      <w:lvlText w:val="%2)"/>
+      <w:lvlJc w:val="left"/>
+      <w:pPr>
+        <w:ind w:left="1260" w:hanging="420"/>
+      </w:pPr>
+    </w:lvl>
+    <w:lvl w:ilvl="2" w:tentative="0">
+      <w:start w:val="1"/>
+      <w:numFmt w:val="lowerRoman"/>
+      <w:lvlText w:val="%3."/>
+      <w:lvlJc w:val="right"/>
+      <w:pPr>
+        <w:ind w:left="1680" w:hanging="420"/>
+      </w:pPr>
+    </w:lvl>
+    <w:lvl w:ilvl="3" w:tentative="0">
+      <w:start w:val="1"/>
+      <w:numFmt w:val="decimal"/>
+      <w:lvlText w:val="%4."/>
+      <w:lvlJc w:val="left"/>
+      <w:pPr>
+        <w:ind w:left="2100" w:hanging="420"/>
+      </w:pPr>
+    </w:lvl>
+    <w:lvl w:ilvl="4" w:tentative="0">
+      <w:start w:val="1"/>
+      <w:numFmt w:val="lowerLetter"/>
+      <w:lvlText w:val="%5)"/>
+      <w:lvlJc w:val="left"/>
+      <w:pPr>
+        <w:ind w:left="2520" w:hanging="420"/>
+      </w:pPr>
+    </w:lvl>
+    <w:lvl w:ilvl="5" w:tentative="0">
+      <w:start w:val="1"/>
+      <w:numFmt w:val="lowerRoman"/>
+      <w:lvlText w:val="%6."/>
+      <w:lvlJc w:val="right"/>
+      <w:pPr>
+        <w:ind w:left="2940" w:hanging="420"/>
+      </w:pPr>
+    </w:lvl>
+    <w:lvl w:ilvl="6" w:tentative="0">
+      <w:start w:val="1"/>
+      <w:numFmt w:val="decimal"/>
+      <w:lvlText w:val="%7."/>
+      <w:lvlJc w:val="left"/>
+      <w:pPr>
+        <w:ind w:left="3360" w:hanging="420"/>
+      </w:pPr>
+    </w:lvl>
+    <w:lvl w:ilvl="7" w:tentative="0">
+      <w:start w:val="1"/>
+      <w:numFmt w:val="lowerLetter"/>
+      <w:lvlText w:val="%8)"/>
+      <w:lvlJc w:val="left"/>
+      <w:pPr>
+        <w:ind w:left="3780" w:hanging="420"/>
+      </w:pPr>
+    </w:lvl>
+    <w:lvl w:ilvl="8" w:tentative="0">
+      <w:start w:val="1"/>
+      <w:numFmt w:val="lowerRoman"/>
+      <w:lvlText w:val="%9."/>
+      <w:lvlJc w:val="right"/>
+      <w:pPr>
+        <w:ind w:left="4200" w:hanging="420"/>
+      </w:pPr>
+    </w:lvl>
+  </w:abstractNum>
   <w:num w:numId="1">
-    <w:abstractNumId w:val="1"/>
+    <w:abstractNumId w:val="0"/>
   </w:num>
   <w:num w:numId="2">
-    <w:abstractNumId w:val="0"/>
+    <w:abstractNumId w:val="1"/>
   </w:num>
 </w:numbering>
 </file>
@@ -5011,7 +7244,7 @@
   <w:style w:type="paragraph" w:styleId="2">
     <w:name w:val="header"/>
     <w:basedOn w:val="1"/>
-    <w:link w:val="11"/>
+    <w:link w:val="12"/>
     <w:uiPriority w:val="0"/>
     <w:pPr>
       <w:pBdr>
@@ -5084,6 +7317,15 @@
     </w:tcPr>
   </w:style>
   <w:style w:type="character" w:styleId="7">
+    <w:name w:val="Strong"/>
+    <w:basedOn w:val="6"/>
+    <w:qFormat/>
+    <w:uiPriority w:val="0"/>
+    <w:rPr>
+      <w:b/>
+    </w:rPr>
+  </w:style>
+  <w:style w:type="character" w:styleId="8">
     <w:name w:val="Emphasis"/>
     <w:basedOn w:val="6"/>
     <w:qFormat/>
@@ -5093,7 +7335,7 @@
       <w:sz w:val="21"/>
     </w:rPr>
   </w:style>
-  <w:style w:type="paragraph" w:customStyle="1" w:styleId="8">
+  <w:style w:type="paragraph" w:customStyle="1" w:styleId="9">
     <w:name w:val="公式"/>
     <w:next w:val="1"/>
     <w:uiPriority w:val="0"/>
@@ -5101,10 +7343,10 @@
       <w:rFonts w:eastAsia="宋体" w:asciiTheme="minorAscii" w:hAnsiTheme="minorAscii" w:cstheme="minorBidi"/>
     </w:rPr>
   </w:style>
-  <w:style w:type="character" w:customStyle="1" w:styleId="9">
+  <w:style w:type="character" w:customStyle="1" w:styleId="10">
     <w:name w:val="文章正文 字符"/>
     <w:basedOn w:val="6"/>
-    <w:link w:val="10"/>
+    <w:link w:val="11"/>
     <w:uiPriority w:val="0"/>
     <w:rPr>
       <w:rFonts w:hint="default" w:ascii="Times New Roman" w:hAnsi="Times New Roman" w:eastAsia="宋体" w:cs="AdobeSongStd-Light-Acro"/>
@@ -5113,10 +7355,10 @@
       <w:szCs w:val="24"/>
     </w:rPr>
   </w:style>
-  <w:style w:type="paragraph" w:customStyle="1" w:styleId="10">
+  <w:style w:type="paragraph" w:customStyle="1" w:styleId="11">
     <w:name w:val="文章正文"/>
     <w:basedOn w:val="1"/>
-    <w:link w:val="9"/>
+    <w:link w:val="10"/>
     <w:uiPriority w:val="0"/>
     <w:pPr>
       <w:keepNext w:val="0"/>
@@ -5136,7 +7378,7 @@
       <w:lang w:val="en-US" w:eastAsia="zh-CN" w:bidi="ar"/>
     </w:rPr>
   </w:style>
-  <w:style w:type="character" w:customStyle="1" w:styleId="11">
+  <w:style w:type="character" w:customStyle="1" w:styleId="12">
     <w:name w:val="页眉 Char"/>
     <w:basedOn w:val="6"/>
     <w:link w:val="2"/>
@@ -5147,7 +7389,7 @@
       <w:szCs w:val="18"/>
     </w:rPr>
   </w:style>
-  <w:style w:type="paragraph" w:customStyle="1" w:styleId="12">
+  <w:style w:type="paragraph" w:customStyle="1" w:styleId="13">
     <w:name w:val="msolistparagraph"/>
     <w:basedOn w:val="1"/>
     <w:uiPriority w:val="0"/>
